--- a/Thesis.docx
+++ b/Thesis.docx
@@ -3563,7 +3563,7 @@
                     </pic:cNvPicPr>
                   </pic:nvPicPr>
                   <pic:blipFill>
-                    <a:blip r:embed="rId6">
+                    <a:blip r:embed="rId7">
                       <a:extLst>
                         <a:ext uri="{28A0092B-C50C-407E-A947-70E740481C1C}">
                           <a14:useLocalDpi xmlns:a14="http://schemas.microsoft.com/office/drawing/2010/main" val="0"/>
@@ -3969,7 +3969,7 @@
                     </pic:cNvPicPr>
                   </pic:nvPicPr>
                   <pic:blipFill>
-                    <a:blip r:embed="rId7" cstate="print">
+                    <a:blip r:embed="rId8" cstate="print">
                       <a:extLst>
                         <a:ext uri="{28A0092B-C50C-407E-A947-70E740481C1C}">
                           <a14:useLocalDpi xmlns:a14="http://schemas.microsoft.com/office/drawing/2010/main" val="0"/>
@@ -4344,7 +4344,7 @@
                     </pic:cNvPicPr>
                   </pic:nvPicPr>
                   <pic:blipFill>
-                    <a:blip r:embed="rId8">
+                    <a:blip r:embed="rId9">
                       <a:extLst>
                         <a:ext uri="{28A0092B-C50C-407E-A947-70E740481C1C}">
                           <a14:useLocalDpi xmlns:a14="http://schemas.microsoft.com/office/drawing/2010/main" val="0"/>
@@ -4807,7 +4807,7 @@
                     </pic:cNvPicPr>
                   </pic:nvPicPr>
                   <pic:blipFill>
-                    <a:blip r:embed="rId9">
+                    <a:blip r:embed="rId10">
                       <a:extLst>
                         <a:ext uri="{28A0092B-C50C-407E-A947-70E740481C1C}">
                           <a14:useLocalDpi xmlns:a14="http://schemas.microsoft.com/office/drawing/2010/main" val="0"/>
@@ -5262,7 +5262,7 @@
                     </pic:cNvPicPr>
                   </pic:nvPicPr>
                   <pic:blipFill>
-                    <a:blip r:embed="rId7" cstate="print">
+                    <a:blip r:embed="rId8" cstate="print">
                       <a:extLst>
                         <a:ext uri="{28A0092B-C50C-407E-A947-70E740481C1C}">
                           <a14:useLocalDpi xmlns:a14="http://schemas.microsoft.com/office/drawing/2010/main" val="0"/>
@@ -11266,7 +11266,43 @@
         <w:rPr>
           <w:lang w:val="en-GB"/>
         </w:rPr>
-        <w:t>In VSC converters the bandwidth of control signals are several times of the fundamental frequency. Such high-frequency control introduces dynamics above fundamental frequency, creating potential for HF instabilities and resonances that are not present in CSC [Liu, Sun 2014]. Since the VSC does not need reactive power support, it has higher controllability, also ability of black start the system, this type of converter is getting more popular in new Wind Farms.</w:t>
+        <w:t xml:space="preserve">In VSC converters the bandwidth of control signals are several times of the fundamental frequency. Such high-frequency control introduces dynamics above fundamental frequency, creating potential for </w:t>
+      </w:r>
+      <w:r>
+        <w:rPr>
+          <w:lang w:val="en-GB"/>
+        </w:rPr>
+        <w:t>high frequency</w:t>
+      </w:r>
+      <w:r>
+        <w:rPr>
+          <w:lang w:val="en-GB"/>
+        </w:rPr>
+        <w:t xml:space="preserve"> instabilities and resonances that are not present in CSC [Liu, Sun 2014]. Since the VSC does not need reactive power support, </w:t>
+      </w:r>
+      <w:r>
+        <w:rPr>
+          <w:lang w:val="en-GB"/>
+        </w:rPr>
+        <w:t xml:space="preserve">also </w:t>
+      </w:r>
+      <w:r>
+        <w:rPr>
+          <w:lang w:val="en-GB"/>
+        </w:rPr>
+        <w:t>it has higher controllability</w:t>
+      </w:r>
+      <w:r>
+        <w:rPr>
+          <w:lang w:val="en-GB"/>
+        </w:rPr>
+        <w:t xml:space="preserve"> and </w:t>
+      </w:r>
+      <w:r>
+        <w:rPr>
+          <w:lang w:val="en-GB"/>
+        </w:rPr>
+        <w:t>also ability of black start the system, this type of converter is getting more popular in new Wind Farms.</w:t>
       </w:r>
     </w:p>
     <w:p>
@@ -11308,7 +11344,51 @@
         <w:rPr>
           <w:lang w:val="en-GB"/>
         </w:rPr>
-        <w:t xml:space="preserve"> 2014] converters could go into resonance with the grid if the grid impedance exceed the input impedance of the converter. On the basis of this statement, the analysis of stability is performed. This could happen due to more advanced nonlinear power electronics included in the converters. This problem does not occur between, for example, synchronous generators since power electronic elements influence</w:t>
+        <w:t xml:space="preserve"> 2014] converters could go into resonance with the grid if the grid impedance exceed the input impedance of the converter. On the basis of this statement, the analysis of stability is performed.</w:t>
+      </w:r>
+      <w:r>
+        <w:rPr>
+          <w:lang w:val="en-GB"/>
+        </w:rPr>
+        <w:t xml:space="preserve"> The essence of the method is presented also in [</w:t>
+      </w:r>
+      <w:proofErr w:type="spellStart"/>
+      <w:r>
+        <w:rPr>
+          <w:lang w:val="en-GB"/>
+        </w:rPr>
+        <w:t>Middlebrook</w:t>
+      </w:r>
+      <w:proofErr w:type="spellEnd"/>
+      <w:r>
+        <w:rPr>
+          <w:lang w:val="en-GB"/>
+        </w:rPr>
+        <w:t xml:space="preserve"> 1976]</w:t>
+      </w:r>
+      <w:r>
+        <w:rPr>
+          <w:lang w:val="en-GB"/>
+        </w:rPr>
+        <w:t>.</w:t>
+      </w:r>
+      <w:r>
+        <w:rPr>
+          <w:lang w:val="en-GB"/>
+        </w:rPr>
+        <w:t xml:space="preserve"> </w:t>
+      </w:r>
+      <w:r>
+        <w:rPr>
+          <w:lang w:val="en-GB"/>
+        </w:rPr>
+        <w:t xml:space="preserve">Stability problems </w:t>
+      </w:r>
+      <w:r>
+        <w:rPr>
+          <w:lang w:val="en-GB"/>
+        </w:rPr>
+        <w:t>could happen due to more advanced nonlinear power electronics included in the converters. This problem does not occur between, for example, synchronous generators since power electronic elements influence</w:t>
       </w:r>
       <w:r>
         <w:rPr>
@@ -11377,17 +11457,24 @@
         </w:rPr>
         <w:t>.</w:t>
       </w:r>
-    </w:p>
-    <w:p>
-      <w:pPr>
-        <w:rPr>
-          <w:lang w:val="en-GB"/>
-        </w:rPr>
-      </w:pPr>
-      <w:r>
-        <w:rPr>
-          <w:lang w:val="en-GB"/>
-        </w:rPr>
+      <w:r>
+        <w:rPr>
+          <w:lang w:val="en-GB"/>
+        </w:rPr>
+        <w:t xml:space="preserve"> The method also avoids the need to remodel each inverter and repeat its loop stability analysis when the grid impedance changes [Sun 2011].</w:t>
+      </w:r>
+    </w:p>
+    <w:p>
+      <w:pPr>
+        <w:rPr>
+          <w:lang w:val="en-GB"/>
+        </w:rPr>
+      </w:pPr>
+      <w:r>
+        <w:rPr>
+          <w:lang w:val="en-GB"/>
+        </w:rPr>
+        <w:lastRenderedPageBreak/>
         <w:t>In contrast to EMT simulation</w:t>
       </w:r>
       <w:r>
@@ -11400,14 +11487,7 @@
         <w:rPr>
           <w:lang w:val="en-GB"/>
         </w:rPr>
-        <w:t xml:space="preserve">relatively simple stability criterion is developed. Thus, this method is very fast and can evaluate new topology if any </w:t>
-      </w:r>
-      <w:r>
-        <w:rPr>
-          <w:lang w:val="en-GB"/>
-        </w:rPr>
-        <w:lastRenderedPageBreak/>
-        <w:t>switching action occurs [BioWin1].</w:t>
+        <w:t>relatively simple stability criterion is developed. Thus, this method is very fast and can evaluate new topology if any switching action occurs [BioWin1].</w:t>
       </w:r>
       <w:r>
         <w:rPr>
@@ -11449,13 +11529,45 @@
         <w:rPr>
           <w:lang w:val="en-GB"/>
         </w:rPr>
-        <w:t xml:space="preserve"> Moreover, the frequency dependent impedance can be measured or calculated from</w:t>
-      </w:r>
-      <w:r>
-        <w:rPr>
-          <w:lang w:val="en-GB"/>
-        </w:rPr>
-        <w:t xml:space="preserve"> analytic model, using EMT-tools.</w:t>
+        <w:t xml:space="preserve"> </w:t>
+      </w:r>
+    </w:p>
+    <w:p>
+      <w:pPr>
+        <w:rPr>
+          <w:lang w:val="en-GB"/>
+        </w:rPr>
+      </w:pPr>
+      <w:r>
+        <w:rPr>
+          <w:lang w:val="en-GB"/>
+        </w:rPr>
+        <w:t>Main advantage of the method is that</w:t>
+      </w:r>
+      <w:r>
+        <w:rPr>
+          <w:lang w:val="en-GB"/>
+        </w:rPr>
+        <w:t xml:space="preserve"> the frequency dependent impedance can be </w:t>
+      </w:r>
+      <w:r>
+        <w:rPr>
+          <w:lang w:val="en-GB"/>
+        </w:rPr>
+        <w:t xml:space="preserve">calculated with analytic model (providing data from manufacturer), calculated with an </w:t>
+      </w:r>
+      <w:r>
+        <w:rPr>
+          <w:lang w:val="en-GB"/>
+        </w:rPr>
+        <w:br/>
+        <w:t>EMT-tool but also measured at a real generation unit</w:t>
+      </w:r>
+      <w:r>
+        <w:rPr>
+          <w:lang w:val="en-GB"/>
+        </w:rPr>
+        <w:t>.</w:t>
       </w:r>
     </w:p>
     <w:p>
@@ -11518,7 +11630,7 @@
                     </pic:cNvPicPr>
                   </pic:nvPicPr>
                   <pic:blipFill>
-                    <a:blip r:embed="rId10">
+                    <a:blip r:embed="rId11">
                       <a:extLst>
                         <a:ext uri="{28A0092B-C50C-407E-A947-70E740481C1C}">
                           <a14:useLocalDpi xmlns:a14="http://schemas.microsoft.com/office/drawing/2010/main" val="0"/>
@@ -12103,7 +12215,7 @@
                     </pic:cNvPicPr>
                   </pic:nvPicPr>
                   <pic:blipFill>
-                    <a:blip r:embed="rId11">
+                    <a:blip r:embed="rId12">
                       <a:extLst>
                         <a:ext uri="{28A0092B-C50C-407E-A947-70E740481C1C}">
                           <a14:useLocalDpi xmlns:a14="http://schemas.microsoft.com/office/drawing/2010/main" val="0"/>
@@ -12234,20 +12346,129 @@
           <w:rFonts w:eastAsiaTheme="minorEastAsia"/>
           <w:lang w:val="en-GB"/>
         </w:rPr>
-        <w:t xml:space="preserve"> has at least to be below 1 to for all frequencies [Sun 2011].</w:t>
-      </w:r>
-    </w:p>
-    <w:p>
-      <w:pPr>
-        <w:rPr>
-          <w:rFonts w:eastAsiaTheme="minorEastAsia"/>
-          <w:lang w:val="en-GB"/>
-        </w:rPr>
-      </w:pPr>
-      <w:r>
-        <w:rPr>
-          <w:lang w:val="en-GB"/>
-        </w:rPr>
+        <w:t xml:space="preserve"> has at least to be below 1 to</w:t>
+      </w:r>
+      <w:r>
+        <w:rPr>
+          <w:rFonts w:eastAsiaTheme="minorEastAsia"/>
+          <w:lang w:val="en-GB"/>
+        </w:rPr>
+        <w:t xml:space="preserve"> for all frequencies [Sun 2011] – in other words – if and only if </w:t>
+      </w:r>
+      <m:oMath>
+        <m:sSub>
+          <m:sSubPr>
+            <m:ctrlPr>
+              <w:rPr>
+                <w:rFonts w:ascii="Cambria Math" w:hAnsi="Cambria Math"/>
+                <w:i/>
+                <w:lang w:val="en-GB"/>
+              </w:rPr>
+            </m:ctrlPr>
+          </m:sSubPr>
+          <m:e>
+            <m:r>
+              <w:rPr>
+                <w:rFonts w:ascii="Cambria Math" w:hAnsi="Cambria Math"/>
+                <w:lang w:val="en-GB"/>
+              </w:rPr>
+              <m:t>Z</m:t>
+            </m:r>
+          </m:e>
+          <m:sub>
+            <m:r>
+              <w:rPr>
+                <w:rFonts w:ascii="Cambria Math" w:hAnsi="Cambria Math"/>
+                <w:lang w:val="en-GB"/>
+              </w:rPr>
+              <m:t>s</m:t>
+            </m:r>
+          </m:sub>
+        </m:sSub>
+        <m:r>
+          <w:rPr>
+            <w:rFonts w:ascii="Cambria Math" w:hAnsi="Cambria Math"/>
+            <w:lang w:val="en-GB"/>
+          </w:rPr>
+          <m:t>(s)/</m:t>
+        </m:r>
+        <m:sSub>
+          <m:sSubPr>
+            <m:ctrlPr>
+              <w:rPr>
+                <w:rFonts w:ascii="Cambria Math" w:hAnsi="Cambria Math"/>
+                <w:i/>
+                <w:lang w:val="en-GB"/>
+              </w:rPr>
+            </m:ctrlPr>
+          </m:sSubPr>
+          <m:e>
+            <m:r>
+              <w:rPr>
+                <w:rFonts w:ascii="Cambria Math" w:hAnsi="Cambria Math"/>
+                <w:lang w:val="en-GB"/>
+              </w:rPr>
+              <m:t>Z</m:t>
+            </m:r>
+          </m:e>
+          <m:sub>
+            <m:r>
+              <w:rPr>
+                <w:rFonts w:ascii="Cambria Math" w:hAnsi="Cambria Math"/>
+                <w:lang w:val="en-GB"/>
+              </w:rPr>
+              <m:t>l</m:t>
+            </m:r>
+          </m:sub>
+        </m:sSub>
+        <m:r>
+          <w:rPr>
+            <w:rFonts w:ascii="Cambria Math" w:hAnsi="Cambria Math"/>
+            <w:lang w:val="en-GB"/>
+          </w:rPr>
+          <m:t>(s)</m:t>
+        </m:r>
+      </m:oMath>
+      <w:r>
+        <w:rPr>
+          <w:rFonts w:eastAsiaTheme="minorEastAsia"/>
+          <w:lang w:val="en-GB"/>
+        </w:rPr>
+        <w:t xml:space="preserve"> satisfies the Nyquist stability criterion </w:t>
+      </w:r>
+      <w:r>
+        <w:rPr>
+          <w:lang w:val="en-GB"/>
+        </w:rPr>
+        <w:t>[</w:t>
+      </w:r>
+      <w:proofErr w:type="spellStart"/>
+      <w:r>
+        <w:rPr>
+          <w:lang w:val="en-GB"/>
+        </w:rPr>
+        <w:t>Middlebrook</w:t>
+      </w:r>
+      <w:proofErr w:type="spellEnd"/>
+      <w:r>
+        <w:rPr>
+          <w:lang w:val="en-GB"/>
+        </w:rPr>
+        <w:t xml:space="preserve"> 1976].</w:t>
+      </w:r>
+    </w:p>
+    <w:p>
+      <w:pPr>
+        <w:rPr>
+          <w:rFonts w:eastAsiaTheme="minorEastAsia"/>
+          <w:lang w:val="en-GB"/>
+        </w:rPr>
+      </w:pPr>
+      <w:r>
+        <w:rPr>
+          <w:lang w:val="en-GB"/>
+        </w:rPr>
+        <w:lastRenderedPageBreak/>
         <w:t xml:space="preserve">The problem with the model above </w:t>
       </w:r>
       <w:r>
@@ -12335,6 +12556,85 @@
     </w:p>
     <w:p>
       <w:pPr>
+        <w:rPr>
+          <w:rFonts w:eastAsiaTheme="minorEastAsia"/>
+          <w:lang w:val="en-GB"/>
+        </w:rPr>
+      </w:pPr>
+      <w:r>
+        <w:rPr>
+          <w:rFonts w:eastAsiaTheme="minorEastAsia"/>
+          <w:lang w:val="en-GB"/>
+        </w:rPr>
+        <w:t>There is also other conceptual problem with the presented</w:t>
+      </w:r>
+      <w:r>
+        <w:rPr>
+          <w:rFonts w:eastAsiaTheme="minorEastAsia"/>
+          <w:lang w:val="en-GB"/>
+        </w:rPr>
+        <w:t xml:space="preserve"> method.</w:t>
+      </w:r>
+      <w:r>
+        <w:rPr>
+          <w:rFonts w:eastAsiaTheme="minorEastAsia"/>
+          <w:lang w:val="en-GB"/>
+        </w:rPr>
+        <w:t xml:space="preserve"> As either the inverter of WT of HVDC inverter could be treated as the source, the results about stability conclusions</w:t>
+      </w:r>
+      <w:r>
+        <w:rPr>
+          <w:rFonts w:eastAsiaTheme="minorEastAsia"/>
+          <w:lang w:val="en-GB"/>
+        </w:rPr>
+        <w:t xml:space="preserve"> </w:t>
+      </w:r>
+      <w:r>
+        <w:rPr>
+          <w:rFonts w:eastAsiaTheme="minorEastAsia"/>
+          <w:lang w:val="en-GB"/>
+        </w:rPr>
+        <w:t>are very different [Sun 2011].</w:t>
+      </w:r>
+    </w:p>
+    <w:p>
+      <w:pPr>
+        <w:rPr>
+          <w:rFonts w:eastAsiaTheme="minorEastAsia"/>
+          <w:lang w:val="en-GB"/>
+        </w:rPr>
+      </w:pPr>
+      <w:r>
+        <w:rPr>
+          <w:rFonts w:eastAsiaTheme="minorEastAsia"/>
+          <w:lang w:val="en-GB"/>
+        </w:rPr>
+        <w:t xml:space="preserve">Finally, the stability criterion requires frequency impedances of converters which could be modelled as either voltage or current sources. The problems and details about these two models are explained in [Sun 2011] and the approach </w:t>
+      </w:r>
+      <w:r>
+        <w:rPr>
+          <w:rFonts w:eastAsiaTheme="minorEastAsia"/>
+          <w:lang w:val="en-GB"/>
+        </w:rPr>
+        <w:t xml:space="preserve">of this study is </w:t>
+      </w:r>
+      <w:r>
+        <w:rPr>
+          <w:rFonts w:eastAsiaTheme="minorEastAsia"/>
+          <w:lang w:val="en-GB"/>
+        </w:rPr>
+        <w:t>described in Section XXXX</w:t>
+      </w:r>
+      <w:r>
+        <w:rPr>
+          <w:rFonts w:eastAsiaTheme="minorEastAsia"/>
+          <w:lang w:val="en-GB"/>
+        </w:rPr>
+        <w:t>.</w:t>
+      </w:r>
+    </w:p>
+    <w:p>
+      <w:pPr>
         <w:pStyle w:val="Nagwek2"/>
         <w:numPr>
           <w:ilvl w:val="1"/>
@@ -12350,40 +12650,101 @@
           <w:rFonts w:eastAsiaTheme="minorEastAsia"/>
           <w:lang w:val="en-GB"/>
         </w:rPr>
-        <w:lastRenderedPageBreak/>
         <w:t>Results of Nyquist criterion</w:t>
       </w:r>
     </w:p>
     <w:p>
       <w:pPr>
         <w:rPr>
-          <w:lang w:val="en-GB"/>
-        </w:rPr>
-      </w:pPr>
-      <w:r>
-        <w:rPr>
-          <w:lang w:val="en-GB"/>
-        </w:rPr>
-        <w:t>Calculated curves for positive and negative impedance can be plotted at the in a Bode diagram. From Bode diagram, each intersection has to be investigated. For each intersection, phase margin has to be calculated. If it is below 30 the system can be instable [BioWin1]</w:t>
+          <w:rFonts w:eastAsiaTheme="minorEastAsia"/>
+          <w:lang w:val="en-GB"/>
+        </w:rPr>
+      </w:pPr>
+      <w:r>
+        <w:rPr>
+          <w:rFonts w:eastAsiaTheme="minorEastAsia"/>
+          <w:lang w:val="en-GB"/>
+        </w:rPr>
+        <w:t>From the data and assumptions described above, impedance curves of “source” and “grid” are plotted in a Bode diagram for positive and negative sequences.</w:t>
+      </w:r>
+    </w:p>
+    <w:p>
+      <w:pPr>
+        <w:rPr>
+          <w:lang w:val="en-GB"/>
+        </w:rPr>
+      </w:pPr>
+      <w:r>
+        <w:rPr>
+          <w:lang w:val="en-GB"/>
+        </w:rPr>
+        <w:t>Calculated curves for positive and negative impedance can be plotted</w:t>
+      </w:r>
+      <w:r>
+        <w:rPr>
+          <w:lang w:val="en-GB"/>
+        </w:rPr>
+        <w:t xml:space="preserve"> in</w:t>
+      </w:r>
+      <w:r>
+        <w:rPr>
+          <w:lang w:val="en-GB"/>
+        </w:rPr>
+        <w:t xml:space="preserve"> a Bode diagram. From Bode diagram, each intersection</w:t>
+      </w:r>
+      <w:r>
+        <w:rPr>
+          <w:lang w:val="en-GB"/>
+        </w:rPr>
+        <w:t xml:space="preserve"> of grid curves with source curves</w:t>
+      </w:r>
+      <w:r>
+        <w:rPr>
+          <w:lang w:val="en-GB"/>
+        </w:rPr>
+        <w:t xml:space="preserve"> has to be investigated. For each intersection, phase margin </w:t>
+      </w:r>
+      <w:r>
+        <w:rPr>
+          <w:lang w:val="en-GB"/>
+        </w:rPr>
+        <w:t>should be calculated</w:t>
+      </w:r>
+      <w:r>
+        <w:rPr>
+          <w:lang w:val="en-GB"/>
+        </w:rPr>
+        <w:t xml:space="preserve">. If </w:t>
+      </w:r>
+      <w:r>
+        <w:rPr>
+          <w:lang w:val="en-GB"/>
+        </w:rPr>
+        <w:t xml:space="preserve">the phase margin </w:t>
+      </w:r>
+      <w:r>
+        <w:rPr>
+          <w:lang w:val="en-GB"/>
+        </w:rPr>
+        <w:t xml:space="preserve">is below 30 </w:t>
+      </w:r>
+      <w:r>
+        <w:rPr>
+          <w:lang w:val="en-GB"/>
+        </w:rPr>
+        <w:t xml:space="preserve">degrees </w:t>
+      </w:r>
+      <w:r>
+        <w:rPr>
+          <w:lang w:val="en-GB"/>
+        </w:rPr>
+        <w:t>the system can be instable [BioWin1]</w:t>
       </w:r>
       <w:r>
         <w:rPr>
           <w:lang w:val="en-GB"/>
         </w:rPr>
         <w:t>.</w:t>
-      </w:r>
-    </w:p>
-    <w:p>
-      <w:pPr>
-        <w:rPr>
-          <w:lang w:val="en-GB"/>
-        </w:rPr>
-      </w:pPr>
-      <w:r>
-        <w:rPr>
-          <w:lang w:val="en-GB"/>
-        </w:rPr>
-        <w:t>…………………</w:t>
       </w:r>
     </w:p>
     <w:p>
@@ -12879,8 +13240,8 @@
         </w:rPr>
         <w:drawing>
           <wp:inline distT="0" distB="0" distL="0" distR="0" wp14:anchorId="7D20FA66" wp14:editId="753318DB">
-            <wp:extent cx="1457325" cy="1363942"/>
-            <wp:effectExtent l="0" t="0" r="0" b="8255"/>
+            <wp:extent cx="1885848" cy="1765005"/>
+            <wp:effectExtent l="0" t="0" r="635" b="6985"/>
             <wp:docPr id="1" name="Obraz 1"/>
             <wp:cNvGraphicFramePr>
               <a:graphicFrameLocks xmlns:a="http://schemas.openxmlformats.org/drawingml/2006/main" noChangeAspect="1"/>
@@ -12895,7 +13256,7 @@
                     </pic:cNvPicPr>
                   </pic:nvPicPr>
                   <pic:blipFill>
-                    <a:blip r:embed="rId12" cstate="print">
+                    <a:blip r:embed="rId13" cstate="print">
                       <a:extLst>
                         <a:ext uri="{28A0092B-C50C-407E-A947-70E740481C1C}">
                           <a14:useLocalDpi xmlns:a14="http://schemas.microsoft.com/office/drawing/2010/main" val="0"/>
@@ -12910,7 +13271,7 @@
                   <pic:spPr bwMode="auto">
                     <a:xfrm>
                       <a:off x="0" y="0"/>
-                      <a:ext cx="1464233" cy="1370407"/>
+                      <a:ext cx="1898927" cy="1777246"/>
                     </a:xfrm>
                     <a:prstGeom prst="rect">
                       <a:avLst/>
@@ -12942,6 +13303,7 @@
         <w:rPr>
           <w:lang w:val="en-GB"/>
         </w:rPr>
+        <w:lastRenderedPageBreak/>
         <w:t>Cables</w:t>
       </w:r>
     </w:p>
@@ -13512,7 +13874,6 @@
         <w:rPr>
           <w:noProof/>
         </w:rPr>
-        <w:lastRenderedPageBreak/>
         <w:drawing>
           <wp:inline distT="0" distB="0" distL="0" distR="0" wp14:anchorId="444D88DD" wp14:editId="6D885123">
             <wp:extent cx="4124325" cy="2200275"/>
@@ -13531,7 +13892,7 @@
                     </pic:cNvPicPr>
                   </pic:nvPicPr>
                   <pic:blipFill>
-                    <a:blip r:embed="rId13">
+                    <a:blip r:embed="rId14">
                       <a:extLst>
                         <a:ext uri="{28A0092B-C50C-407E-A947-70E740481C1C}">
                           <a14:useLocalDpi xmlns:a14="http://schemas.microsoft.com/office/drawing/2010/main" val="0"/>
@@ -14165,6 +14526,7 @@
           <w:szCs w:val="23"/>
           <w:lang w:val="en-GB"/>
         </w:rPr>
+        <w:lastRenderedPageBreak/>
         <w:t>C</w:t>
       </w:r>
       <w:r>
@@ -14298,6 +14660,67 @@
     </w:p>
     <w:p>
       <w:pPr>
+        <w:jc w:val="center"/>
+        <w:rPr>
+          <w:lang w:val="en-GB"/>
+        </w:rPr>
+      </w:pPr>
+      <w:r>
+        <w:rPr>
+          <w:noProof/>
+        </w:rPr>
+        <w:drawing>
+          <wp:inline distT="0" distB="0" distL="0" distR="0">
+            <wp:extent cx="3934047" cy="1215207"/>
+            <wp:effectExtent l="0" t="0" r="0" b="4445"/>
+            <wp:docPr id="11" name="Obraz 11" descr="Source transformation"/>
+            <wp:cNvGraphicFramePr>
+              <a:graphicFrameLocks xmlns:a="http://schemas.openxmlformats.org/drawingml/2006/main" noChangeAspect="1"/>
+            </wp:cNvGraphicFramePr>
+            <a:graphic xmlns:a="http://schemas.openxmlformats.org/drawingml/2006/main">
+              <a:graphicData uri="http://schemas.openxmlformats.org/drawingml/2006/picture">
+                <pic:pic xmlns:pic="http://schemas.openxmlformats.org/drawingml/2006/picture">
+                  <pic:nvPicPr>
+                    <pic:cNvPr id="0" name="Picture 6" descr="Source transformation"/>
+                    <pic:cNvPicPr>
+                      <a:picLocks noChangeAspect="1" noChangeArrowheads="1"/>
+                    </pic:cNvPicPr>
+                  </pic:nvPicPr>
+                  <pic:blipFill>
+                    <a:blip r:embed="rId15">
+                      <a:extLst>
+                        <a:ext uri="{28A0092B-C50C-407E-A947-70E740481C1C}">
+                          <a14:useLocalDpi xmlns:a14="http://schemas.microsoft.com/office/drawing/2010/main" val="0"/>
+                        </a:ext>
+                      </a:extLst>
+                    </a:blip>
+                    <a:srcRect/>
+                    <a:stretch>
+                      <a:fillRect/>
+                    </a:stretch>
+                  </pic:blipFill>
+                  <pic:spPr bwMode="auto">
+                    <a:xfrm>
+                      <a:off x="0" y="0"/>
+                      <a:ext cx="3932277" cy="1214660"/>
+                    </a:xfrm>
+                    <a:prstGeom prst="rect">
+                      <a:avLst/>
+                    </a:prstGeom>
+                    <a:noFill/>
+                    <a:ln>
+                      <a:noFill/>
+                    </a:ln>
+                  </pic:spPr>
+                </pic:pic>
+              </a:graphicData>
+            </a:graphic>
+          </wp:inline>
+        </w:drawing>
+      </w:r>
+    </w:p>
+    <w:p>
+      <w:pPr>
         <w:rPr>
           <w:lang w:val="en-GB"/>
         </w:rPr>
@@ -14369,33 +14792,1028 @@
         <w:rPr>
           <w:lang w:val="en-GB"/>
         </w:rPr>
+        <w:t xml:space="preserve">What important </w:t>
+      </w:r>
+      <w:r>
+        <w:rPr>
+          <w:lang w:val="en-GB"/>
+        </w:rPr>
+        <w:t xml:space="preserve">is for both </w:t>
+      </w:r>
+      <w:r>
+        <w:rPr>
+          <w:lang w:val="en-GB"/>
+        </w:rPr>
+        <w:t xml:space="preserve">approaches </w:t>
+      </w:r>
+      <w:r>
+        <w:rPr>
+          <w:lang w:val="en-GB"/>
+        </w:rPr>
+        <w:t xml:space="preserve">in </w:t>
+      </w:r>
+      <w:r>
+        <w:rPr>
+          <w:lang w:val="en-GB"/>
+        </w:rPr>
+        <w:t>frequency domain analysis is the fact that, according to circuit theory, ideal voltage source internal resistance is zero (short-circuit). On the other hand, the ideal current source internal resistance is infinite (open-circuit).</w:t>
+      </w:r>
+    </w:p>
+    <w:p>
+      <w:pPr>
+        <w:rPr>
+          <w:lang w:val="en-GB"/>
+        </w:rPr>
+      </w:pPr>
+      <w:r>
+        <w:rPr>
+          <w:lang w:val="en-GB"/>
+        </w:rPr>
+        <w:t>The differences in converter representation applied also for stability analysis.</w:t>
+      </w:r>
+      <w:r>
+        <w:rPr>
+          <w:lang w:val="en-GB"/>
+        </w:rPr>
+        <w:t xml:space="preserve"> The “source” and the “grid” can be modelled by its </w:t>
+      </w:r>
+      <w:proofErr w:type="spellStart"/>
+      <w:r>
+        <w:rPr>
+          <w:lang w:val="en-GB"/>
+        </w:rPr>
+        <w:t>Thevenin</w:t>
+      </w:r>
+      <w:proofErr w:type="spellEnd"/>
+      <w:r>
+        <w:rPr>
+          <w:lang w:val="en-GB"/>
+        </w:rPr>
+        <w:t xml:space="preserve"> equivalent circuit or Norton equivalent circuit. In this study the model used for stability criterion is presented in Section XXXX. However, it is also possible to represent converters by current source</w:t>
+      </w:r>
+      <w:r>
+        <w:rPr>
+          <w:lang w:val="en-GB"/>
+        </w:rPr>
+        <w:t xml:space="preserve"> [Sun 2011]. Then, the system could be presented as in the Fig XX</w:t>
+      </w:r>
+    </w:p>
+    <w:p>
+      <w:pPr>
+        <w:jc w:val="center"/>
+        <w:rPr>
+          <w:lang w:val="en-GB"/>
+        </w:rPr>
+      </w:pPr>
+      <w:r>
+        <w:rPr>
+          <w:noProof/>
+        </w:rPr>
+        <w:drawing>
+          <wp:inline distT="0" distB="0" distL="0" distR="0">
+            <wp:extent cx="2870791" cy="1192119"/>
+            <wp:effectExtent l="0" t="0" r="6350" b="8255"/>
+            <wp:docPr id="12" name="Obraz 12"/>
+            <wp:cNvGraphicFramePr>
+              <a:graphicFrameLocks xmlns:a="http://schemas.openxmlformats.org/drawingml/2006/main" noChangeAspect="1"/>
+            </wp:cNvGraphicFramePr>
+            <a:graphic xmlns:a="http://schemas.openxmlformats.org/drawingml/2006/main">
+              <a:graphicData uri="http://schemas.openxmlformats.org/drawingml/2006/picture">
+                <pic:pic xmlns:pic="http://schemas.openxmlformats.org/drawingml/2006/picture">
+                  <pic:nvPicPr>
+                    <pic:cNvPr id="0" name="Picture 8"/>
+                    <pic:cNvPicPr>
+                      <a:picLocks noChangeAspect="1" noChangeArrowheads="1"/>
+                    </pic:cNvPicPr>
+                  </pic:nvPicPr>
+                  <pic:blipFill>
+                    <a:blip r:embed="rId16">
+                      <a:extLst>
+                        <a:ext uri="{28A0092B-C50C-407E-A947-70E740481C1C}">
+                          <a14:useLocalDpi xmlns:a14="http://schemas.microsoft.com/office/drawing/2010/main" val="0"/>
+                        </a:ext>
+                      </a:extLst>
+                    </a:blip>
+                    <a:srcRect/>
+                    <a:stretch>
+                      <a:fillRect/>
+                    </a:stretch>
+                  </pic:blipFill>
+                  <pic:spPr bwMode="auto">
+                    <a:xfrm>
+                      <a:off x="0" y="0"/>
+                      <a:ext cx="2870826" cy="1192134"/>
+                    </a:xfrm>
+                    <a:prstGeom prst="rect">
+                      <a:avLst/>
+                    </a:prstGeom>
+                    <a:noFill/>
+                    <a:ln>
+                      <a:noFill/>
+                    </a:ln>
+                  </pic:spPr>
+                </pic:pic>
+              </a:graphicData>
+            </a:graphic>
+          </wp:inline>
+        </w:drawing>
+      </w:r>
+    </w:p>
+    <w:p>
+      <w:pPr>
+        <w:rPr>
+          <w:lang w:val="en-GB"/>
+        </w:rPr>
+      </w:pPr>
+      <w:r>
+        <w:rPr>
+          <w:lang w:val="en-GB"/>
+        </w:rPr>
+        <w:t>And the stability described by the equation analogical to (XX):</w:t>
+      </w:r>
+    </w:p>
+    <w:p>
+      <w:pPr>
+        <w:jc w:val="left"/>
+        <w:rPr>
+          <w:rFonts w:eastAsiaTheme="minorEastAsia"/>
+          <w:lang w:val="en-GB"/>
+        </w:rPr>
+      </w:pPr>
+      <m:oMathPara>
+        <m:oMath>
+          <m:r>
+            <w:rPr>
+              <w:rFonts w:ascii="Cambria Math" w:hAnsi="Cambria Math"/>
+              <w:lang w:val="en-GB"/>
+            </w:rPr>
+            <m:t>V</m:t>
+          </m:r>
+          <m:d>
+            <m:dPr>
+              <m:ctrlPr>
+                <w:rPr>
+                  <w:rFonts w:ascii="Cambria Math" w:hAnsi="Cambria Math"/>
+                  <w:i/>
+                  <w:lang w:val="en-GB"/>
+                </w:rPr>
+              </m:ctrlPr>
+            </m:dPr>
+            <m:e>
+              <m:r>
+                <w:rPr>
+                  <w:rFonts w:ascii="Cambria Math" w:hAnsi="Cambria Math"/>
+                  <w:lang w:val="en-GB"/>
+                </w:rPr>
+                <m:t>s</m:t>
+              </m:r>
+            </m:e>
+          </m:d>
+          <m:r>
+            <w:rPr>
+              <w:rFonts w:ascii="Cambria Math" w:hAnsi="Cambria Math"/>
+              <w:lang w:val="en-GB"/>
+            </w:rPr>
+            <m:t>=</m:t>
+          </m:r>
+          <m:sSub>
+            <m:sSubPr>
+              <m:ctrlPr>
+                <w:rPr>
+                  <w:rFonts w:ascii="Cambria Math" w:hAnsi="Cambria Math"/>
+                  <w:i/>
+                  <w:lang w:val="en-GB"/>
+                </w:rPr>
+              </m:ctrlPr>
+            </m:sSubPr>
+            <m:e>
+              <m:r>
+                <w:rPr>
+                  <w:rFonts w:ascii="Cambria Math" w:hAnsi="Cambria Math"/>
+                  <w:lang w:val="en-GB"/>
+                </w:rPr>
+                <m:t>I</m:t>
+              </m:r>
+            </m:e>
+            <m:sub>
+              <m:r>
+                <w:rPr>
+                  <w:rFonts w:ascii="Cambria Math" w:hAnsi="Cambria Math"/>
+                  <w:lang w:val="en-GB"/>
+                </w:rPr>
+                <m:t>s</m:t>
+              </m:r>
+            </m:sub>
+          </m:sSub>
+          <m:d>
+            <m:dPr>
+              <m:ctrlPr>
+                <w:rPr>
+                  <w:rFonts w:ascii="Cambria Math" w:hAnsi="Cambria Math"/>
+                  <w:i/>
+                  <w:lang w:val="en-GB"/>
+                </w:rPr>
+              </m:ctrlPr>
+            </m:dPr>
+            <m:e>
+              <m:r>
+                <w:rPr>
+                  <w:rFonts w:ascii="Cambria Math" w:hAnsi="Cambria Math"/>
+                  <w:lang w:val="en-GB"/>
+                </w:rPr>
+                <m:t>s</m:t>
+              </m:r>
+            </m:e>
+          </m:d>
+          <m:sSub>
+            <m:sSubPr>
+              <m:ctrlPr>
+                <w:rPr>
+                  <w:rFonts w:ascii="Cambria Math" w:hAnsi="Cambria Math"/>
+                  <w:i/>
+                  <w:lang w:val="en-GB"/>
+                </w:rPr>
+              </m:ctrlPr>
+            </m:sSubPr>
+            <m:e>
+              <m:r>
+                <w:rPr>
+                  <w:rFonts w:ascii="Cambria Math" w:hAnsi="Cambria Math"/>
+                  <w:lang w:val="en-GB"/>
+                </w:rPr>
+                <m:t>Z</m:t>
+              </m:r>
+            </m:e>
+            <m:sub>
+              <m:r>
+                <w:rPr>
+                  <w:rFonts w:ascii="Cambria Math" w:hAnsi="Cambria Math"/>
+                  <w:lang w:val="en-GB"/>
+                </w:rPr>
+                <m:t>l</m:t>
+              </m:r>
+            </m:sub>
+          </m:sSub>
+          <m:r>
+            <w:rPr>
+              <w:rFonts w:ascii="Cambria Math" w:hAnsi="Cambria Math"/>
+              <w:lang w:val="en-GB"/>
+            </w:rPr>
+            <m:t>(s)∙</m:t>
+          </m:r>
+          <m:f>
+            <m:fPr>
+              <m:ctrlPr>
+                <w:rPr>
+                  <w:rFonts w:ascii="Cambria Math" w:hAnsi="Cambria Math"/>
+                  <w:i/>
+                  <w:lang w:val="en-GB"/>
+                </w:rPr>
+              </m:ctrlPr>
+            </m:fPr>
+            <m:num>
+              <m:r>
+                <w:rPr>
+                  <w:rFonts w:ascii="Cambria Math" w:hAnsi="Cambria Math"/>
+                  <w:lang w:val="en-GB"/>
+                </w:rPr>
+                <m:t>1</m:t>
+              </m:r>
+            </m:num>
+            <m:den>
+              <m:r>
+                <w:rPr>
+                  <w:rFonts w:ascii="Cambria Math" w:hAnsi="Cambria Math"/>
+                  <w:lang w:val="en-GB"/>
+                </w:rPr>
+                <m:t>1+</m:t>
+              </m:r>
+              <m:sSub>
+                <m:sSubPr>
+                  <m:ctrlPr>
+                    <w:rPr>
+                      <w:rFonts w:ascii="Cambria Math" w:hAnsi="Cambria Math"/>
+                      <w:i/>
+                      <w:lang w:val="en-GB"/>
+                    </w:rPr>
+                  </m:ctrlPr>
+                </m:sSubPr>
+                <m:e>
+                  <m:r>
+                    <w:rPr>
+                      <w:rFonts w:ascii="Cambria Math" w:hAnsi="Cambria Math"/>
+                      <w:lang w:val="en-GB"/>
+                    </w:rPr>
+                    <m:t>Z</m:t>
+                  </m:r>
+                </m:e>
+                <m:sub>
+                  <m:r>
+                    <w:rPr>
+                      <w:rFonts w:ascii="Cambria Math" w:hAnsi="Cambria Math"/>
+                      <w:lang w:val="en-GB"/>
+                    </w:rPr>
+                    <m:t>l</m:t>
+                  </m:r>
+                </m:sub>
+              </m:sSub>
+              <m:r>
+                <w:rPr>
+                  <w:rFonts w:ascii="Cambria Math" w:hAnsi="Cambria Math"/>
+                  <w:lang w:val="en-GB"/>
+                </w:rPr>
+                <m:t>(s)/</m:t>
+              </m:r>
+              <m:sSub>
+                <m:sSubPr>
+                  <m:ctrlPr>
+                    <w:rPr>
+                      <w:rFonts w:ascii="Cambria Math" w:hAnsi="Cambria Math"/>
+                      <w:i/>
+                      <w:lang w:val="en-GB"/>
+                    </w:rPr>
+                  </m:ctrlPr>
+                </m:sSubPr>
+                <m:e>
+                  <m:r>
+                    <w:rPr>
+                      <w:rFonts w:ascii="Cambria Math" w:hAnsi="Cambria Math"/>
+                      <w:lang w:val="en-GB"/>
+                    </w:rPr>
+                    <m:t>Z</m:t>
+                  </m:r>
+                </m:e>
+                <m:sub>
+                  <m:r>
+                    <w:rPr>
+                      <w:rFonts w:ascii="Cambria Math" w:hAnsi="Cambria Math"/>
+                      <w:lang w:val="en-GB"/>
+                    </w:rPr>
+                    <m:t>s</m:t>
+                  </m:r>
+                </m:sub>
+              </m:sSub>
+              <m:r>
+                <w:rPr>
+                  <w:rFonts w:ascii="Cambria Math" w:hAnsi="Cambria Math"/>
+                  <w:lang w:val="en-GB"/>
+                </w:rPr>
+                <m:t>(s)</m:t>
+              </m:r>
+            </m:den>
+          </m:f>
+        </m:oMath>
+      </m:oMathPara>
+    </w:p>
+    <w:p>
+      <w:pPr>
+        <w:rPr>
+          <w:rFonts w:eastAsiaTheme="minorEastAsia"/>
+          <w:lang w:val="en-GB"/>
+        </w:rPr>
+      </w:pPr>
+      <w:r>
+        <w:rPr>
+          <w:rFonts w:eastAsiaTheme="minorEastAsia"/>
+          <w:lang w:val="en-GB"/>
+        </w:rPr>
+        <w:t>where ratio of the load input impedance to the source output impedance meet the Nyquist stability criterion.</w:t>
+      </w:r>
+    </w:p>
+    <w:p>
+      <w:pPr>
+        <w:rPr>
+          <w:rFonts w:eastAsiaTheme="minorEastAsia"/>
+          <w:lang w:val="en-GB"/>
+        </w:rPr>
+      </w:pPr>
+      <w:r>
+        <w:rPr>
+          <w:rFonts w:eastAsiaTheme="minorEastAsia"/>
+          <w:lang w:val="en-GB"/>
+        </w:rPr>
         <w:lastRenderedPageBreak/>
-        <w:t xml:space="preserve">What important </w:t>
-      </w:r>
-      <w:r>
-        <w:rPr>
-          <w:lang w:val="en-GB"/>
-        </w:rPr>
-        <w:t xml:space="preserve">is for both </w:t>
-      </w:r>
-      <w:r>
-        <w:rPr>
-          <w:lang w:val="en-GB"/>
-        </w:rPr>
-        <w:t xml:space="preserve">approaches </w:t>
-      </w:r>
-      <w:r>
-        <w:rPr>
-          <w:lang w:val="en-GB"/>
-        </w:rPr>
-        <w:t xml:space="preserve">in </w:t>
-      </w:r>
-      <w:r>
-        <w:rPr>
-          <w:lang w:val="en-GB"/>
-        </w:rPr>
-        <w:t>frequency domain analysis is the fact that, according to circuit theory, ideal voltage source internal resistance is zero (short-circuit). On the other hand, the ideal current source internal resistance is infinite (open-circuit).</w:t>
-      </w:r>
+        <w:t xml:space="preserve">Comparing these models, one can see that requirements of stability for current- and voltage-source systems are opposite. The distinction between these models </w:t>
+      </w:r>
+      <w:r>
+        <w:rPr>
+          <w:rFonts w:eastAsiaTheme="minorEastAsia"/>
+          <w:lang w:val="en-GB"/>
+        </w:rPr>
+        <w:t>is described in [Sun 2011]</w:t>
+      </w:r>
+      <w:r>
+        <w:rPr>
+          <w:rFonts w:eastAsiaTheme="minorEastAsia"/>
+          <w:lang w:val="en-GB"/>
+        </w:rPr>
+        <w:t>.</w:t>
+      </w:r>
+    </w:p>
+    <w:p>
+      <w:pPr>
+        <w:rPr>
+          <w:rFonts w:eastAsiaTheme="minorEastAsia"/>
+          <w:lang w:val="en-GB"/>
+        </w:rPr>
+      </w:pPr>
+      <w:r>
+        <w:rPr>
+          <w:rFonts w:eastAsiaTheme="minorEastAsia"/>
+          <w:lang w:val="en-GB"/>
+        </w:rPr>
+        <w:t>The most common grid model [Sun 2011]</w:t>
+      </w:r>
+      <w:r>
+        <w:rPr>
+          <w:rFonts w:eastAsiaTheme="minorEastAsia"/>
+          <w:lang w:val="en-GB"/>
+        </w:rPr>
+        <w:t xml:space="preserve"> is hybrid system</w:t>
+      </w:r>
+      <w:r>
+        <w:rPr>
+          <w:rFonts w:eastAsiaTheme="minorEastAsia"/>
+          <w:lang w:val="en-GB"/>
+        </w:rPr>
+        <w:t xml:space="preserve"> combining </w:t>
+      </w:r>
+      <w:r>
+        <w:rPr>
+          <w:rFonts w:eastAsiaTheme="minorEastAsia"/>
+          <w:lang w:val="en-GB"/>
+        </w:rPr>
+        <w:t>current</w:t>
+      </w:r>
+      <w:r>
+        <w:rPr>
+          <w:rFonts w:eastAsiaTheme="minorEastAsia"/>
+          <w:lang w:val="en-GB"/>
+        </w:rPr>
+        <w:t xml:space="preserve"> and vo</w:t>
+      </w:r>
+      <w:r>
+        <w:rPr>
+          <w:rFonts w:eastAsiaTheme="minorEastAsia"/>
+          <w:lang w:val="en-GB"/>
+        </w:rPr>
+        <w:t>ltage source</w:t>
+      </w:r>
+      <w:r>
+        <w:rPr>
+          <w:rFonts w:eastAsiaTheme="minorEastAsia"/>
+          <w:lang w:val="en-GB"/>
+        </w:rPr>
+        <w:t>s</w:t>
+      </w:r>
+      <w:r>
+        <w:rPr>
+          <w:rFonts w:eastAsiaTheme="minorEastAsia"/>
+          <w:lang w:val="en-GB"/>
+        </w:rPr>
+        <w:t xml:space="preserve"> (Fig. XX). Wind turbine inverter is modelled as a current source while, the HVDC rectifier is modelled as voltage source.</w:t>
+      </w:r>
+    </w:p>
+    <w:p>
+      <w:pPr>
+        <w:jc w:val="center"/>
+        <w:rPr>
+          <w:lang w:val="en-GB"/>
+        </w:rPr>
+      </w:pPr>
+      <w:r>
+        <w:rPr>
+          <w:noProof/>
+        </w:rPr>
+        <w:drawing>
+          <wp:inline distT="0" distB="0" distL="0" distR="0">
+            <wp:extent cx="3625703" cy="1233818"/>
+            <wp:effectExtent l="0" t="0" r="0" b="4445"/>
+            <wp:docPr id="13" name="Obraz 13"/>
+            <wp:cNvGraphicFramePr>
+              <a:graphicFrameLocks xmlns:a="http://schemas.openxmlformats.org/drawingml/2006/main" noChangeAspect="1"/>
+            </wp:cNvGraphicFramePr>
+            <a:graphic xmlns:a="http://schemas.openxmlformats.org/drawingml/2006/main">
+              <a:graphicData uri="http://schemas.openxmlformats.org/drawingml/2006/picture">
+                <pic:pic xmlns:pic="http://schemas.openxmlformats.org/drawingml/2006/picture">
+                  <pic:nvPicPr>
+                    <pic:cNvPr id="0" name="Picture 9"/>
+                    <pic:cNvPicPr>
+                      <a:picLocks noChangeAspect="1" noChangeArrowheads="1"/>
+                    </pic:cNvPicPr>
+                  </pic:nvPicPr>
+                  <pic:blipFill>
+                    <a:blip r:embed="rId17">
+                      <a:extLst>
+                        <a:ext uri="{28A0092B-C50C-407E-A947-70E740481C1C}">
+                          <a14:useLocalDpi xmlns:a14="http://schemas.microsoft.com/office/drawing/2010/main" val="0"/>
+                        </a:ext>
+                      </a:extLst>
+                    </a:blip>
+                    <a:srcRect/>
+                    <a:stretch>
+                      <a:fillRect/>
+                    </a:stretch>
+                  </pic:blipFill>
+                  <pic:spPr bwMode="auto">
+                    <a:xfrm>
+                      <a:off x="0" y="0"/>
+                      <a:ext cx="3628763" cy="1234859"/>
+                    </a:xfrm>
+                    <a:prstGeom prst="rect">
+                      <a:avLst/>
+                    </a:prstGeom>
+                    <a:noFill/>
+                    <a:ln>
+                      <a:noFill/>
+                    </a:ln>
+                  </pic:spPr>
+                </pic:pic>
+              </a:graphicData>
+            </a:graphic>
+          </wp:inline>
+        </w:drawing>
+      </w:r>
+    </w:p>
+    <w:p>
+      <w:pPr>
+        <w:jc w:val="left"/>
+        <w:rPr>
+          <w:lang w:val="en-GB"/>
+        </w:rPr>
+      </w:pPr>
+      <w:r>
+        <w:rPr>
+          <w:lang w:val="en-GB"/>
+        </w:rPr>
+        <w:t>The assumptions of the stable system without the inverter and the stable inverter when grid impedance is zero are still applicable.</w:t>
+      </w:r>
+    </w:p>
+    <w:p>
+      <w:pPr>
+        <w:jc w:val="left"/>
+        <w:rPr>
+          <w:lang w:val="en-GB"/>
+        </w:rPr>
+      </w:pPr>
+      <w:r>
+        <w:rPr>
+          <w:lang w:val="en-GB"/>
+        </w:rPr>
+        <w:t>Then, the output current is:</w:t>
+      </w:r>
+    </w:p>
+    <w:p>
+      <w:pPr>
+        <w:jc w:val="left"/>
+        <w:rPr>
+          <w:rFonts w:eastAsiaTheme="minorEastAsia"/>
+          <w:lang w:val="en-GB"/>
+        </w:rPr>
+      </w:pPr>
+      <m:oMathPara>
+        <m:oMath>
+          <m:sSub>
+            <m:sSubPr>
+              <m:ctrlPr>
+                <w:rPr>
+                  <w:rFonts w:ascii="Cambria Math" w:hAnsi="Cambria Math"/>
+                  <w:i/>
+                  <w:lang w:val="en-GB"/>
+                </w:rPr>
+              </m:ctrlPr>
+            </m:sSubPr>
+            <m:e>
+              <m:r>
+                <w:rPr>
+                  <w:rFonts w:ascii="Cambria Math" w:hAnsi="Cambria Math"/>
+                  <w:lang w:val="en-GB"/>
+                </w:rPr>
+                <m:t>I</m:t>
+              </m:r>
+            </m:e>
+            <m:sub>
+              <m:r>
+                <w:rPr>
+                  <w:rFonts w:ascii="Cambria Math" w:hAnsi="Cambria Math"/>
+                  <w:lang w:val="en-GB"/>
+                </w:rPr>
+                <m:t>s</m:t>
+              </m:r>
+            </m:sub>
+          </m:sSub>
+          <m:d>
+            <m:dPr>
+              <m:ctrlPr>
+                <w:rPr>
+                  <w:rFonts w:ascii="Cambria Math" w:hAnsi="Cambria Math"/>
+                  <w:i/>
+                  <w:lang w:val="en-GB"/>
+                </w:rPr>
+              </m:ctrlPr>
+            </m:dPr>
+            <m:e>
+              <m:r>
+                <w:rPr>
+                  <w:rFonts w:ascii="Cambria Math" w:hAnsi="Cambria Math"/>
+                  <w:lang w:val="en-GB"/>
+                </w:rPr>
+                <m:t>s</m:t>
+              </m:r>
+            </m:e>
+          </m:d>
+          <m:r>
+            <w:rPr>
+              <w:rFonts w:ascii="Cambria Math" w:hAnsi="Cambria Math"/>
+              <w:lang w:val="en-GB"/>
+            </w:rPr>
+            <m:t>=</m:t>
+          </m:r>
+          <m:d>
+            <m:dPr>
+              <m:begChr m:val="["/>
+              <m:endChr m:val="]"/>
+              <m:ctrlPr>
+                <w:rPr>
+                  <w:rFonts w:ascii="Cambria Math" w:hAnsi="Cambria Math"/>
+                  <w:i/>
+                  <w:lang w:val="en-GB"/>
+                </w:rPr>
+              </m:ctrlPr>
+            </m:dPr>
+            <m:e>
+              <m:sSub>
+                <m:sSubPr>
+                  <m:ctrlPr>
+                    <w:rPr>
+                      <w:rFonts w:ascii="Cambria Math" w:hAnsi="Cambria Math"/>
+                      <w:i/>
+                      <w:lang w:val="en-GB"/>
+                    </w:rPr>
+                  </m:ctrlPr>
+                </m:sSubPr>
+                <m:e>
+                  <m:r>
+                    <w:rPr>
+                      <w:rFonts w:ascii="Cambria Math" w:hAnsi="Cambria Math"/>
+                      <w:lang w:val="en-GB"/>
+                    </w:rPr>
+                    <m:t>I</m:t>
+                  </m:r>
+                </m:e>
+                <m:sub>
+                  <m:r>
+                    <w:rPr>
+                      <w:rFonts w:ascii="Cambria Math" w:hAnsi="Cambria Math"/>
+                      <w:lang w:val="en-GB"/>
+                    </w:rPr>
+                    <m:t>c</m:t>
+                  </m:r>
+                </m:sub>
+              </m:sSub>
+              <m:d>
+                <m:dPr>
+                  <m:ctrlPr>
+                    <w:rPr>
+                      <w:rFonts w:ascii="Cambria Math" w:hAnsi="Cambria Math"/>
+                      <w:i/>
+                      <w:lang w:val="en-GB"/>
+                    </w:rPr>
+                  </m:ctrlPr>
+                </m:dPr>
+                <m:e>
+                  <m:r>
+                    <w:rPr>
+                      <w:rFonts w:ascii="Cambria Math" w:hAnsi="Cambria Math"/>
+                      <w:lang w:val="en-GB"/>
+                    </w:rPr>
+                    <m:t>s</m:t>
+                  </m:r>
+                </m:e>
+              </m:d>
+              <m:r>
+                <w:rPr>
+                  <w:rFonts w:ascii="Cambria Math" w:hAnsi="Cambria Math"/>
+                  <w:lang w:val="en-GB"/>
+                </w:rPr>
+                <m:t>-</m:t>
+              </m:r>
+              <m:f>
+                <m:fPr>
+                  <m:ctrlPr>
+                    <w:rPr>
+                      <w:rFonts w:ascii="Cambria Math" w:hAnsi="Cambria Math"/>
+                      <w:i/>
+                      <w:lang w:val="en-GB"/>
+                    </w:rPr>
+                  </m:ctrlPr>
+                </m:fPr>
+                <m:num>
+                  <m:sSub>
+                    <m:sSubPr>
+                      <m:ctrlPr>
+                        <w:rPr>
+                          <w:rFonts w:ascii="Cambria Math" w:hAnsi="Cambria Math"/>
+                          <w:i/>
+                          <w:lang w:val="en-GB"/>
+                        </w:rPr>
+                      </m:ctrlPr>
+                    </m:sSubPr>
+                    <m:e>
+                      <m:r>
+                        <w:rPr>
+                          <w:rFonts w:ascii="Cambria Math" w:hAnsi="Cambria Math"/>
+                          <w:lang w:val="en-GB"/>
+                        </w:rPr>
+                        <m:t>V</m:t>
+                      </m:r>
+                    </m:e>
+                    <m:sub>
+                      <m:r>
+                        <w:rPr>
+                          <w:rFonts w:ascii="Cambria Math" w:hAnsi="Cambria Math"/>
+                          <w:lang w:val="en-GB"/>
+                        </w:rPr>
+                        <m:t>g</m:t>
+                      </m:r>
+                    </m:sub>
+                  </m:sSub>
+                  <m:d>
+                    <m:dPr>
+                      <m:ctrlPr>
+                        <w:rPr>
+                          <w:rFonts w:ascii="Cambria Math" w:hAnsi="Cambria Math"/>
+                          <w:i/>
+                          <w:lang w:val="en-GB"/>
+                        </w:rPr>
+                      </m:ctrlPr>
+                    </m:dPr>
+                    <m:e>
+                      <m:r>
+                        <w:rPr>
+                          <w:rFonts w:ascii="Cambria Math" w:hAnsi="Cambria Math"/>
+                          <w:lang w:val="en-GB"/>
+                        </w:rPr>
+                        <m:t>s</m:t>
+                      </m:r>
+                    </m:e>
+                  </m:d>
+                </m:num>
+                <m:den>
+                  <m:sSub>
+                    <m:sSubPr>
+                      <m:ctrlPr>
+                        <w:rPr>
+                          <w:rFonts w:ascii="Cambria Math" w:hAnsi="Cambria Math"/>
+                          <w:i/>
+                          <w:lang w:val="en-GB"/>
+                        </w:rPr>
+                      </m:ctrlPr>
+                    </m:sSubPr>
+                    <m:e>
+                      <m:r>
+                        <w:rPr>
+                          <w:rFonts w:ascii="Cambria Math" w:hAnsi="Cambria Math"/>
+                          <w:lang w:val="en-GB"/>
+                        </w:rPr>
+                        <m:t>Z</m:t>
+                      </m:r>
+                    </m:e>
+                    <m:sub>
+                      <m:r>
+                        <w:rPr>
+                          <w:rFonts w:ascii="Cambria Math" w:hAnsi="Cambria Math"/>
+                          <w:lang w:val="en-GB"/>
+                        </w:rPr>
+                        <m:t>0</m:t>
+                      </m:r>
+                    </m:sub>
+                  </m:sSub>
+                  <m:r>
+                    <w:rPr>
+                      <w:rFonts w:ascii="Cambria Math" w:hAnsi="Cambria Math"/>
+                      <w:lang w:val="en-GB"/>
+                    </w:rPr>
+                    <m:t>(s)</m:t>
+                  </m:r>
+                </m:den>
+              </m:f>
+            </m:e>
+          </m:d>
+          <m:r>
+            <w:rPr>
+              <w:rFonts w:ascii="Cambria Math" w:hAnsi="Cambria Math"/>
+              <w:lang w:val="en-GB"/>
+            </w:rPr>
+            <m:t>∙</m:t>
+          </m:r>
+          <m:f>
+            <m:fPr>
+              <m:ctrlPr>
+                <w:rPr>
+                  <w:rFonts w:ascii="Cambria Math" w:hAnsi="Cambria Math"/>
+                  <w:i/>
+                  <w:lang w:val="en-GB"/>
+                </w:rPr>
+              </m:ctrlPr>
+            </m:fPr>
+            <m:num>
+              <m:r>
+                <w:rPr>
+                  <w:rFonts w:ascii="Cambria Math" w:hAnsi="Cambria Math"/>
+                  <w:lang w:val="en-GB"/>
+                </w:rPr>
+                <m:t>1</m:t>
+              </m:r>
+            </m:num>
+            <m:den>
+              <m:r>
+                <w:rPr>
+                  <w:rFonts w:ascii="Cambria Math" w:hAnsi="Cambria Math"/>
+                  <w:lang w:val="en-GB"/>
+                </w:rPr>
+                <m:t>1+</m:t>
+              </m:r>
+              <m:sSub>
+                <m:sSubPr>
+                  <m:ctrlPr>
+                    <w:rPr>
+                      <w:rFonts w:ascii="Cambria Math" w:hAnsi="Cambria Math"/>
+                      <w:i/>
+                      <w:lang w:val="en-GB"/>
+                    </w:rPr>
+                  </m:ctrlPr>
+                </m:sSubPr>
+                <m:e>
+                  <m:r>
+                    <w:rPr>
+                      <w:rFonts w:ascii="Cambria Math" w:hAnsi="Cambria Math"/>
+                      <w:lang w:val="en-GB"/>
+                    </w:rPr>
+                    <m:t>Z</m:t>
+                  </m:r>
+                </m:e>
+                <m:sub>
+                  <m:r>
+                    <w:rPr>
+                      <w:rFonts w:ascii="Cambria Math" w:hAnsi="Cambria Math"/>
+                      <w:lang w:val="en-GB"/>
+                    </w:rPr>
+                    <m:t>g</m:t>
+                  </m:r>
+                </m:sub>
+              </m:sSub>
+              <m:r>
+                <w:rPr>
+                  <w:rFonts w:ascii="Cambria Math" w:hAnsi="Cambria Math"/>
+                  <w:lang w:val="en-GB"/>
+                </w:rPr>
+                <m:t>(s)/</m:t>
+              </m:r>
+              <m:sSub>
+                <m:sSubPr>
+                  <m:ctrlPr>
+                    <w:rPr>
+                      <w:rFonts w:ascii="Cambria Math" w:hAnsi="Cambria Math"/>
+                      <w:i/>
+                      <w:lang w:val="en-GB"/>
+                    </w:rPr>
+                  </m:ctrlPr>
+                </m:sSubPr>
+                <m:e>
+                  <m:r>
+                    <w:rPr>
+                      <w:rFonts w:ascii="Cambria Math" w:hAnsi="Cambria Math"/>
+                      <w:lang w:val="en-GB"/>
+                    </w:rPr>
+                    <m:t>Z</m:t>
+                  </m:r>
+                </m:e>
+                <m:sub>
+                  <m:r>
+                    <w:rPr>
+                      <w:rFonts w:ascii="Cambria Math" w:hAnsi="Cambria Math"/>
+                      <w:lang w:val="en-GB"/>
+                    </w:rPr>
+                    <m:t>0</m:t>
+                  </m:r>
+                </m:sub>
+              </m:sSub>
+              <m:r>
+                <w:rPr>
+                  <w:rFonts w:ascii="Cambria Math" w:hAnsi="Cambria Math"/>
+                  <w:lang w:val="en-GB"/>
+                </w:rPr>
+                <m:t>(s)</m:t>
+              </m:r>
+            </m:den>
+          </m:f>
+        </m:oMath>
+      </m:oMathPara>
+    </w:p>
+    <w:p>
+      <w:pPr>
+        <w:jc w:val="left"/>
+        <w:rPr>
+          <w:rFonts w:eastAsiaTheme="minorEastAsia"/>
+          <w:lang w:val="en-GB"/>
+        </w:rPr>
+      </w:pPr>
+      <w:r>
+        <w:rPr>
+          <w:rFonts w:eastAsiaTheme="minorEastAsia"/>
+          <w:lang w:val="en-GB"/>
+        </w:rPr>
+        <w:t xml:space="preserve">The Nyquist stability criterion of this system is: </w:t>
+      </w:r>
+      <m:oMath>
+        <m:sSub>
+          <m:sSubPr>
+            <m:ctrlPr>
+              <w:rPr>
+                <w:rFonts w:ascii="Cambria Math" w:eastAsiaTheme="minorEastAsia" w:hAnsi="Cambria Math"/>
+                <w:i/>
+                <w:lang w:val="en-GB"/>
+              </w:rPr>
+            </m:ctrlPr>
+          </m:sSubPr>
+          <m:e>
+            <m:r>
+              <w:rPr>
+                <w:rFonts w:ascii="Cambria Math" w:eastAsiaTheme="minorEastAsia" w:hAnsi="Cambria Math"/>
+                <w:lang w:val="en-GB"/>
+              </w:rPr>
+              <m:t>Z</m:t>
+            </m:r>
+          </m:e>
+          <m:sub>
+            <m:r>
+              <w:rPr>
+                <w:rFonts w:ascii="Cambria Math" w:eastAsiaTheme="minorEastAsia" w:hAnsi="Cambria Math"/>
+                <w:lang w:val="en-GB"/>
+              </w:rPr>
+              <m:t>g</m:t>
+            </m:r>
+          </m:sub>
+        </m:sSub>
+        <m:r>
+          <w:rPr>
+            <w:rFonts w:ascii="Cambria Math" w:eastAsiaTheme="minorEastAsia" w:hAnsi="Cambria Math"/>
+            <w:lang w:val="en-GB"/>
+          </w:rPr>
+          <m:t>(s)/</m:t>
+        </m:r>
+        <m:sSub>
+          <m:sSubPr>
+            <m:ctrlPr>
+              <w:rPr>
+                <w:rFonts w:ascii="Cambria Math" w:eastAsiaTheme="minorEastAsia" w:hAnsi="Cambria Math"/>
+                <w:i/>
+                <w:lang w:val="en-GB"/>
+              </w:rPr>
+            </m:ctrlPr>
+          </m:sSubPr>
+          <m:e>
+            <m:r>
+              <w:rPr>
+                <w:rFonts w:ascii="Cambria Math" w:eastAsiaTheme="minorEastAsia" w:hAnsi="Cambria Math"/>
+                <w:lang w:val="en-GB"/>
+              </w:rPr>
+              <m:t>Z</m:t>
+            </m:r>
+          </m:e>
+          <m:sub>
+            <m:r>
+              <w:rPr>
+                <w:rFonts w:ascii="Cambria Math" w:eastAsiaTheme="minorEastAsia" w:hAnsi="Cambria Math"/>
+                <w:lang w:val="en-GB"/>
+              </w:rPr>
+              <m:t>0</m:t>
+            </m:r>
+          </m:sub>
+        </m:sSub>
+        <m:r>
+          <w:rPr>
+            <w:rFonts w:ascii="Cambria Math" w:eastAsiaTheme="minorEastAsia" w:hAnsi="Cambria Math"/>
+            <w:lang w:val="en-GB"/>
+          </w:rPr>
+          <m:t>(s)</m:t>
+        </m:r>
+      </m:oMath>
+      <w:r>
+        <w:rPr>
+          <w:rFonts w:eastAsiaTheme="minorEastAsia"/>
+          <w:lang w:val="en-GB"/>
+        </w:rPr>
+        <w:t>.</w:t>
+      </w:r>
+    </w:p>
+    <w:p>
+      <w:pPr>
+        <w:rPr>
+          <w:lang w:val="en-GB"/>
+        </w:rPr>
+      </w:pPr>
     </w:p>
     <w:p>
       <w:pPr>
@@ -14425,6 +15843,48 @@
         <w:rPr>
           <w:lang w:val="en-GB"/>
         </w:rPr>
+        <w:t>The models of either voltage source or current source described in the previous section are very important however for</w:t>
+      </w:r>
+      <w:r>
+        <w:rPr>
+          <w:lang w:val="en-GB"/>
+        </w:rPr>
+        <w:t xml:space="preserve"> the resonance analysis, the value of series impedance (in case of voltage source) or parallel impedance (in case of current source)</w:t>
+      </w:r>
+      <w:r>
+        <w:rPr>
+          <w:lang w:val="en-GB"/>
+        </w:rPr>
+        <w:t xml:space="preserve"> is crucial.</w:t>
+      </w:r>
+      <w:r>
+        <w:rPr>
+          <w:lang w:val="en-GB"/>
+        </w:rPr>
+        <w:t xml:space="preserve"> The voltage and current sources themselves should be open-circuited or short-circuited</w:t>
+      </w:r>
+      <w:r>
+        <w:rPr>
+          <w:lang w:val="en-GB"/>
+        </w:rPr>
+        <w:t>, respectively</w:t>
+      </w:r>
+      <w:r>
+        <w:rPr>
+          <w:lang w:val="en-GB"/>
+        </w:rPr>
+        <w:t>.</w:t>
+      </w:r>
+      <w:r>
+        <w:rPr>
+          <w:lang w:val="en-GB"/>
+        </w:rPr>
+        <w:t xml:space="preserve"> </w:t>
+      </w:r>
+      <w:r>
+        <w:rPr>
+          <w:lang w:val="en-GB"/>
+        </w:rPr>
         <w:t>The approach developed in [Liu</w:t>
       </w:r>
       <w:r>
@@ -14449,7 +15909,19 @@
         <w:rPr>
           <w:lang w:val="en-GB"/>
         </w:rPr>
-        <w:t>of frequency dependent impedance of converters in introduced to this study and described below.</w:t>
+        <w:t>of frequency depe</w:t>
+      </w:r>
+      <w:r>
+        <w:rPr>
+          <w:lang w:val="en-GB"/>
+        </w:rPr>
+        <w:t>ndent impedance of converters is</w:t>
+      </w:r>
+      <w:r>
+        <w:rPr>
+          <w:lang w:val="en-GB"/>
+        </w:rPr>
+        <w:t xml:space="preserve"> introduced to this study and described below.</w:t>
       </w:r>
     </w:p>
     <w:p>
@@ -14464,75 +15936,2132 @@
         </w:rPr>
         <w:t>The assumed converters modelled are: 2-level VSC Wind Turbine DC/AC inverter and the same type of HVDC AC/DC rectifier.</w:t>
       </w:r>
-    </w:p>
-    <w:p>
-      <w:pPr>
-        <w:rPr>
-          <w:lang w:val="en-GB"/>
-        </w:rPr>
-      </w:pPr>
-      <w:r>
-        <w:rPr>
-          <w:lang w:val="en-GB"/>
-        </w:rPr>
-        <w:t>For the control purposes, wind turbine converter is controlled as current source. Reactive power supply and voltage regulation of the model is not considered. A phase-locked loop (PLL) is included in the model for AC bus synchronisation.</w:t>
-      </w:r>
-    </w:p>
-    <w:p>
-      <w:pPr>
-        <w:rPr>
-          <w:lang w:val="en-GB"/>
-        </w:rPr>
-      </w:pPr>
-    </w:p>
-    <w:p>
-      <w:pPr>
-        <w:pStyle w:val="Nagwek2"/>
-        <w:numPr>
-          <w:ilvl w:val="1"/>
-          <w:numId w:val="4"/>
-        </w:numPr>
-        <w:rPr>
-          <w:lang w:val="en-GB"/>
-        </w:rPr>
-      </w:pPr>
-      <w:r>
-        <w:rPr>
-          <w:lang w:val="en-GB"/>
-        </w:rPr>
-        <w:t>HARMONIC LINEARISATION!!!!</w:t>
-      </w:r>
-      <w:r>
-        <w:rPr>
-          <w:lang w:val="en-GB"/>
-        </w:rPr>
-        <w:t xml:space="preserve"> BODE PLOTS!!!! Other </w:t>
+      <w:r>
+        <w:rPr>
+          <w:lang w:val="en-GB"/>
+        </w:rPr>
+        <w:t xml:space="preserve"> Models of these converters are then used in the simulation.</w:t>
+      </w:r>
+    </w:p>
+    <w:p>
+      <w:pPr>
+        <w:pStyle w:val="Nagwek4"/>
+        <w:rPr>
+          <w:lang w:val="en-GB"/>
+        </w:rPr>
+      </w:pPr>
+      <w:r>
+        <w:rPr>
+          <w:lang w:val="en-GB"/>
+        </w:rPr>
+        <w:t>Wind turbine converter (inverter)</w:t>
+      </w:r>
+    </w:p>
+    <w:p>
+      <w:pPr>
+        <w:rPr>
+          <w:lang w:val="en-GB"/>
+        </w:rPr>
+      </w:pPr>
+      <w:r>
+        <w:rPr>
+          <w:lang w:val="en-GB"/>
+        </w:rPr>
+        <w:t>For the control purposes, wind turbine converter is controlled as current source.</w:t>
+      </w:r>
+      <w:r>
+        <w:rPr>
+          <w:lang w:val="en-GB"/>
+        </w:rPr>
+        <w:t xml:space="preserve"> Due to this fact, the device behaves more like current source and will be modelled in this way.</w:t>
+      </w:r>
+      <w:r>
+        <w:rPr>
+          <w:lang w:val="en-GB"/>
+        </w:rPr>
+        <w:t xml:space="preserve"> Reactive power supply and voltage regulation of the model is not considered. A phase-locked loop (PLL) is included in the m</w:t>
+      </w:r>
+      <w:r>
+        <w:rPr>
+          <w:lang w:val="en-GB"/>
+        </w:rPr>
+        <w:t>odel for AC bus synchronisation [Liu Sun 2014]</w:t>
+      </w:r>
+      <w:r>
+        <w:rPr>
+          <w:lang w:val="en-GB"/>
+        </w:rPr>
+        <w:t>.</w:t>
+      </w:r>
+    </w:p>
+    <w:p>
+      <w:pPr>
+        <w:jc w:val="center"/>
+        <w:rPr>
+          <w:lang w:val="en-GB"/>
+        </w:rPr>
+      </w:pPr>
+      <w:r>
+        <w:rPr>
+          <w:noProof/>
+        </w:rPr>
+        <w:lastRenderedPageBreak/>
+        <w:drawing>
+          <wp:inline distT="0" distB="0" distL="0" distR="0">
+            <wp:extent cx="3997842" cy="1962273"/>
+            <wp:effectExtent l="0" t="0" r="3175" b="0"/>
+            <wp:docPr id="14" name="Obraz 14"/>
+            <wp:cNvGraphicFramePr>
+              <a:graphicFrameLocks xmlns:a="http://schemas.openxmlformats.org/drawingml/2006/main" noChangeAspect="1"/>
+            </wp:cNvGraphicFramePr>
+            <a:graphic xmlns:a="http://schemas.openxmlformats.org/drawingml/2006/main">
+              <a:graphicData uri="http://schemas.openxmlformats.org/drawingml/2006/picture">
+                <pic:pic xmlns:pic="http://schemas.openxmlformats.org/drawingml/2006/picture">
+                  <pic:nvPicPr>
+                    <pic:cNvPr id="0" name="Picture 10"/>
+                    <pic:cNvPicPr>
+                      <a:picLocks noChangeAspect="1" noChangeArrowheads="1"/>
+                    </pic:cNvPicPr>
+                  </pic:nvPicPr>
+                  <pic:blipFill>
+                    <a:blip r:embed="rId18">
+                      <a:extLst>
+                        <a:ext uri="{28A0092B-C50C-407E-A947-70E740481C1C}">
+                          <a14:useLocalDpi xmlns:a14="http://schemas.microsoft.com/office/drawing/2010/main" val="0"/>
+                        </a:ext>
+                      </a:extLst>
+                    </a:blip>
+                    <a:srcRect/>
+                    <a:stretch>
+                      <a:fillRect/>
+                    </a:stretch>
+                  </pic:blipFill>
+                  <pic:spPr bwMode="auto">
+                    <a:xfrm>
+                      <a:off x="0" y="0"/>
+                      <a:ext cx="3996044" cy="1961390"/>
+                    </a:xfrm>
+                    <a:prstGeom prst="rect">
+                      <a:avLst/>
+                    </a:prstGeom>
+                    <a:noFill/>
+                    <a:ln>
+                      <a:noFill/>
+                    </a:ln>
+                  </pic:spPr>
+                </pic:pic>
+              </a:graphicData>
+            </a:graphic>
+          </wp:inline>
+        </w:drawing>
+      </w:r>
+    </w:p>
+    <w:p>
+      <w:pPr>
+        <w:rPr>
+          <w:lang w:val="en-GB"/>
+        </w:rPr>
+      </w:pPr>
+      <w:r>
+        <w:rPr>
+          <w:lang w:val="en-GB"/>
+        </w:rPr>
+        <w:t xml:space="preserve">The wind turbine model is described in </w:t>
       </w:r>
       <w:proofErr w:type="spellStart"/>
       <w:r>
         <w:rPr>
           <w:lang w:val="en-GB"/>
         </w:rPr>
-        <w:t>nyquist</w:t>
+        <w:t>dq</w:t>
       </w:r>
       <w:proofErr w:type="spellEnd"/>
       <w:r>
         <w:rPr>
           <w:lang w:val="en-GB"/>
         </w:rPr>
-        <w:t xml:space="preserve"> criterion</w:t>
-      </w:r>
-      <w:bookmarkStart w:id="0" w:name="_GoBack"/>
-      <w:bookmarkEnd w:id="0"/>
-    </w:p>
-    <w:p>
-      <w:pPr>
-        <w:rPr>
-          <w:rFonts w:cs="Arial"/>
-          <w:szCs w:val="23"/>
-          <w:lang w:val="en-GB"/>
-        </w:rPr>
-      </w:pPr>
+        <w:t>-frame. As mentioned, the current control scheme is used. The reference value is the current provided be the DC link voltage regulator. The current compensator transfer function is given:</w:t>
+      </w:r>
+    </w:p>
+    <w:p>
+      <w:pPr>
+        <w:rPr>
+          <w:rFonts w:eastAsiaTheme="minorEastAsia"/>
+          <w:lang w:val="en-GB"/>
+        </w:rPr>
+      </w:pPr>
+      <m:oMathPara>
+        <m:oMath>
+          <m:sSub>
+            <m:sSubPr>
+              <m:ctrlPr>
+                <w:rPr>
+                  <w:rFonts w:ascii="Cambria Math" w:hAnsi="Cambria Math"/>
+                  <w:i/>
+                  <w:lang w:val="en-GB"/>
+                </w:rPr>
+              </m:ctrlPr>
+            </m:sSubPr>
+            <m:e>
+              <m:r>
+                <w:rPr>
+                  <w:rFonts w:ascii="Cambria Math" w:hAnsi="Cambria Math"/>
+                  <w:lang w:val="en-GB"/>
+                </w:rPr>
+                <m:t>H</m:t>
+              </m:r>
+            </m:e>
+            <m:sub>
+              <m:r>
+                <w:rPr>
+                  <w:rFonts w:ascii="Cambria Math" w:hAnsi="Cambria Math"/>
+                  <w:lang w:val="en-GB"/>
+                </w:rPr>
+                <m:t>i</m:t>
+              </m:r>
+            </m:sub>
+          </m:sSub>
+          <m:d>
+            <m:dPr>
+              <m:ctrlPr>
+                <w:rPr>
+                  <w:rFonts w:ascii="Cambria Math" w:hAnsi="Cambria Math"/>
+                  <w:i/>
+                  <w:lang w:val="en-GB"/>
+                </w:rPr>
+              </m:ctrlPr>
+            </m:dPr>
+            <m:e>
+              <m:r>
+                <w:rPr>
+                  <w:rFonts w:ascii="Cambria Math" w:hAnsi="Cambria Math"/>
+                  <w:lang w:val="en-GB"/>
+                </w:rPr>
+                <m:t>s</m:t>
+              </m:r>
+            </m:e>
+          </m:d>
+          <m:r>
+            <w:rPr>
+              <w:rFonts w:ascii="Cambria Math" w:hAnsi="Cambria Math"/>
+              <w:lang w:val="en-GB"/>
+            </w:rPr>
+            <m:t>=</m:t>
+          </m:r>
+          <m:sSub>
+            <m:sSubPr>
+              <m:ctrlPr>
+                <w:rPr>
+                  <w:rFonts w:ascii="Cambria Math" w:hAnsi="Cambria Math"/>
+                  <w:i/>
+                  <w:lang w:val="en-GB"/>
+                </w:rPr>
+              </m:ctrlPr>
+            </m:sSubPr>
+            <m:e>
+              <m:r>
+                <w:rPr>
+                  <w:rFonts w:ascii="Cambria Math" w:hAnsi="Cambria Math"/>
+                  <w:lang w:val="en-GB"/>
+                </w:rPr>
+                <m:t>K</m:t>
+              </m:r>
+            </m:e>
+            <m:sub>
+              <m:r>
+                <w:rPr>
+                  <w:rFonts w:ascii="Cambria Math" w:hAnsi="Cambria Math"/>
+                  <w:lang w:val="en-GB"/>
+                </w:rPr>
+                <m:t>p</m:t>
+              </m:r>
+            </m:sub>
+          </m:sSub>
+          <m:r>
+            <w:rPr>
+              <w:rFonts w:ascii="Cambria Math" w:hAnsi="Cambria Math"/>
+              <w:lang w:val="en-GB"/>
+            </w:rPr>
+            <m:t>+</m:t>
+          </m:r>
+          <m:f>
+            <m:fPr>
+              <m:ctrlPr>
+                <w:rPr>
+                  <w:rFonts w:ascii="Cambria Math" w:hAnsi="Cambria Math"/>
+                  <w:i/>
+                  <w:lang w:val="en-GB"/>
+                </w:rPr>
+              </m:ctrlPr>
+            </m:fPr>
+            <m:num>
+              <m:sSub>
+                <m:sSubPr>
+                  <m:ctrlPr>
+                    <w:rPr>
+                      <w:rFonts w:ascii="Cambria Math" w:hAnsi="Cambria Math"/>
+                      <w:i/>
+                      <w:lang w:val="en-GB"/>
+                    </w:rPr>
+                  </m:ctrlPr>
+                </m:sSubPr>
+                <m:e>
+                  <m:r>
+                    <w:rPr>
+                      <w:rFonts w:ascii="Cambria Math" w:hAnsi="Cambria Math"/>
+                      <w:lang w:val="en-GB"/>
+                    </w:rPr>
+                    <m:t>K</m:t>
+                  </m:r>
+                </m:e>
+                <m:sub>
+                  <m:r>
+                    <w:rPr>
+                      <w:rFonts w:ascii="Cambria Math" w:hAnsi="Cambria Math"/>
+                      <w:lang w:val="en-GB"/>
+                    </w:rPr>
+                    <m:t>i</m:t>
+                  </m:r>
+                </m:sub>
+              </m:sSub>
+            </m:num>
+            <m:den>
+              <m:r>
+                <w:rPr>
+                  <w:rFonts w:ascii="Cambria Math" w:hAnsi="Cambria Math"/>
+                  <w:lang w:val="en-GB"/>
+                </w:rPr>
+                <m:t>s</m:t>
+              </m:r>
+            </m:den>
+          </m:f>
+        </m:oMath>
+      </m:oMathPara>
+    </w:p>
+    <w:p>
+      <w:pPr>
+        <w:rPr>
+          <w:rFonts w:eastAsiaTheme="minorEastAsia"/>
+          <w:lang w:val="en-GB"/>
+        </w:rPr>
+      </w:pPr>
+      <w:r>
+        <w:rPr>
+          <w:rFonts w:eastAsiaTheme="minorEastAsia"/>
+          <w:lang w:val="en-GB"/>
+        </w:rPr>
+        <w:t>The PLL is implemented using PI regulator. Including the integrator to convert frequency into angle, the PLL compensation transfer function becomes:</w:t>
+      </w:r>
+    </w:p>
+    <w:p>
+      <w:pPr>
+        <w:rPr>
+          <w:rFonts w:eastAsiaTheme="minorEastAsia"/>
+          <w:lang w:val="en-GB"/>
+        </w:rPr>
+      </w:pPr>
+      <m:oMathPara>
+        <m:oMath>
+          <m:sSub>
+            <m:sSubPr>
+              <m:ctrlPr>
+                <w:rPr>
+                  <w:rFonts w:ascii="Cambria Math" w:hAnsi="Cambria Math"/>
+                  <w:i/>
+                  <w:lang w:val="en-GB"/>
+                </w:rPr>
+              </m:ctrlPr>
+            </m:sSubPr>
+            <m:e>
+              <m:r>
+                <w:rPr>
+                  <w:rFonts w:ascii="Cambria Math" w:hAnsi="Cambria Math"/>
+                  <w:lang w:val="en-GB"/>
+                </w:rPr>
+                <m:t>H</m:t>
+              </m:r>
+            </m:e>
+            <m:sub>
+              <m:r>
+                <w:rPr>
+                  <w:rFonts w:ascii="Cambria Math" w:hAnsi="Cambria Math"/>
+                  <w:lang w:val="en-GB"/>
+                </w:rPr>
+                <m:t>p</m:t>
+              </m:r>
+            </m:sub>
+          </m:sSub>
+          <m:d>
+            <m:dPr>
+              <m:ctrlPr>
+                <w:rPr>
+                  <w:rFonts w:ascii="Cambria Math" w:hAnsi="Cambria Math"/>
+                  <w:i/>
+                  <w:lang w:val="en-GB"/>
+                </w:rPr>
+              </m:ctrlPr>
+            </m:dPr>
+            <m:e>
+              <m:r>
+                <w:rPr>
+                  <w:rFonts w:ascii="Cambria Math" w:hAnsi="Cambria Math"/>
+                  <w:lang w:val="en-GB"/>
+                </w:rPr>
+                <m:t>s</m:t>
+              </m:r>
+            </m:e>
+          </m:d>
+          <m:r>
+            <w:rPr>
+              <w:rFonts w:ascii="Cambria Math" w:eastAsiaTheme="minorEastAsia" w:hAnsi="Cambria Math"/>
+              <w:lang w:val="en-GB"/>
+            </w:rPr>
+            <m:t>=</m:t>
+          </m:r>
+          <m:d>
+            <m:dPr>
+              <m:ctrlPr>
+                <w:rPr>
+                  <w:rFonts w:ascii="Cambria Math" w:eastAsiaTheme="minorEastAsia" w:hAnsi="Cambria Math"/>
+                  <w:i/>
+                  <w:lang w:val="en-GB"/>
+                </w:rPr>
+              </m:ctrlPr>
+            </m:dPr>
+            <m:e>
+              <m:sSub>
+                <m:sSubPr>
+                  <m:ctrlPr>
+                    <w:rPr>
+                      <w:rFonts w:ascii="Cambria Math" w:eastAsiaTheme="minorEastAsia" w:hAnsi="Cambria Math"/>
+                      <w:i/>
+                      <w:lang w:val="en-GB"/>
+                    </w:rPr>
+                  </m:ctrlPr>
+                </m:sSubPr>
+                <m:e>
+                  <m:r>
+                    <w:rPr>
+                      <w:rFonts w:ascii="Cambria Math" w:eastAsiaTheme="minorEastAsia" w:hAnsi="Cambria Math"/>
+                      <w:lang w:val="en-GB"/>
+                    </w:rPr>
+                    <m:t>K</m:t>
+                  </m:r>
+                </m:e>
+                <m:sub>
+                  <m:r>
+                    <w:rPr>
+                      <w:rFonts w:ascii="Cambria Math" w:eastAsiaTheme="minorEastAsia" w:hAnsi="Cambria Math"/>
+                      <w:lang w:val="en-GB"/>
+                    </w:rPr>
+                    <m:t>p</m:t>
+                  </m:r>
+                </m:sub>
+              </m:sSub>
+              <m:r>
+                <w:rPr>
+                  <w:rFonts w:ascii="Cambria Math" w:eastAsiaTheme="minorEastAsia" w:hAnsi="Cambria Math"/>
+                  <w:lang w:val="en-GB"/>
+                </w:rPr>
+                <m:t>+</m:t>
+              </m:r>
+              <m:f>
+                <m:fPr>
+                  <m:ctrlPr>
+                    <w:rPr>
+                      <w:rFonts w:ascii="Cambria Math" w:eastAsiaTheme="minorEastAsia" w:hAnsi="Cambria Math"/>
+                      <w:i/>
+                      <w:lang w:val="en-GB"/>
+                    </w:rPr>
+                  </m:ctrlPr>
+                </m:fPr>
+                <m:num>
+                  <m:sSub>
+                    <m:sSubPr>
+                      <m:ctrlPr>
+                        <w:rPr>
+                          <w:rFonts w:ascii="Cambria Math" w:eastAsiaTheme="minorEastAsia" w:hAnsi="Cambria Math"/>
+                          <w:i/>
+                          <w:lang w:val="en-GB"/>
+                        </w:rPr>
+                      </m:ctrlPr>
+                    </m:sSubPr>
+                    <m:e>
+                      <m:r>
+                        <w:rPr>
+                          <w:rFonts w:ascii="Cambria Math" w:eastAsiaTheme="minorEastAsia" w:hAnsi="Cambria Math"/>
+                          <w:lang w:val="en-GB"/>
+                        </w:rPr>
+                        <m:t>K</m:t>
+                      </m:r>
+                    </m:e>
+                    <m:sub>
+                      <m:r>
+                        <w:rPr>
+                          <w:rFonts w:ascii="Cambria Math" w:eastAsiaTheme="minorEastAsia" w:hAnsi="Cambria Math"/>
+                          <w:lang w:val="en-GB"/>
+                        </w:rPr>
+                        <m:t>i</m:t>
+                      </m:r>
+                    </m:sub>
+                  </m:sSub>
+                </m:num>
+                <m:den>
+                  <m:r>
+                    <w:rPr>
+                      <w:rFonts w:ascii="Cambria Math" w:eastAsiaTheme="minorEastAsia" w:hAnsi="Cambria Math"/>
+                      <w:lang w:val="en-GB"/>
+                    </w:rPr>
+                    <m:t>s</m:t>
+                  </m:r>
+                </m:den>
+              </m:f>
+            </m:e>
+          </m:d>
+          <m:f>
+            <m:fPr>
+              <m:ctrlPr>
+                <w:rPr>
+                  <w:rFonts w:ascii="Cambria Math" w:eastAsiaTheme="minorEastAsia" w:hAnsi="Cambria Math"/>
+                  <w:i/>
+                  <w:lang w:val="en-GB"/>
+                </w:rPr>
+              </m:ctrlPr>
+            </m:fPr>
+            <m:num>
+              <m:r>
+                <w:rPr>
+                  <w:rFonts w:ascii="Cambria Math" w:eastAsiaTheme="minorEastAsia" w:hAnsi="Cambria Math"/>
+                  <w:lang w:val="en-GB"/>
+                </w:rPr>
+                <m:t>1</m:t>
+              </m:r>
+            </m:num>
+            <m:den>
+              <m:r>
+                <w:rPr>
+                  <w:rFonts w:ascii="Cambria Math" w:eastAsiaTheme="minorEastAsia" w:hAnsi="Cambria Math"/>
+                  <w:lang w:val="en-GB"/>
+                </w:rPr>
+                <m:t>s</m:t>
+              </m:r>
+            </m:den>
+          </m:f>
+        </m:oMath>
+      </m:oMathPara>
+    </w:p>
+    <w:p>
+      <w:pPr>
+        <w:rPr>
+          <w:rFonts w:eastAsiaTheme="minorEastAsia"/>
+          <w:lang w:val="en-GB"/>
+        </w:rPr>
+      </w:pPr>
+      <w:r>
+        <w:rPr>
+          <w:rFonts w:eastAsiaTheme="minorEastAsia"/>
+          <w:lang w:val="en-GB"/>
+        </w:rPr>
+        <w:t>The values of parameters are included in Simulation Part.</w:t>
+      </w:r>
+    </w:p>
+    <w:p>
+      <w:pPr>
+        <w:rPr>
+          <w:rFonts w:eastAsiaTheme="minorEastAsia"/>
+          <w:lang w:val="en-GB"/>
+        </w:rPr>
+      </w:pPr>
+      <w:r>
+        <w:rPr>
+          <w:rFonts w:eastAsiaTheme="minorEastAsia"/>
+          <w:lang w:val="en-GB"/>
+        </w:rPr>
+        <w:t>For the stability study, the wind turbines are lumped into one device (one impedance).</w:t>
+      </w:r>
+      <w:r>
+        <w:rPr>
+          <w:rFonts w:eastAsiaTheme="minorEastAsia"/>
+          <w:lang w:val="en-GB"/>
+        </w:rPr>
+        <w:t xml:space="preserve"> The output impedance of WT inverter is developed using the harmonic linearization method described in [</w:t>
+      </w:r>
+      <w:r>
+        <w:rPr>
+          <w:rFonts w:eastAsiaTheme="minorEastAsia"/>
+          <w:lang w:val="en-GB"/>
+        </w:rPr>
+        <w:t xml:space="preserve">Bing </w:t>
+      </w:r>
+      <w:proofErr w:type="spellStart"/>
+      <w:r>
+        <w:rPr>
+          <w:rFonts w:eastAsiaTheme="minorEastAsia"/>
+          <w:lang w:val="en-GB"/>
+        </w:rPr>
+        <w:t>Karimi</w:t>
+      </w:r>
+      <w:proofErr w:type="spellEnd"/>
+      <w:r>
+        <w:rPr>
+          <w:rFonts w:eastAsiaTheme="minorEastAsia"/>
+          <w:lang w:val="en-GB"/>
+        </w:rPr>
+        <w:t xml:space="preserve"> 2009</w:t>
+      </w:r>
+      <w:r>
+        <w:rPr>
+          <w:rFonts w:eastAsiaTheme="minorEastAsia"/>
+          <w:lang w:val="en-GB"/>
+        </w:rPr>
+        <w:t>]</w:t>
+      </w:r>
+      <w:r>
+        <w:rPr>
+          <w:rFonts w:eastAsiaTheme="minorEastAsia"/>
+          <w:lang w:val="en-GB"/>
+        </w:rPr>
+        <w:t>.</w:t>
+      </w:r>
+      <w:r>
+        <w:rPr>
+          <w:rFonts w:eastAsiaTheme="minorEastAsia"/>
+          <w:lang w:val="en-GB"/>
+        </w:rPr>
+        <w:t xml:space="preserve"> As the result, converter is described by positive-sequence and negative-sequence impedances without cross coupling [</w:t>
+      </w:r>
+      <w:proofErr w:type="spellStart"/>
+      <w:r>
+        <w:rPr>
+          <w:rFonts w:eastAsiaTheme="minorEastAsia"/>
+          <w:lang w:val="en-GB"/>
+        </w:rPr>
+        <w:t>Cespedes</w:t>
+      </w:r>
+      <w:proofErr w:type="spellEnd"/>
+      <w:r>
+        <w:rPr>
+          <w:rFonts w:eastAsiaTheme="minorEastAsia"/>
+          <w:lang w:val="en-GB"/>
+        </w:rPr>
+        <w:t xml:space="preserve"> Sun 2014</w:t>
+      </w:r>
+      <w:r>
+        <w:rPr>
+          <w:rFonts w:eastAsiaTheme="minorEastAsia"/>
+          <w:lang w:val="en-GB"/>
+        </w:rPr>
+        <w:t>]</w:t>
+      </w:r>
+      <w:r>
+        <w:rPr>
+          <w:rFonts w:eastAsiaTheme="minorEastAsia"/>
+          <w:lang w:val="en-GB"/>
+        </w:rPr>
+        <w:t>.</w:t>
+      </w:r>
+      <w:r>
+        <w:rPr>
+          <w:rFonts w:eastAsiaTheme="minorEastAsia"/>
+          <w:lang w:val="en-GB"/>
+        </w:rPr>
+        <w:t xml:space="preserve"> Providing constant DC bus voltage (as the reference) the impedances become:</w:t>
+      </w:r>
+    </w:p>
+    <w:p>
+      <w:pPr>
+        <w:jc w:val="center"/>
+        <w:rPr>
+          <w:rFonts w:eastAsiaTheme="minorEastAsia"/>
+          <w:lang w:val="en-GB"/>
+        </w:rPr>
+      </w:pPr>
+      <w:r>
+        <w:rPr>
+          <w:rFonts w:eastAsiaTheme="minorEastAsia"/>
+          <w:noProof/>
+        </w:rPr>
+        <w:drawing>
+          <wp:inline distT="0" distB="0" distL="0" distR="0">
+            <wp:extent cx="4608866" cy="1041991"/>
+            <wp:effectExtent l="0" t="0" r="1270" b="6350"/>
+            <wp:docPr id="15" name="Obraz 15"/>
+            <wp:cNvGraphicFramePr>
+              <a:graphicFrameLocks xmlns:a="http://schemas.openxmlformats.org/drawingml/2006/main" noChangeAspect="1"/>
+            </wp:cNvGraphicFramePr>
+            <a:graphic xmlns:a="http://schemas.openxmlformats.org/drawingml/2006/main">
+              <a:graphicData uri="http://schemas.openxmlformats.org/drawingml/2006/picture">
+                <pic:pic xmlns:pic="http://schemas.openxmlformats.org/drawingml/2006/picture">
+                  <pic:nvPicPr>
+                    <pic:cNvPr id="0" name="Picture 11"/>
+                    <pic:cNvPicPr>
+                      <a:picLocks noChangeAspect="1" noChangeArrowheads="1"/>
+                    </pic:cNvPicPr>
+                  </pic:nvPicPr>
+                  <pic:blipFill>
+                    <a:blip r:embed="rId19">
+                      <a:extLst>
+                        <a:ext uri="{28A0092B-C50C-407E-A947-70E740481C1C}">
+                          <a14:useLocalDpi xmlns:a14="http://schemas.microsoft.com/office/drawing/2010/main" val="0"/>
+                        </a:ext>
+                      </a:extLst>
+                    </a:blip>
+                    <a:srcRect/>
+                    <a:stretch>
+                      <a:fillRect/>
+                    </a:stretch>
+                  </pic:blipFill>
+                  <pic:spPr bwMode="auto">
+                    <a:xfrm>
+                      <a:off x="0" y="0"/>
+                      <a:ext cx="4610464" cy="1042352"/>
+                    </a:xfrm>
+                    <a:prstGeom prst="rect">
+                      <a:avLst/>
+                    </a:prstGeom>
+                    <a:noFill/>
+                    <a:ln>
+                      <a:noFill/>
+                    </a:ln>
+                  </pic:spPr>
+                </pic:pic>
+              </a:graphicData>
+            </a:graphic>
+          </wp:inline>
+        </w:drawing>
+      </w:r>
+    </w:p>
+    <w:p>
+      <w:pPr>
+        <w:jc w:val="left"/>
+        <w:rPr>
+          <w:rFonts w:eastAsiaTheme="minorEastAsia"/>
+          <w:lang w:val="en-GB"/>
+        </w:rPr>
+      </w:pPr>
+      <w:r>
+        <w:rPr>
+          <w:rFonts w:eastAsiaTheme="minorEastAsia"/>
+          <w:lang w:val="en-GB"/>
+        </w:rPr>
+        <w:t>where</w:t>
+      </w:r>
+      <w:r>
+        <w:rPr>
+          <w:rFonts w:eastAsiaTheme="minorEastAsia"/>
+          <w:lang w:val="en-GB"/>
+        </w:rPr>
+        <w:t xml:space="preserve"> </w:t>
+      </w:r>
+      <m:oMath>
+        <m:sSub>
+          <m:sSubPr>
+            <m:ctrlPr>
+              <w:rPr>
+                <w:rFonts w:ascii="Cambria Math" w:eastAsiaTheme="minorEastAsia" w:hAnsi="Cambria Math"/>
+                <w:i/>
+                <w:lang w:val="en-GB"/>
+              </w:rPr>
+            </m:ctrlPr>
+          </m:sSubPr>
+          <m:e>
+            <m:r>
+              <w:rPr>
+                <w:rFonts w:ascii="Cambria Math" w:eastAsiaTheme="minorEastAsia" w:hAnsi="Cambria Math"/>
+                <w:lang w:val="en-GB"/>
+              </w:rPr>
+              <m:t>ω</m:t>
+            </m:r>
+          </m:e>
+          <m:sub>
+            <m:r>
+              <w:rPr>
+                <w:rFonts w:ascii="Cambria Math" w:eastAsiaTheme="minorEastAsia" w:hAnsi="Cambria Math"/>
+                <w:lang w:val="en-GB"/>
+              </w:rPr>
+              <m:t>1</m:t>
+            </m:r>
+          </m:sub>
+        </m:sSub>
+      </m:oMath>
+      <w:r>
+        <w:rPr>
+          <w:rFonts w:eastAsiaTheme="minorEastAsia"/>
+          <w:lang w:val="en-GB"/>
+        </w:rPr>
+        <w:t xml:space="preserve"> is fundamental</w:t>
+      </w:r>
+      <w:r>
+        <w:rPr>
+          <w:rFonts w:eastAsiaTheme="minorEastAsia"/>
+          <w:lang w:val="en-GB"/>
+        </w:rPr>
+        <w:t xml:space="preserve"> angular</w:t>
+      </w:r>
+      <w:r>
+        <w:rPr>
+          <w:rFonts w:eastAsiaTheme="minorEastAsia"/>
+          <w:lang w:val="en-GB"/>
+        </w:rPr>
+        <w:t xml:space="preserve"> frequency</w:t>
+      </w:r>
+      <w:r>
+        <w:rPr>
+          <w:rFonts w:eastAsiaTheme="minorEastAsia"/>
+          <w:lang w:val="en-GB"/>
+        </w:rPr>
+        <w:t>,</w:t>
+      </w:r>
+      <w:r>
+        <w:rPr>
+          <w:rFonts w:eastAsiaTheme="minorEastAsia"/>
+          <w:lang w:val="en-GB"/>
+        </w:rPr>
+        <w:t xml:space="preserve"> </w:t>
+      </w:r>
+      <m:oMath>
+        <m:sSub>
+          <m:sSubPr>
+            <m:ctrlPr>
+              <w:rPr>
+                <w:rFonts w:ascii="Cambria Math" w:eastAsiaTheme="minorEastAsia" w:hAnsi="Cambria Math"/>
+                <w:i/>
+                <w:lang w:val="en-GB"/>
+              </w:rPr>
+            </m:ctrlPr>
+          </m:sSubPr>
+          <m:e>
+            <m:r>
+              <w:rPr>
+                <w:rFonts w:ascii="Cambria Math" w:eastAsiaTheme="minorEastAsia" w:hAnsi="Cambria Math"/>
+                <w:lang w:val="en-GB"/>
+              </w:rPr>
+              <m:t>T</m:t>
+            </m:r>
+          </m:e>
+          <m:sub>
+            <m:r>
+              <w:rPr>
+                <w:rFonts w:ascii="Cambria Math" w:eastAsiaTheme="minorEastAsia" w:hAnsi="Cambria Math"/>
+                <w:lang w:val="en-GB"/>
+              </w:rPr>
+              <m:t>pll</m:t>
+            </m:r>
+          </m:sub>
+        </m:sSub>
+        <m:r>
+          <w:rPr>
+            <w:rFonts w:ascii="Cambria Math" w:eastAsiaTheme="minorEastAsia" w:hAnsi="Cambria Math"/>
+            <w:lang w:val="en-GB"/>
+          </w:rPr>
+          <m:t>(s)</m:t>
+        </m:r>
+      </m:oMath>
+      <w:r>
+        <w:rPr>
+          <w:rFonts w:eastAsiaTheme="minorEastAsia"/>
+          <w:lang w:val="en-GB"/>
+        </w:rPr>
+        <w:t xml:space="preserve"> is the loop gain of </w:t>
+      </w:r>
+      <w:proofErr w:type="spellStart"/>
+      <w:r>
+        <w:rPr>
+          <w:rFonts w:eastAsiaTheme="minorEastAsia"/>
+          <w:lang w:val="en-GB"/>
+        </w:rPr>
+        <w:t>dq</w:t>
+      </w:r>
+      <w:proofErr w:type="spellEnd"/>
+      <w:r>
+        <w:rPr>
+          <w:rFonts w:eastAsiaTheme="minorEastAsia"/>
+          <w:lang w:val="en-GB"/>
+        </w:rPr>
+        <w:t>-frame PLL defined by:</w:t>
+      </w:r>
+    </w:p>
+    <w:p>
+      <w:pPr>
+        <w:jc w:val="left"/>
+        <w:rPr>
+          <w:rFonts w:eastAsiaTheme="minorEastAsia"/>
+          <w:lang w:val="en-GB"/>
+        </w:rPr>
+      </w:pPr>
+      <m:oMathPara>
+        <m:oMath>
+          <m:sSub>
+            <m:sSubPr>
+              <m:ctrlPr>
+                <w:rPr>
+                  <w:rFonts w:ascii="Cambria Math" w:eastAsiaTheme="minorEastAsia" w:hAnsi="Cambria Math"/>
+                  <w:i/>
+                  <w:lang w:val="en-GB"/>
+                </w:rPr>
+              </m:ctrlPr>
+            </m:sSubPr>
+            <m:e>
+              <m:r>
+                <w:rPr>
+                  <w:rFonts w:ascii="Cambria Math" w:eastAsiaTheme="minorEastAsia" w:hAnsi="Cambria Math"/>
+                  <w:lang w:val="en-GB"/>
+                </w:rPr>
+                <m:t>T</m:t>
+              </m:r>
+            </m:e>
+            <m:sub>
+              <m:r>
+                <w:rPr>
+                  <w:rFonts w:ascii="Cambria Math" w:eastAsiaTheme="minorEastAsia" w:hAnsi="Cambria Math"/>
+                  <w:lang w:val="en-GB"/>
+                </w:rPr>
+                <m:t>pll</m:t>
+              </m:r>
+            </m:sub>
+          </m:sSub>
+          <m:d>
+            <m:dPr>
+              <m:ctrlPr>
+                <w:rPr>
+                  <w:rFonts w:ascii="Cambria Math" w:eastAsiaTheme="minorEastAsia" w:hAnsi="Cambria Math"/>
+                  <w:i/>
+                  <w:lang w:val="en-GB"/>
+                </w:rPr>
+              </m:ctrlPr>
+            </m:dPr>
+            <m:e>
+              <m:r>
+                <w:rPr>
+                  <w:rFonts w:ascii="Cambria Math" w:eastAsiaTheme="minorEastAsia" w:hAnsi="Cambria Math"/>
+                  <w:lang w:val="en-GB"/>
+                </w:rPr>
+                <m:t>s</m:t>
+              </m:r>
+            </m:e>
+          </m:d>
+          <m:r>
+            <w:rPr>
+              <w:rFonts w:ascii="Cambria Math" w:eastAsiaTheme="minorEastAsia" w:hAnsi="Cambria Math"/>
+              <w:lang w:val="en-GB"/>
+            </w:rPr>
+            <m:t>=</m:t>
+          </m:r>
+          <m:f>
+            <m:fPr>
+              <m:ctrlPr>
+                <w:rPr>
+                  <w:rFonts w:ascii="Cambria Math" w:eastAsiaTheme="minorEastAsia" w:hAnsi="Cambria Math"/>
+                  <w:i/>
+                  <w:lang w:val="en-GB"/>
+                </w:rPr>
+              </m:ctrlPr>
+            </m:fPr>
+            <m:num>
+              <m:sSub>
+                <m:sSubPr>
+                  <m:ctrlPr>
+                    <w:rPr>
+                      <w:rFonts w:ascii="Cambria Math" w:eastAsiaTheme="minorEastAsia" w:hAnsi="Cambria Math"/>
+                      <w:i/>
+                      <w:lang w:val="en-GB"/>
+                    </w:rPr>
+                  </m:ctrlPr>
+                </m:sSubPr>
+                <m:e>
+                  <m:r>
+                    <w:rPr>
+                      <w:rFonts w:ascii="Cambria Math" w:eastAsiaTheme="minorEastAsia" w:hAnsi="Cambria Math"/>
+                      <w:lang w:val="en-GB"/>
+                    </w:rPr>
+                    <m:t>V</m:t>
+                  </m:r>
+                </m:e>
+                <m:sub>
+                  <m:r>
+                    <w:rPr>
+                      <w:rFonts w:ascii="Cambria Math" w:eastAsiaTheme="minorEastAsia" w:hAnsi="Cambria Math"/>
+                      <w:lang w:val="en-GB"/>
+                    </w:rPr>
+                    <m:t>1</m:t>
+                  </m:r>
+                </m:sub>
+              </m:sSub>
+              <m:sSub>
+                <m:sSubPr>
+                  <m:ctrlPr>
+                    <w:rPr>
+                      <w:rFonts w:ascii="Cambria Math" w:eastAsiaTheme="minorEastAsia" w:hAnsi="Cambria Math"/>
+                      <w:i/>
+                      <w:lang w:val="en-GB"/>
+                    </w:rPr>
+                  </m:ctrlPr>
+                </m:sSubPr>
+                <m:e>
+                  <m:r>
+                    <w:rPr>
+                      <w:rFonts w:ascii="Cambria Math" w:eastAsiaTheme="minorEastAsia" w:hAnsi="Cambria Math"/>
+                      <w:lang w:val="en-GB"/>
+                    </w:rPr>
+                    <m:t>H</m:t>
+                  </m:r>
+                </m:e>
+                <m:sub>
+                  <m:r>
+                    <w:rPr>
+                      <w:rFonts w:ascii="Cambria Math" w:eastAsiaTheme="minorEastAsia" w:hAnsi="Cambria Math"/>
+                      <w:lang w:val="en-GB"/>
+                    </w:rPr>
+                    <m:t>p</m:t>
+                  </m:r>
+                </m:sub>
+              </m:sSub>
+              <m:d>
+                <m:dPr>
+                  <m:ctrlPr>
+                    <w:rPr>
+                      <w:rFonts w:ascii="Cambria Math" w:eastAsiaTheme="minorEastAsia" w:hAnsi="Cambria Math"/>
+                      <w:i/>
+                      <w:lang w:val="en-GB"/>
+                    </w:rPr>
+                  </m:ctrlPr>
+                </m:dPr>
+                <m:e>
+                  <m:r>
+                    <w:rPr>
+                      <w:rFonts w:ascii="Cambria Math" w:eastAsiaTheme="minorEastAsia" w:hAnsi="Cambria Math"/>
+                      <w:lang w:val="en-GB"/>
+                    </w:rPr>
+                    <m:t>s</m:t>
+                  </m:r>
+                </m:e>
+              </m:d>
+            </m:num>
+            <m:den>
+              <m:r>
+                <w:rPr>
+                  <w:rFonts w:ascii="Cambria Math" w:eastAsiaTheme="minorEastAsia" w:hAnsi="Cambria Math"/>
+                  <w:lang w:val="en-GB"/>
+                </w:rPr>
+                <m:t>2[1+</m:t>
+              </m:r>
+              <m:sSub>
+                <m:sSubPr>
+                  <m:ctrlPr>
+                    <w:rPr>
+                      <w:rFonts w:ascii="Cambria Math" w:eastAsiaTheme="minorEastAsia" w:hAnsi="Cambria Math"/>
+                      <w:i/>
+                      <w:lang w:val="en-GB"/>
+                    </w:rPr>
+                  </m:ctrlPr>
+                </m:sSubPr>
+                <m:e>
+                  <m:r>
+                    <w:rPr>
+                      <w:rFonts w:ascii="Cambria Math" w:eastAsiaTheme="minorEastAsia" w:hAnsi="Cambria Math"/>
+                      <w:lang w:val="en-GB"/>
+                    </w:rPr>
+                    <m:t>V</m:t>
+                  </m:r>
+                </m:e>
+                <m:sub>
+                  <m:r>
+                    <w:rPr>
+                      <w:rFonts w:ascii="Cambria Math" w:eastAsiaTheme="minorEastAsia" w:hAnsi="Cambria Math"/>
+                      <w:lang w:val="en-GB"/>
+                    </w:rPr>
+                    <m:t>1</m:t>
+                  </m:r>
+                </m:sub>
+              </m:sSub>
+              <m:sSub>
+                <m:sSubPr>
+                  <m:ctrlPr>
+                    <w:rPr>
+                      <w:rFonts w:ascii="Cambria Math" w:eastAsiaTheme="minorEastAsia" w:hAnsi="Cambria Math"/>
+                      <w:i/>
+                      <w:lang w:val="en-GB"/>
+                    </w:rPr>
+                  </m:ctrlPr>
+                </m:sSubPr>
+                <m:e>
+                  <m:r>
+                    <w:rPr>
+                      <w:rFonts w:ascii="Cambria Math" w:eastAsiaTheme="minorEastAsia" w:hAnsi="Cambria Math"/>
+                      <w:lang w:val="en-GB"/>
+                    </w:rPr>
+                    <m:t>H</m:t>
+                  </m:r>
+                </m:e>
+                <m:sub>
+                  <m:r>
+                    <w:rPr>
+                      <w:rFonts w:ascii="Cambria Math" w:eastAsiaTheme="minorEastAsia" w:hAnsi="Cambria Math"/>
+                      <w:lang w:val="en-GB"/>
+                    </w:rPr>
+                    <m:t>p</m:t>
+                  </m:r>
+                </m:sub>
+              </m:sSub>
+              <m:d>
+                <m:dPr>
+                  <m:ctrlPr>
+                    <w:rPr>
+                      <w:rFonts w:ascii="Cambria Math" w:eastAsiaTheme="minorEastAsia" w:hAnsi="Cambria Math"/>
+                      <w:i/>
+                      <w:lang w:val="en-GB"/>
+                    </w:rPr>
+                  </m:ctrlPr>
+                </m:dPr>
+                <m:e>
+                  <m:r>
+                    <w:rPr>
+                      <w:rFonts w:ascii="Cambria Math" w:eastAsiaTheme="minorEastAsia" w:hAnsi="Cambria Math"/>
+                      <w:lang w:val="en-GB"/>
+                    </w:rPr>
+                    <m:t>s</m:t>
+                  </m:r>
+                </m:e>
+              </m:d>
+              <m:r>
+                <w:rPr>
+                  <w:rFonts w:ascii="Cambria Math" w:eastAsiaTheme="minorEastAsia" w:hAnsi="Cambria Math"/>
+                  <w:lang w:val="en-GB"/>
+                </w:rPr>
+                <m:t>]</m:t>
+              </m:r>
+            </m:den>
+          </m:f>
+        </m:oMath>
+      </m:oMathPara>
+    </w:p>
+    <w:p>
+      <w:pPr>
+        <w:jc w:val="left"/>
+        <w:rPr>
+          <w:rFonts w:eastAsiaTheme="minorEastAsia"/>
+          <w:lang w:val="en-GB"/>
+        </w:rPr>
+      </w:pPr>
+      <w:r>
+        <w:rPr>
+          <w:rFonts w:eastAsiaTheme="minorEastAsia"/>
+          <w:lang w:val="en-GB"/>
+        </w:rPr>
+        <w:t xml:space="preserve">and </w:t>
+      </w:r>
+      <m:oMath>
+        <m:sSub>
+          <m:sSubPr>
+            <m:ctrlPr>
+              <w:rPr>
+                <w:rFonts w:ascii="Cambria Math" w:eastAsiaTheme="minorEastAsia" w:hAnsi="Cambria Math"/>
+                <w:i/>
+                <w:lang w:val="en-GB"/>
+              </w:rPr>
+            </m:ctrlPr>
+          </m:sSubPr>
+          <m:e>
+            <m:r>
+              <w:rPr>
+                <w:rFonts w:ascii="Cambria Math" w:eastAsiaTheme="minorEastAsia" w:hAnsi="Cambria Math"/>
+                <w:lang w:val="en-GB"/>
+              </w:rPr>
+              <m:t>H</m:t>
+            </m:r>
+          </m:e>
+          <m:sub>
+            <m:r>
+              <w:rPr>
+                <w:rFonts w:ascii="Cambria Math" w:eastAsiaTheme="minorEastAsia" w:hAnsi="Cambria Math"/>
+                <w:lang w:val="en-GB"/>
+              </w:rPr>
+              <m:t>i</m:t>
+            </m:r>
+          </m:sub>
+        </m:sSub>
+      </m:oMath>
+      <w:r>
+        <w:rPr>
+          <w:rFonts w:eastAsiaTheme="minorEastAsia"/>
+          <w:lang w:val="en-GB"/>
+        </w:rPr>
+        <w:t xml:space="preserve"> and </w:t>
+      </w:r>
+      <m:oMath>
+        <m:sSub>
+          <m:sSubPr>
+            <m:ctrlPr>
+              <w:rPr>
+                <w:rFonts w:ascii="Cambria Math" w:eastAsiaTheme="minorEastAsia" w:hAnsi="Cambria Math"/>
+                <w:i/>
+                <w:lang w:val="en-GB"/>
+              </w:rPr>
+            </m:ctrlPr>
+          </m:sSubPr>
+          <m:e>
+            <m:r>
+              <w:rPr>
+                <w:rFonts w:ascii="Cambria Math" w:eastAsiaTheme="minorEastAsia" w:hAnsi="Cambria Math"/>
+                <w:lang w:val="en-GB"/>
+              </w:rPr>
+              <m:t>H</m:t>
+            </m:r>
+          </m:e>
+          <m:sub>
+            <m:r>
+              <w:rPr>
+                <w:rFonts w:ascii="Cambria Math" w:eastAsiaTheme="minorEastAsia" w:hAnsi="Cambria Math"/>
+                <w:lang w:val="en-GB"/>
+              </w:rPr>
+              <m:t>p</m:t>
+            </m:r>
+          </m:sub>
+        </m:sSub>
+      </m:oMath>
+      <w:r>
+        <w:rPr>
+          <w:rFonts w:eastAsiaTheme="minorEastAsia"/>
+          <w:lang w:val="en-GB"/>
+        </w:rPr>
+        <w:t xml:space="preserve"> are the current an PLL compensator transfer functions, as defined before.</w:t>
+      </w:r>
+    </w:p>
+    <w:p>
+      <w:pPr>
+        <w:pStyle w:val="Nagwek4"/>
+        <w:rPr>
+          <w:lang w:val="en-GB"/>
+        </w:rPr>
+      </w:pPr>
+      <w:r>
+        <w:rPr>
+          <w:lang w:val="en-GB"/>
+        </w:rPr>
+        <w:lastRenderedPageBreak/>
+        <w:t>HVDC link converter (rectifier)</w:t>
+      </w:r>
+    </w:p>
+    <w:p>
+      <w:pPr>
+        <w:rPr>
+          <w:lang w:val="en-GB"/>
+        </w:rPr>
+      </w:pPr>
+      <w:r>
+        <w:rPr>
+          <w:lang w:val="en-GB"/>
+        </w:rPr>
+        <w:t>In case of HVDC converter, the device is controlled to behave as a voltage source at the ac terminals</w:t>
+      </w:r>
+      <w:r>
+        <w:rPr>
+          <w:lang w:val="en-GB"/>
+        </w:rPr>
+        <w:t xml:space="preserve"> [Larsen 2012]</w:t>
+      </w:r>
+      <w:r>
+        <w:rPr>
+          <w:lang w:val="en-GB"/>
+        </w:rPr>
+        <w:t xml:space="preserve">. </w:t>
+      </w:r>
+    </w:p>
+    <w:p>
+      <w:pPr>
+        <w:jc w:val="center"/>
+        <w:rPr>
+          <w:lang w:val="en-GB"/>
+        </w:rPr>
+      </w:pPr>
+      <w:r>
+        <w:rPr>
+          <w:noProof/>
+        </w:rPr>
+        <w:drawing>
+          <wp:inline distT="0" distB="0" distL="0" distR="0" wp14:anchorId="5EE67B2D" wp14:editId="4B10562C">
+            <wp:extent cx="3498215" cy="2169160"/>
+            <wp:effectExtent l="0" t="0" r="6985" b="2540"/>
+            <wp:docPr id="17" name="Obraz 17"/>
+            <wp:cNvGraphicFramePr>
+              <a:graphicFrameLocks xmlns:a="http://schemas.openxmlformats.org/drawingml/2006/main" noChangeAspect="1"/>
+            </wp:cNvGraphicFramePr>
+            <a:graphic xmlns:a="http://schemas.openxmlformats.org/drawingml/2006/main">
+              <a:graphicData uri="http://schemas.openxmlformats.org/drawingml/2006/picture">
+                <pic:pic xmlns:pic="http://schemas.openxmlformats.org/drawingml/2006/picture">
+                  <pic:nvPicPr>
+                    <pic:cNvPr id="0" name="Picture 13"/>
+                    <pic:cNvPicPr>
+                      <a:picLocks noChangeAspect="1" noChangeArrowheads="1"/>
+                    </pic:cNvPicPr>
+                  </pic:nvPicPr>
+                  <pic:blipFill>
+                    <a:blip r:embed="rId20">
+                      <a:extLst>
+                        <a:ext uri="{28A0092B-C50C-407E-A947-70E740481C1C}">
+                          <a14:useLocalDpi xmlns:a14="http://schemas.microsoft.com/office/drawing/2010/main" val="0"/>
+                        </a:ext>
+                      </a:extLst>
+                    </a:blip>
+                    <a:srcRect/>
+                    <a:stretch>
+                      <a:fillRect/>
+                    </a:stretch>
+                  </pic:blipFill>
+                  <pic:spPr bwMode="auto">
+                    <a:xfrm>
+                      <a:off x="0" y="0"/>
+                      <a:ext cx="3498215" cy="2169160"/>
+                    </a:xfrm>
+                    <a:prstGeom prst="rect">
+                      <a:avLst/>
+                    </a:prstGeom>
+                    <a:noFill/>
+                    <a:ln>
+                      <a:noFill/>
+                    </a:ln>
+                  </pic:spPr>
+                </pic:pic>
+              </a:graphicData>
+            </a:graphic>
+          </wp:inline>
+        </w:drawing>
+      </w:r>
+    </w:p>
+    <w:p>
+      <w:pPr>
+        <w:jc w:val="left"/>
+        <w:rPr>
+          <w:lang w:val="en-GB"/>
+        </w:rPr>
+      </w:pPr>
+      <w:r>
+        <w:rPr>
+          <w:lang w:val="en-GB"/>
+        </w:rPr>
+        <w:t xml:space="preserve">The HVDC rectifier voltage control is performed by a PI regulator in the </w:t>
+      </w:r>
+      <w:proofErr w:type="spellStart"/>
+      <w:r>
+        <w:rPr>
+          <w:lang w:val="en-GB"/>
+        </w:rPr>
+        <w:t>dq</w:t>
+      </w:r>
+      <w:proofErr w:type="spellEnd"/>
+      <w:r>
+        <w:rPr>
+          <w:lang w:val="en-GB"/>
+        </w:rPr>
+        <w:t>-reference frame [Sun 2014]:</w:t>
+      </w:r>
+    </w:p>
+    <w:p>
+      <w:pPr>
+        <w:rPr>
+          <w:rFonts w:eastAsiaTheme="minorEastAsia"/>
+          <w:lang w:val="en-GB"/>
+        </w:rPr>
+      </w:pPr>
+      <m:oMathPara>
+        <m:oMath>
+          <m:sSub>
+            <m:sSubPr>
+              <m:ctrlPr>
+                <w:rPr>
+                  <w:rFonts w:ascii="Cambria Math" w:hAnsi="Cambria Math"/>
+                  <w:i/>
+                  <w:lang w:val="en-GB"/>
+                </w:rPr>
+              </m:ctrlPr>
+            </m:sSubPr>
+            <m:e>
+              <m:r>
+                <w:rPr>
+                  <w:rFonts w:ascii="Cambria Math" w:hAnsi="Cambria Math"/>
+                  <w:lang w:val="en-GB"/>
+                </w:rPr>
+                <m:t>H</m:t>
+              </m:r>
+            </m:e>
+            <m:sub>
+              <m:r>
+                <w:rPr>
+                  <w:rFonts w:ascii="Cambria Math" w:hAnsi="Cambria Math"/>
+                  <w:lang w:val="en-GB"/>
+                </w:rPr>
+                <m:t>v</m:t>
+              </m:r>
+            </m:sub>
+          </m:sSub>
+          <m:d>
+            <m:dPr>
+              <m:ctrlPr>
+                <w:rPr>
+                  <w:rFonts w:ascii="Cambria Math" w:hAnsi="Cambria Math"/>
+                  <w:i/>
+                  <w:lang w:val="en-GB"/>
+                </w:rPr>
+              </m:ctrlPr>
+            </m:dPr>
+            <m:e>
+              <m:r>
+                <w:rPr>
+                  <w:rFonts w:ascii="Cambria Math" w:hAnsi="Cambria Math"/>
+                  <w:lang w:val="en-GB"/>
+                </w:rPr>
+                <m:t>s</m:t>
+              </m:r>
+            </m:e>
+          </m:d>
+          <m:r>
+            <w:rPr>
+              <w:rFonts w:ascii="Cambria Math" w:hAnsi="Cambria Math"/>
+              <w:lang w:val="en-GB"/>
+            </w:rPr>
+            <m:t>=</m:t>
+          </m:r>
+          <m:sSub>
+            <m:sSubPr>
+              <m:ctrlPr>
+                <w:rPr>
+                  <w:rFonts w:ascii="Cambria Math" w:hAnsi="Cambria Math"/>
+                  <w:i/>
+                  <w:lang w:val="en-GB"/>
+                </w:rPr>
+              </m:ctrlPr>
+            </m:sSubPr>
+            <m:e>
+              <m:r>
+                <w:rPr>
+                  <w:rFonts w:ascii="Cambria Math" w:hAnsi="Cambria Math"/>
+                  <w:lang w:val="en-GB"/>
+                </w:rPr>
+                <m:t>K</m:t>
+              </m:r>
+            </m:e>
+            <m:sub>
+              <m:r>
+                <w:rPr>
+                  <w:rFonts w:ascii="Cambria Math" w:hAnsi="Cambria Math"/>
+                  <w:lang w:val="en-GB"/>
+                </w:rPr>
+                <m:t>p</m:t>
+              </m:r>
+            </m:sub>
+          </m:sSub>
+          <m:r>
+            <w:rPr>
+              <w:rFonts w:ascii="Cambria Math" w:hAnsi="Cambria Math"/>
+              <w:lang w:val="en-GB"/>
+            </w:rPr>
+            <m:t>+</m:t>
+          </m:r>
+          <m:f>
+            <m:fPr>
+              <m:ctrlPr>
+                <w:rPr>
+                  <w:rFonts w:ascii="Cambria Math" w:hAnsi="Cambria Math"/>
+                  <w:i/>
+                  <w:lang w:val="en-GB"/>
+                </w:rPr>
+              </m:ctrlPr>
+            </m:fPr>
+            <m:num>
+              <m:sSub>
+                <m:sSubPr>
+                  <m:ctrlPr>
+                    <w:rPr>
+                      <w:rFonts w:ascii="Cambria Math" w:hAnsi="Cambria Math"/>
+                      <w:i/>
+                      <w:lang w:val="en-GB"/>
+                    </w:rPr>
+                  </m:ctrlPr>
+                </m:sSubPr>
+                <m:e>
+                  <m:r>
+                    <w:rPr>
+                      <w:rFonts w:ascii="Cambria Math" w:hAnsi="Cambria Math"/>
+                      <w:lang w:val="en-GB"/>
+                    </w:rPr>
+                    <m:t>K</m:t>
+                  </m:r>
+                </m:e>
+                <m:sub>
+                  <m:r>
+                    <w:rPr>
+                      <w:rFonts w:ascii="Cambria Math" w:hAnsi="Cambria Math"/>
+                      <w:lang w:val="en-GB"/>
+                    </w:rPr>
+                    <m:t>i</m:t>
+                  </m:r>
+                </m:sub>
+              </m:sSub>
+            </m:num>
+            <m:den>
+              <m:r>
+                <w:rPr>
+                  <w:rFonts w:ascii="Cambria Math" w:hAnsi="Cambria Math"/>
+                  <w:lang w:val="en-GB"/>
+                </w:rPr>
+                <m:t>s</m:t>
+              </m:r>
+            </m:den>
+          </m:f>
+        </m:oMath>
+      </m:oMathPara>
+    </w:p>
+    <w:p>
+      <w:pPr>
+        <w:rPr>
+          <w:lang w:val="en-GB"/>
+        </w:rPr>
+      </w:pPr>
+      <w:r>
+        <w:rPr>
+          <w:rFonts w:eastAsiaTheme="minorEastAsia"/>
+          <w:lang w:val="en-GB"/>
+        </w:rPr>
+        <w:t xml:space="preserve">A current loop is embedded within the voltage loop and the current compensator transfer function is defined as </w:t>
+      </w:r>
+      <w:r>
+        <w:rPr>
+          <w:lang w:val="en-GB"/>
+        </w:rPr>
+        <w:t>Sun 2014]:</w:t>
+      </w:r>
+    </w:p>
+    <w:p>
+      <w:pPr>
+        <w:rPr>
+          <w:rFonts w:eastAsiaTheme="minorEastAsia"/>
+          <w:lang w:val="en-GB"/>
+        </w:rPr>
+      </w:pPr>
+      <m:oMathPara>
+        <m:oMath>
+          <m:sSub>
+            <m:sSubPr>
+              <m:ctrlPr>
+                <w:rPr>
+                  <w:rFonts w:ascii="Cambria Math" w:hAnsi="Cambria Math"/>
+                  <w:i/>
+                  <w:lang w:val="en-GB"/>
+                </w:rPr>
+              </m:ctrlPr>
+            </m:sSubPr>
+            <m:e>
+              <m:r>
+                <w:rPr>
+                  <w:rFonts w:ascii="Cambria Math" w:hAnsi="Cambria Math"/>
+                  <w:lang w:val="en-GB"/>
+                </w:rPr>
+                <m:t>H</m:t>
+              </m:r>
+            </m:e>
+            <m:sub>
+              <m:r>
+                <w:rPr>
+                  <w:rFonts w:ascii="Cambria Math" w:hAnsi="Cambria Math"/>
+                  <w:lang w:val="en-GB"/>
+                </w:rPr>
+                <m:t>i</m:t>
+              </m:r>
+            </m:sub>
+          </m:sSub>
+          <m:d>
+            <m:dPr>
+              <m:ctrlPr>
+                <w:rPr>
+                  <w:rFonts w:ascii="Cambria Math" w:hAnsi="Cambria Math"/>
+                  <w:i/>
+                  <w:lang w:val="en-GB"/>
+                </w:rPr>
+              </m:ctrlPr>
+            </m:dPr>
+            <m:e>
+              <m:r>
+                <w:rPr>
+                  <w:rFonts w:ascii="Cambria Math" w:hAnsi="Cambria Math"/>
+                  <w:lang w:val="en-GB"/>
+                </w:rPr>
+                <m:t>s</m:t>
+              </m:r>
+            </m:e>
+          </m:d>
+          <m:r>
+            <w:rPr>
+              <w:rFonts w:ascii="Cambria Math" w:hAnsi="Cambria Math"/>
+              <w:lang w:val="en-GB"/>
+            </w:rPr>
+            <m:t>=</m:t>
+          </m:r>
+          <m:sSub>
+            <m:sSubPr>
+              <m:ctrlPr>
+                <w:rPr>
+                  <w:rFonts w:ascii="Cambria Math" w:hAnsi="Cambria Math"/>
+                  <w:i/>
+                  <w:lang w:val="en-GB"/>
+                </w:rPr>
+              </m:ctrlPr>
+            </m:sSubPr>
+            <m:e>
+              <m:r>
+                <w:rPr>
+                  <w:rFonts w:ascii="Cambria Math" w:hAnsi="Cambria Math"/>
+                  <w:lang w:val="en-GB"/>
+                </w:rPr>
+                <m:t>K</m:t>
+              </m:r>
+            </m:e>
+            <m:sub>
+              <m:r>
+                <w:rPr>
+                  <w:rFonts w:ascii="Cambria Math" w:hAnsi="Cambria Math"/>
+                  <w:lang w:val="en-GB"/>
+                </w:rPr>
+                <m:t>p</m:t>
+              </m:r>
+            </m:sub>
+          </m:sSub>
+          <m:r>
+            <w:rPr>
+              <w:rFonts w:ascii="Cambria Math" w:hAnsi="Cambria Math"/>
+              <w:lang w:val="en-GB"/>
+            </w:rPr>
+            <m:t>+</m:t>
+          </m:r>
+          <m:f>
+            <m:fPr>
+              <m:ctrlPr>
+                <w:rPr>
+                  <w:rFonts w:ascii="Cambria Math" w:hAnsi="Cambria Math"/>
+                  <w:i/>
+                  <w:lang w:val="en-GB"/>
+                </w:rPr>
+              </m:ctrlPr>
+            </m:fPr>
+            <m:num>
+              <m:sSub>
+                <m:sSubPr>
+                  <m:ctrlPr>
+                    <w:rPr>
+                      <w:rFonts w:ascii="Cambria Math" w:hAnsi="Cambria Math"/>
+                      <w:i/>
+                      <w:lang w:val="en-GB"/>
+                    </w:rPr>
+                  </m:ctrlPr>
+                </m:sSubPr>
+                <m:e>
+                  <m:r>
+                    <w:rPr>
+                      <w:rFonts w:ascii="Cambria Math" w:hAnsi="Cambria Math"/>
+                      <w:lang w:val="en-GB"/>
+                    </w:rPr>
+                    <m:t>K</m:t>
+                  </m:r>
+                </m:e>
+                <m:sub>
+                  <m:r>
+                    <w:rPr>
+                      <w:rFonts w:ascii="Cambria Math" w:hAnsi="Cambria Math"/>
+                      <w:lang w:val="en-GB"/>
+                    </w:rPr>
+                    <m:t>i</m:t>
+                  </m:r>
+                </m:sub>
+              </m:sSub>
+            </m:num>
+            <m:den>
+              <m:r>
+                <w:rPr>
+                  <w:rFonts w:ascii="Cambria Math" w:hAnsi="Cambria Math"/>
+                  <w:lang w:val="en-GB"/>
+                </w:rPr>
+                <m:t>s</m:t>
+              </m:r>
+            </m:den>
+          </m:f>
+        </m:oMath>
+      </m:oMathPara>
+    </w:p>
+    <w:p>
+      <w:pPr>
+        <w:rPr>
+          <w:rFonts w:eastAsiaTheme="minorEastAsia"/>
+          <w:lang w:val="en-GB"/>
+        </w:rPr>
+      </w:pPr>
+      <w:r>
+        <w:rPr>
+          <w:rFonts w:eastAsiaTheme="minorEastAsia"/>
+          <w:lang w:val="en-GB"/>
+        </w:rPr>
+        <w:t>Other control approaches could be incorporated but are not considered. The values of parameters are included in Simulation Part.</w:t>
+      </w:r>
+    </w:p>
+    <w:p>
+      <w:pPr>
+        <w:rPr>
+          <w:lang w:val="en-GB"/>
+        </w:rPr>
+      </w:pPr>
+      <w:r>
+        <w:rPr>
+          <w:lang w:val="en-GB"/>
+        </w:rPr>
+        <w:t>Again, the assumption of constant dc link voltage</w:t>
+      </w:r>
+      <w:r>
+        <w:rPr>
+          <w:lang w:val="en-GB"/>
+        </w:rPr>
+        <w:t xml:space="preserve"> (</w:t>
+      </w:r>
+      <m:oMath>
+        <m:sSub>
+          <m:sSubPr>
+            <m:ctrlPr>
+              <w:rPr>
+                <w:rFonts w:ascii="Cambria Math" w:hAnsi="Cambria Math"/>
+                <w:i/>
+                <w:lang w:val="en-GB"/>
+              </w:rPr>
+            </m:ctrlPr>
+          </m:sSubPr>
+          <m:e>
+            <m:r>
+              <w:rPr>
+                <w:rFonts w:ascii="Cambria Math" w:hAnsi="Cambria Math"/>
+                <w:lang w:val="en-GB"/>
+              </w:rPr>
+              <m:t>V</m:t>
+            </m:r>
+          </m:e>
+          <m:sub>
+            <m:r>
+              <w:rPr>
+                <w:rFonts w:ascii="Cambria Math" w:hAnsi="Cambria Math"/>
+                <w:lang w:val="en-GB"/>
+              </w:rPr>
+              <m:t>dc</m:t>
+            </m:r>
+          </m:sub>
+        </m:sSub>
+      </m:oMath>
+      <w:r>
+        <w:rPr>
+          <w:rFonts w:eastAsiaTheme="minorEastAsia"/>
+          <w:lang w:val="en-GB"/>
+        </w:rPr>
+        <w:t>)</w:t>
+      </w:r>
+      <w:r>
+        <w:rPr>
+          <w:lang w:val="en-GB"/>
+        </w:rPr>
+        <w:t xml:space="preserve"> is made.</w:t>
+      </w:r>
+      <w:r>
+        <w:rPr>
+          <w:lang w:val="en-GB"/>
+        </w:rPr>
+        <w:t xml:space="preserve"> The resulting positive- and negative-sequence input impedance are given by:</w:t>
+      </w:r>
+    </w:p>
+    <w:p>
+      <w:pPr>
+        <w:jc w:val="center"/>
+        <w:rPr>
+          <w:lang w:val="en-GB"/>
+        </w:rPr>
+      </w:pPr>
+      <w:r>
+        <w:rPr>
+          <w:noProof/>
+        </w:rPr>
+        <w:drawing>
+          <wp:inline distT="0" distB="0" distL="0" distR="0" wp14:anchorId="723961BA" wp14:editId="1E671AD4">
+            <wp:extent cx="4089161" cy="1073888"/>
+            <wp:effectExtent l="0" t="0" r="6985" b="0"/>
+            <wp:docPr id="16" name="Obraz 16"/>
+            <wp:cNvGraphicFramePr>
+              <a:graphicFrameLocks xmlns:a="http://schemas.openxmlformats.org/drawingml/2006/main" noChangeAspect="1"/>
+            </wp:cNvGraphicFramePr>
+            <a:graphic xmlns:a="http://schemas.openxmlformats.org/drawingml/2006/main">
+              <a:graphicData uri="http://schemas.openxmlformats.org/drawingml/2006/picture">
+                <pic:pic xmlns:pic="http://schemas.openxmlformats.org/drawingml/2006/picture">
+                  <pic:nvPicPr>
+                    <pic:cNvPr id="0" name="Picture 12"/>
+                    <pic:cNvPicPr>
+                      <a:picLocks noChangeAspect="1" noChangeArrowheads="1"/>
+                    </pic:cNvPicPr>
+                  </pic:nvPicPr>
+                  <pic:blipFill>
+                    <a:blip r:embed="rId21">
+                      <a:extLst>
+                        <a:ext uri="{28A0092B-C50C-407E-A947-70E740481C1C}">
+                          <a14:useLocalDpi xmlns:a14="http://schemas.microsoft.com/office/drawing/2010/main" val="0"/>
+                        </a:ext>
+                      </a:extLst>
+                    </a:blip>
+                    <a:srcRect/>
+                    <a:stretch>
+                      <a:fillRect/>
+                    </a:stretch>
+                  </pic:blipFill>
+                  <pic:spPr bwMode="auto">
+                    <a:xfrm>
+                      <a:off x="0" y="0"/>
+                      <a:ext cx="4089142" cy="1073883"/>
+                    </a:xfrm>
+                    <a:prstGeom prst="rect">
+                      <a:avLst/>
+                    </a:prstGeom>
+                    <a:noFill/>
+                    <a:ln>
+                      <a:noFill/>
+                    </a:ln>
+                  </pic:spPr>
+                </pic:pic>
+              </a:graphicData>
+            </a:graphic>
+          </wp:inline>
+        </w:drawing>
+      </w:r>
+    </w:p>
+    <w:p>
+      <w:pPr>
+        <w:rPr>
+          <w:rFonts w:eastAsiaTheme="minorEastAsia"/>
+          <w:lang w:val="en-GB"/>
+        </w:rPr>
+      </w:pPr>
+      <w:r>
+        <w:rPr>
+          <w:rFonts w:eastAsiaTheme="minorEastAsia"/>
+          <w:lang w:val="en-GB"/>
+        </w:rPr>
+        <w:t xml:space="preserve">where </w:t>
+      </w:r>
+      <m:oMath>
+        <m:sSub>
+          <m:sSubPr>
+            <m:ctrlPr>
+              <w:rPr>
+                <w:rFonts w:ascii="Cambria Math" w:eastAsiaTheme="minorEastAsia" w:hAnsi="Cambria Math"/>
+                <w:i/>
+                <w:lang w:val="en-GB"/>
+              </w:rPr>
+            </m:ctrlPr>
+          </m:sSubPr>
+          <m:e>
+            <m:r>
+              <w:rPr>
+                <w:rFonts w:ascii="Cambria Math" w:eastAsiaTheme="minorEastAsia" w:hAnsi="Cambria Math"/>
+                <w:lang w:val="en-GB"/>
+              </w:rPr>
+              <m:t>ω</m:t>
+            </m:r>
+          </m:e>
+          <m:sub>
+            <m:r>
+              <w:rPr>
+                <w:rFonts w:ascii="Cambria Math" w:eastAsiaTheme="minorEastAsia" w:hAnsi="Cambria Math"/>
+                <w:lang w:val="en-GB"/>
+              </w:rPr>
+              <m:t>1</m:t>
+            </m:r>
+          </m:sub>
+        </m:sSub>
+      </m:oMath>
+      <w:r>
+        <w:rPr>
+          <w:rFonts w:eastAsiaTheme="minorEastAsia"/>
+          <w:lang w:val="en-GB"/>
+        </w:rPr>
+        <w:t xml:space="preserve"> is fundamental angular frequency</w:t>
+      </w:r>
+      <w:r>
+        <w:rPr>
+          <w:rFonts w:eastAsiaTheme="minorEastAsia"/>
+          <w:lang w:val="en-GB"/>
+        </w:rPr>
+        <w:t xml:space="preserve">, </w:t>
+      </w:r>
+      <m:oMath>
+        <m:r>
+          <w:rPr>
+            <w:rFonts w:ascii="Cambria Math" w:eastAsiaTheme="minorEastAsia" w:hAnsi="Cambria Math"/>
+            <w:lang w:val="en-GB"/>
+          </w:rPr>
+          <m:t>Y(s)</m:t>
+        </m:r>
+      </m:oMath>
+      <w:r>
+        <w:rPr>
+          <w:rFonts w:eastAsiaTheme="minorEastAsia"/>
+          <w:lang w:val="en-GB"/>
+        </w:rPr>
+        <w:t xml:space="preserve"> is admittance of the ac filter, </w:t>
+      </w:r>
+      <m:oMath>
+        <m:sSub>
+          <m:sSubPr>
+            <m:ctrlPr>
+              <w:rPr>
+                <w:rFonts w:ascii="Cambria Math" w:eastAsiaTheme="minorEastAsia" w:hAnsi="Cambria Math"/>
+                <w:i/>
+                <w:lang w:val="en-GB"/>
+              </w:rPr>
+            </m:ctrlPr>
+          </m:sSubPr>
+          <m:e>
+            <m:r>
+              <w:rPr>
+                <w:rFonts w:ascii="Cambria Math" w:eastAsiaTheme="minorEastAsia" w:hAnsi="Cambria Math"/>
+                <w:lang w:val="en-GB"/>
+              </w:rPr>
+              <m:t>T</m:t>
+            </m:r>
+          </m:e>
+          <m:sub>
+            <m:r>
+              <w:rPr>
+                <w:rFonts w:ascii="Cambria Math" w:eastAsiaTheme="minorEastAsia" w:hAnsi="Cambria Math"/>
+                <w:lang w:val="en-GB"/>
+              </w:rPr>
+              <m:t>p</m:t>
+            </m:r>
+          </m:sub>
+        </m:sSub>
+        <m:r>
+          <w:rPr>
+            <w:rFonts w:ascii="Cambria Math" w:eastAsiaTheme="minorEastAsia" w:hAnsi="Cambria Math"/>
+            <w:lang w:val="en-GB"/>
+          </w:rPr>
+          <m:t>(s)</m:t>
+        </m:r>
+      </m:oMath>
+      <w:r>
+        <w:rPr>
+          <w:rFonts w:eastAsiaTheme="minorEastAsia"/>
+          <w:lang w:val="en-GB"/>
+        </w:rPr>
+        <w:t xml:space="preserve"> and </w:t>
+      </w:r>
+      <m:oMath>
+        <m:sSub>
+          <m:sSubPr>
+            <m:ctrlPr>
+              <w:rPr>
+                <w:rFonts w:ascii="Cambria Math" w:eastAsiaTheme="minorEastAsia" w:hAnsi="Cambria Math"/>
+                <w:i/>
+                <w:lang w:val="en-GB"/>
+              </w:rPr>
+            </m:ctrlPr>
+          </m:sSubPr>
+          <m:e>
+            <m:r>
+              <w:rPr>
+                <w:rFonts w:ascii="Cambria Math" w:eastAsiaTheme="minorEastAsia" w:hAnsi="Cambria Math"/>
+                <w:lang w:val="en-GB"/>
+              </w:rPr>
+              <m:t>T</m:t>
+            </m:r>
+          </m:e>
+          <m:sub>
+            <m:r>
+              <w:rPr>
+                <w:rFonts w:ascii="Cambria Math" w:eastAsiaTheme="minorEastAsia" w:hAnsi="Cambria Math"/>
+                <w:lang w:val="en-GB"/>
+              </w:rPr>
+              <m:t>n</m:t>
+            </m:r>
+          </m:sub>
+        </m:sSub>
+        <m:r>
+          <w:rPr>
+            <w:rFonts w:ascii="Cambria Math" w:eastAsiaTheme="minorEastAsia" w:hAnsi="Cambria Math"/>
+            <w:lang w:val="en-GB"/>
+          </w:rPr>
+          <m:t>(s)</m:t>
+        </m:r>
+      </m:oMath>
+      <w:r>
+        <w:rPr>
+          <w:rFonts w:eastAsiaTheme="minorEastAsia"/>
+          <w:lang w:val="en-GB"/>
+        </w:rPr>
+        <w:t xml:space="preserve"> are defined as:</w:t>
+      </w:r>
+    </w:p>
+    <w:p>
+      <w:pPr>
+        <w:jc w:val="center"/>
+        <w:rPr>
+          <w:lang w:val="en-GB"/>
+        </w:rPr>
+      </w:pPr>
+      <w:r>
+        <w:rPr>
+          <w:noProof/>
+        </w:rPr>
+        <w:lastRenderedPageBreak/>
+        <w:drawing>
+          <wp:inline distT="0" distB="0" distL="0" distR="0">
+            <wp:extent cx="3685810" cy="584791"/>
+            <wp:effectExtent l="0" t="0" r="0" b="6350"/>
+            <wp:docPr id="18" name="Obraz 18"/>
+            <wp:cNvGraphicFramePr>
+              <a:graphicFrameLocks xmlns:a="http://schemas.openxmlformats.org/drawingml/2006/main" noChangeAspect="1"/>
+            </wp:cNvGraphicFramePr>
+            <a:graphic xmlns:a="http://schemas.openxmlformats.org/drawingml/2006/main">
+              <a:graphicData uri="http://schemas.openxmlformats.org/drawingml/2006/picture">
+                <pic:pic xmlns:pic="http://schemas.openxmlformats.org/drawingml/2006/picture">
+                  <pic:nvPicPr>
+                    <pic:cNvPr id="0" name="Picture 14"/>
+                    <pic:cNvPicPr>
+                      <a:picLocks noChangeAspect="1" noChangeArrowheads="1"/>
+                    </pic:cNvPicPr>
+                  </pic:nvPicPr>
+                  <pic:blipFill>
+                    <a:blip r:embed="rId22">
+                      <a:extLst>
+                        <a:ext uri="{28A0092B-C50C-407E-A947-70E740481C1C}">
+                          <a14:useLocalDpi xmlns:a14="http://schemas.microsoft.com/office/drawing/2010/main" val="0"/>
+                        </a:ext>
+                      </a:extLst>
+                    </a:blip>
+                    <a:srcRect/>
+                    <a:stretch>
+                      <a:fillRect/>
+                    </a:stretch>
+                  </pic:blipFill>
+                  <pic:spPr bwMode="auto">
+                    <a:xfrm>
+                      <a:off x="0" y="0"/>
+                      <a:ext cx="3686074" cy="584833"/>
+                    </a:xfrm>
+                    <a:prstGeom prst="rect">
+                      <a:avLst/>
+                    </a:prstGeom>
+                    <a:noFill/>
+                    <a:ln>
+                      <a:noFill/>
+                    </a:ln>
+                  </pic:spPr>
+                </pic:pic>
+              </a:graphicData>
+            </a:graphic>
+          </wp:inline>
+        </w:drawing>
+      </w:r>
+    </w:p>
+    <w:p>
+      <w:pPr>
+        <w:jc w:val="left"/>
+        <w:rPr>
+          <w:lang w:val="en-GB"/>
+        </w:rPr>
+      </w:pPr>
+      <w:r>
+        <w:rPr>
+          <w:lang w:val="en-GB"/>
+        </w:rPr>
+        <w:t xml:space="preserve">and </w:t>
+      </w:r>
+      <m:oMath>
+        <m:sSub>
+          <m:sSubPr>
+            <m:ctrlPr>
+              <w:rPr>
+                <w:rFonts w:ascii="Cambria Math" w:hAnsi="Cambria Math"/>
+                <w:i/>
+                <w:lang w:val="en-GB"/>
+              </w:rPr>
+            </m:ctrlPr>
+          </m:sSubPr>
+          <m:e>
+            <m:r>
+              <w:rPr>
+                <w:rFonts w:ascii="Cambria Math" w:hAnsi="Cambria Math"/>
+                <w:lang w:val="en-GB"/>
+              </w:rPr>
+              <m:t>H</m:t>
+            </m:r>
+          </m:e>
+          <m:sub>
+            <m:r>
+              <w:rPr>
+                <w:rFonts w:ascii="Cambria Math" w:hAnsi="Cambria Math"/>
+                <w:lang w:val="en-GB"/>
+              </w:rPr>
+              <m:t>i</m:t>
+            </m:r>
+          </m:sub>
+        </m:sSub>
+        <m:r>
+          <w:rPr>
+            <w:rFonts w:ascii="Cambria Math" w:hAnsi="Cambria Math"/>
+            <w:lang w:val="en-GB"/>
+          </w:rPr>
+          <m:t>(s)</m:t>
+        </m:r>
+      </m:oMath>
+      <w:r>
+        <w:rPr>
+          <w:rFonts w:eastAsiaTheme="minorEastAsia"/>
+          <w:lang w:val="en-GB"/>
+        </w:rPr>
+        <w:t xml:space="preserve"> and </w:t>
+      </w:r>
+      <m:oMath>
+        <m:sSub>
+          <m:sSubPr>
+            <m:ctrlPr>
+              <w:rPr>
+                <w:rFonts w:ascii="Cambria Math" w:eastAsiaTheme="minorEastAsia" w:hAnsi="Cambria Math"/>
+                <w:i/>
+                <w:lang w:val="en-GB"/>
+              </w:rPr>
+            </m:ctrlPr>
+          </m:sSubPr>
+          <m:e>
+            <m:r>
+              <w:rPr>
+                <w:rFonts w:ascii="Cambria Math" w:eastAsiaTheme="minorEastAsia" w:hAnsi="Cambria Math"/>
+                <w:lang w:val="en-GB"/>
+              </w:rPr>
+              <m:t>H</m:t>
+            </m:r>
+          </m:e>
+          <m:sub>
+            <m:r>
+              <w:rPr>
+                <w:rFonts w:ascii="Cambria Math" w:eastAsiaTheme="minorEastAsia" w:hAnsi="Cambria Math"/>
+                <w:lang w:val="en-GB"/>
+              </w:rPr>
+              <m:t>v</m:t>
+            </m:r>
+          </m:sub>
+        </m:sSub>
+        <m:r>
+          <w:rPr>
+            <w:rFonts w:ascii="Cambria Math" w:eastAsiaTheme="minorEastAsia" w:hAnsi="Cambria Math"/>
+            <w:lang w:val="en-GB"/>
+          </w:rPr>
+          <m:t>(s)</m:t>
+        </m:r>
+      </m:oMath>
+      <w:r>
+        <w:rPr>
+          <w:rFonts w:eastAsiaTheme="minorEastAsia"/>
+          <w:lang w:val="en-GB"/>
+        </w:rPr>
+        <w:t xml:space="preserve"> are the current and voltage compensator transfer functions defined before.</w:t>
+      </w:r>
     </w:p>
     <w:p>
       <w:pPr>
@@ -14585,6 +18114,189 @@
     </w:p>
     <w:p>
       <w:pPr>
+        <w:rPr>
+          <w:u w:val="single"/>
+          <w:lang w:val="en-GB"/>
+        </w:rPr>
+      </w:pPr>
+      <w:r>
+        <w:rPr>
+          <w:u w:val="single"/>
+          <w:lang w:val="en-GB"/>
+        </w:rPr>
+        <w:t>Budget of the Master Thesis development work:</w:t>
+      </w:r>
+    </w:p>
+    <w:p>
+      <w:pPr>
+        <w:rPr>
+          <w:lang w:val="en-GB"/>
+        </w:rPr>
+      </w:pPr>
+      <w:r>
+        <w:rPr>
+          <w:lang w:val="en-GB"/>
+        </w:rPr>
+        <w:t xml:space="preserve">Cost of Work Effort = </w:t>
+      </w:r>
+      <w:proofErr w:type="spellStart"/>
+      <w:r>
+        <w:rPr>
+          <w:lang w:val="en-GB"/>
+        </w:rPr>
+        <w:t>noWeeks</w:t>
+      </w:r>
+      <w:proofErr w:type="spellEnd"/>
+      <w:r>
+        <w:rPr>
+          <w:lang w:val="en-GB"/>
+        </w:rPr>
+        <w:t xml:space="preserve"> [weeks] * </w:t>
+      </w:r>
+      <w:proofErr w:type="spellStart"/>
+      <w:r>
+        <w:rPr>
+          <w:lang w:val="en-GB"/>
+        </w:rPr>
+        <w:t>hoursWeekly</w:t>
+      </w:r>
+      <w:proofErr w:type="spellEnd"/>
+      <w:r>
+        <w:rPr>
+          <w:lang w:val="en-GB"/>
+        </w:rPr>
+        <w:t xml:space="preserve"> [h/week] * </w:t>
+      </w:r>
+      <w:proofErr w:type="spellStart"/>
+      <w:r>
+        <w:rPr>
+          <w:lang w:val="en-GB"/>
+        </w:rPr>
+        <w:t>payRate</w:t>
+      </w:r>
+      <w:proofErr w:type="spellEnd"/>
+      <w:r>
+        <w:rPr>
+          <w:lang w:val="en-GB"/>
+        </w:rPr>
+        <w:t xml:space="preserve"> [</w:t>
+      </w:r>
+      <w:r>
+        <w:rPr>
+          <w:rFonts w:cs="Arial"/>
+          <w:lang w:val="en-GB"/>
+        </w:rPr>
+        <w:t>€</w:t>
+      </w:r>
+      <w:r>
+        <w:rPr>
+          <w:lang w:val="en-GB"/>
+        </w:rPr>
+        <w:t>/h]</w:t>
+      </w:r>
+    </w:p>
+    <w:p>
+      <w:pPr>
+        <w:rPr>
+          <w:lang w:val="en-GB"/>
+        </w:rPr>
+      </w:pPr>
+      <w:r>
+        <w:rPr>
+          <w:lang w:val="en-GB"/>
+        </w:rPr>
+        <w:t xml:space="preserve">20 weeks * 40h/week * </w:t>
+      </w:r>
+    </w:p>
+    <w:p>
+      <w:pPr>
+        <w:rPr>
+          <w:lang w:val="en-GB"/>
+        </w:rPr>
+      </w:pPr>
+      <w:r>
+        <w:rPr>
+          <w:lang w:val="en-GB"/>
+        </w:rPr>
+        <w:t xml:space="preserve">Cost of Software = </w:t>
+      </w:r>
+      <w:proofErr w:type="spellStart"/>
+      <w:r>
+        <w:rPr>
+          <w:lang w:val="en-GB"/>
+        </w:rPr>
+        <w:t>DIgSILENT</w:t>
+      </w:r>
+      <w:proofErr w:type="spellEnd"/>
+      <w:r>
+        <w:rPr>
+          <w:lang w:val="en-GB"/>
+        </w:rPr>
+        <w:t xml:space="preserve"> Licence + </w:t>
+      </w:r>
+      <w:proofErr w:type="spellStart"/>
+      <w:r>
+        <w:rPr>
+          <w:lang w:val="en-GB"/>
+        </w:rPr>
+        <w:t>MatLab</w:t>
+      </w:r>
+      <w:proofErr w:type="spellEnd"/>
+      <w:r>
+        <w:rPr>
+          <w:lang w:val="en-GB"/>
+        </w:rPr>
+        <w:t xml:space="preserve"> Licence</w:t>
+      </w:r>
+    </w:p>
+    <w:p>
+      <w:pPr>
+        <w:rPr>
+          <w:lang w:val="en-GB"/>
+        </w:rPr>
+      </w:pPr>
+      <w:r>
+        <w:rPr>
+          <w:lang w:val="en-GB"/>
+        </w:rPr>
+        <w:t>1500</w:t>
+      </w:r>
+      <w:r>
+        <w:rPr>
+          <w:rFonts w:cs="Arial"/>
+          <w:lang w:val="en-GB"/>
+        </w:rPr>
+        <w:t>€ + 2000€</w:t>
+      </w:r>
+    </w:p>
+    <w:p>
+      <w:pPr>
+        <w:rPr>
+          <w:lang w:val="en-GB"/>
+        </w:rPr>
+      </w:pPr>
+      <w:r>
+        <w:rPr>
+          <w:lang w:val="en-GB"/>
+        </w:rPr>
+        <w:t>Indirect costs = light + desk + water + office rent… (25% of direct costs?)</w:t>
+      </w:r>
+    </w:p>
+    <w:p>
+      <w:pPr>
+        <w:rPr>
+          <w:lang w:val="en-GB"/>
+        </w:rPr>
+      </w:pPr>
+      <w:r>
+        <w:rPr>
+          <w:lang w:val="en-GB"/>
+        </w:rPr>
+        <w:t>+VAT</w:t>
+      </w:r>
+    </w:p>
+    <w:p>
+      <w:pPr>
         <w:pStyle w:val="Nagwek1"/>
         <w:numPr>
           <w:ilvl w:val="0"/>
@@ -14611,15 +18323,2237 @@
     <w:p>
       <w:pPr>
         <w:pStyle w:val="Tytu"/>
-        <w:rPr>
-          <w:lang w:val="en-GB"/>
-        </w:rPr>
-      </w:pPr>
-      <w:r>
-        <w:rPr>
-          <w:lang w:val="en-GB"/>
-        </w:rPr>
-        <w:t>References</w:t>
+        <w:numPr>
+          <w:ilvl w:val="0"/>
+          <w:numId w:val="8"/>
+        </w:numPr>
+        <w:rPr>
+          <w:lang w:val="en-GB"/>
+        </w:rPr>
+      </w:pPr>
+      <w:r>
+        <w:rPr>
+          <w:lang w:val="en-GB"/>
+        </w:rPr>
+        <w:br w:type="column"/>
+      </w:r>
+      <w:r>
+        <w:rPr>
+          <w:lang w:val="en-GB"/>
+        </w:rPr>
+        <w:lastRenderedPageBreak/>
+        <w:t>Simulations</w:t>
+      </w:r>
+    </w:p>
+    <w:p>
+      <w:pPr>
+        <w:rPr>
+          <w:highlight w:val="cyan"/>
+        </w:rPr>
+      </w:pPr>
+      <w:r>
+        <w:rPr>
+          <w:highlight w:val="cyan"/>
+        </w:rPr>
+        <w:t xml:space="preserve">- comparison of resonance results for three different topology cases by frequency sweep method and harmonic resonance modal analysis, with simple converter model (VS or CS). Moreover, results from </w:t>
+      </w:r>
+      <w:proofErr w:type="spellStart"/>
+      <w:r>
+        <w:rPr>
+          <w:highlight w:val="cyan"/>
+        </w:rPr>
+        <w:t>Matlab</w:t>
+      </w:r>
+      <w:proofErr w:type="spellEnd"/>
+      <w:r>
+        <w:rPr>
+          <w:highlight w:val="cyan"/>
+        </w:rPr>
+        <w:t xml:space="preserve"> compared with </w:t>
+      </w:r>
+      <w:proofErr w:type="spellStart"/>
+      <w:r>
+        <w:rPr>
+          <w:highlight w:val="cyan"/>
+        </w:rPr>
+        <w:t>DIgSilent</w:t>
+      </w:r>
+      <w:proofErr w:type="spellEnd"/>
+      <w:r>
+        <w:rPr>
+          <w:highlight w:val="cyan"/>
+        </w:rPr>
+        <w:t xml:space="preserve"> as well. Finally, also identification of "source" </w:t>
+      </w:r>
+      <w:r>
+        <w:rPr>
+          <w:highlight w:val="cyan"/>
+        </w:rPr>
+        <w:t>elements of harmonics emission.</w:t>
+      </w:r>
+    </w:p>
+    <w:p>
+      <w:pPr>
+        <w:rPr>
+          <w:highlight w:val="cyan"/>
+        </w:rPr>
+      </w:pPr>
+      <w:r>
+        <w:rPr>
+          <w:highlight w:val="cyan"/>
+        </w:rPr>
+        <w:t>- comparison of resonance results for different converters models (both WT and HVDC converters) i.e. modeled as (</w:t>
+      </w:r>
+      <w:proofErr w:type="spellStart"/>
+      <w:r>
+        <w:rPr>
+          <w:highlight w:val="cyan"/>
+        </w:rPr>
+        <w:t>i</w:t>
+      </w:r>
+      <w:proofErr w:type="spellEnd"/>
+      <w:r>
+        <w:rPr>
+          <w:highlight w:val="cyan"/>
+        </w:rPr>
+        <w:t xml:space="preserve">) VS, (ii) CS and as (iii) nonlinear frequency dependent impedance derived by harmonic </w:t>
+      </w:r>
+      <w:r>
+        <w:rPr>
+          <w:highlight w:val="cyan"/>
+        </w:rPr>
+        <w:t>linearization</w:t>
+      </w:r>
+      <w:r>
+        <w:rPr>
+          <w:highlight w:val="cyan"/>
+        </w:rPr>
+        <w:t xml:space="preserve"> and some control principles. Moreover, comparison to case with (iv) no converter but with SCIG. This comparisons performed for</w:t>
+      </w:r>
+      <w:r>
+        <w:rPr>
+          <w:highlight w:val="cyan"/>
+        </w:rPr>
+        <w:t xml:space="preserve"> only one chosen topology case.</w:t>
+      </w:r>
+    </w:p>
+    <w:p>
+      <w:r>
+        <w:rPr>
+          <w:highlight w:val="cyan"/>
+        </w:rPr>
+        <w:t>- stability study on the basis Nyquist stability criterion by analysis of bode diagrams. This analysis for all three topology cases, with only the most advanced converters models with nonlinear impedances.</w:t>
+      </w:r>
+    </w:p>
+    <w:p>
+      <w:pPr>
+        <w:pStyle w:val="Nagwek1"/>
+        <w:numPr>
+          <w:ilvl w:val="0"/>
+          <w:numId w:val="9"/>
+        </w:numPr>
+        <w:rPr>
+          <w:lang w:val="en-GB"/>
+        </w:rPr>
+      </w:pPr>
+      <w:r>
+        <w:rPr>
+          <w:lang w:val="en-GB"/>
+        </w:rPr>
+        <w:t>System description</w:t>
+      </w:r>
+    </w:p>
+    <w:p>
+      <w:pPr>
+        <w:rPr>
+          <w:lang w:val="en-GB"/>
+        </w:rPr>
+      </w:pPr>
+      <w:r>
+        <w:rPr>
+          <w:lang w:val="en-GB"/>
+        </w:rPr>
+        <w:t>An offshore wind power plant with VSC-HVDC connection to the onshore grid is considered for study</w:t>
+      </w:r>
+      <w:r>
+        <w:rPr>
+          <w:lang w:val="en-GB"/>
+        </w:rPr>
+        <w:t xml:space="preserve"> or harmonic resonances</w:t>
+      </w:r>
+      <w:r>
+        <w:rPr>
+          <w:lang w:val="en-GB"/>
+        </w:rPr>
+        <w:t>. The total amount of wind turbines power installed is 400MW.</w:t>
+      </w:r>
+      <w:r>
+        <w:rPr>
+          <w:lang w:val="en-GB"/>
+        </w:rPr>
+        <w:t xml:space="preserve"> </w:t>
+      </w:r>
+      <w:r>
+        <w:rPr>
+          <w:lang w:val="en-GB"/>
+        </w:rPr>
+        <w:t>The WPP considered has a radial topology co</w:t>
+      </w:r>
+      <w:r>
+        <w:rPr>
+          <w:lang w:val="en-GB"/>
+        </w:rPr>
+        <w:t>nsisting of four-branch network</w:t>
+      </w:r>
+      <w:r>
+        <w:rPr>
+          <w:lang w:val="en-GB"/>
+        </w:rPr>
+        <w:t>.</w:t>
+      </w:r>
+      <w:r>
+        <w:rPr>
+          <w:lang w:val="en-GB"/>
+        </w:rPr>
+        <w:t xml:space="preserve"> It is assumed that each string of wind turbine (WT) has the same parameters.</w:t>
+      </w:r>
+      <w:r>
+        <w:rPr>
+          <w:lang w:val="en-GB"/>
+        </w:rPr>
+        <w:t xml:space="preserve"> The layout </w:t>
+      </w:r>
+      <w:r>
+        <w:rPr>
+          <w:lang w:val="en-GB"/>
+        </w:rPr>
+        <w:t>of the WPP is presented in the</w:t>
+      </w:r>
+      <w:r>
+        <w:rPr>
+          <w:lang w:val="en-GB"/>
+        </w:rPr>
+        <w:t xml:space="preserve"> Fig. XX</w:t>
+      </w:r>
+      <w:r>
+        <w:rPr>
+          <w:lang w:val="en-GB"/>
+        </w:rPr>
+        <w:t>.</w:t>
+      </w:r>
+    </w:p>
+    <w:p>
+      <w:pPr>
+        <w:rPr>
+          <w:lang w:val="en-GB"/>
+        </w:rPr>
+      </w:pPr>
+      <w:r>
+        <w:rPr>
+          <w:noProof/>
+        </w:rPr>
+        <w:drawing>
+          <wp:inline distT="0" distB="0" distL="0" distR="0">
+            <wp:extent cx="5972810" cy="2812051"/>
+            <wp:effectExtent l="0" t="0" r="8890" b="7620"/>
+            <wp:docPr id="10" name="Obraz 10"/>
+            <wp:cNvGraphicFramePr>
+              <a:graphicFrameLocks xmlns:a="http://schemas.openxmlformats.org/drawingml/2006/main" noChangeAspect="1"/>
+            </wp:cNvGraphicFramePr>
+            <a:graphic xmlns:a="http://schemas.openxmlformats.org/drawingml/2006/main">
+              <a:graphicData uri="http://schemas.openxmlformats.org/drawingml/2006/picture">
+                <pic:pic xmlns:pic="http://schemas.openxmlformats.org/drawingml/2006/picture">
+                  <pic:nvPicPr>
+                    <pic:cNvPr id="0" name="Picture 1"/>
+                    <pic:cNvPicPr>
+                      <a:picLocks noChangeAspect="1" noChangeArrowheads="1"/>
+                    </pic:cNvPicPr>
+                  </pic:nvPicPr>
+                  <pic:blipFill>
+                    <a:blip r:embed="rId23">
+                      <a:extLst>
+                        <a:ext uri="{28A0092B-C50C-407E-A947-70E740481C1C}">
+                          <a14:useLocalDpi xmlns:a14="http://schemas.microsoft.com/office/drawing/2010/main" val="0"/>
+                        </a:ext>
+                      </a:extLst>
+                    </a:blip>
+                    <a:srcRect/>
+                    <a:stretch>
+                      <a:fillRect/>
+                    </a:stretch>
+                  </pic:blipFill>
+                  <pic:spPr bwMode="auto">
+                    <a:xfrm>
+                      <a:off x="0" y="0"/>
+                      <a:ext cx="5972810" cy="2812051"/>
+                    </a:xfrm>
+                    <a:prstGeom prst="rect">
+                      <a:avLst/>
+                    </a:prstGeom>
+                    <a:noFill/>
+                    <a:ln>
+                      <a:noFill/>
+                    </a:ln>
+                  </pic:spPr>
+                </pic:pic>
+              </a:graphicData>
+            </a:graphic>
+          </wp:inline>
+        </w:drawing>
+      </w:r>
+    </w:p>
+    <w:p>
+      <w:pPr>
+        <w:rPr>
+          <w:lang w:val="en-GB"/>
+        </w:rPr>
+      </w:pPr>
+      <w:r>
+        <w:rPr>
+          <w:lang w:val="en-GB"/>
+        </w:rPr>
+        <w:t>Each branch is formed by ten 10-MW wind turbines with a terminal voltage of 690V</w:t>
+      </w:r>
+      <w:r>
+        <w:rPr>
+          <w:lang w:val="en-GB"/>
+        </w:rPr>
+        <w:t xml:space="preserve">. The aggregated model is used where each ten turbine is lumped and modelled as a single </w:t>
+      </w:r>
+      <w:r>
+        <w:rPr>
+          <w:lang w:val="en-GB"/>
+        </w:rPr>
+        <w:lastRenderedPageBreak/>
+        <w:t>turbine, represented by a 100 MW turbine. Aggregated turbine is connected to an LCL filter, a 690V/33kV transformer and an 8km underground collector cable</w:t>
+      </w:r>
+      <w:r>
+        <w:rPr>
+          <w:lang w:val="en-GB"/>
+        </w:rPr>
+        <w:t xml:space="preserve"> of 33kV</w:t>
+      </w:r>
+      <w:r>
+        <w:rPr>
+          <w:lang w:val="en-GB"/>
+        </w:rPr>
+        <w:t xml:space="preserve">. Collector cable is linked to a 150kV transmission line with a length of 58km via a 150kV/33kV/33kV three winding transformer with </w:t>
+      </w:r>
+      <w:proofErr w:type="spellStart"/>
+      <w:r>
+        <w:rPr>
+          <w:lang w:val="en-GB"/>
+        </w:rPr>
+        <w:t>YNdd</w:t>
+      </w:r>
+      <w:proofErr w:type="spellEnd"/>
+      <w:r>
+        <w:rPr>
+          <w:lang w:val="en-GB"/>
+        </w:rPr>
+        <w:t xml:space="preserve"> configuration. The three-winding transformer is tied to the VSC-HVDC rectifier through a </w:t>
+      </w:r>
+      <w:r>
+        <w:rPr>
+          <w:lang w:val="en-GB"/>
+        </w:rPr>
+        <w:t xml:space="preserve">150kV/150kV </w:t>
+      </w:r>
+      <w:r>
+        <w:rPr>
+          <w:lang w:val="en-GB"/>
+        </w:rPr>
+        <w:t>transformer and a phase reactor with an AC tuned filter.</w:t>
+      </w:r>
+    </w:p>
+    <w:p>
+      <w:pPr>
+        <w:rPr>
+          <w:lang w:val="en-GB"/>
+        </w:rPr>
+      </w:pPr>
+      <w:r>
+        <w:rPr>
+          <w:lang w:val="en-GB"/>
+        </w:rPr>
+        <w:t xml:space="preserve">Equivalent impedance model </w:t>
+      </w:r>
+      <w:r>
+        <w:rPr>
+          <w:lang w:val="en-GB"/>
+        </w:rPr>
+        <w:t xml:space="preserve">of AC only system </w:t>
+      </w:r>
+      <w:r>
+        <w:rPr>
+          <w:lang w:val="en-GB"/>
+        </w:rPr>
+        <w:t>is presented in Fig. XX</w:t>
+      </w:r>
+      <w:r>
+        <w:rPr>
+          <w:lang w:val="en-GB"/>
+        </w:rPr>
+        <w:t>.</w:t>
+      </w:r>
+      <w:r>
+        <w:rPr>
+          <w:lang w:val="en-GB"/>
+        </w:rPr>
+        <w:t xml:space="preserve"> All of the parameters are recalculated according to the 150kV voltage level. Table XX shows the values of parameters in the network.</w:t>
+      </w:r>
+      <w:r>
+        <w:rPr>
+          <w:lang w:val="en-GB"/>
+        </w:rPr>
+        <w:t xml:space="preserve"> The impedance</w:t>
+      </w:r>
+      <w:r>
+        <w:rPr>
+          <w:lang w:val="en-GB"/>
+        </w:rPr>
+        <w:t>s</w:t>
+      </w:r>
+      <w:r>
+        <w:rPr>
+          <w:lang w:val="en-GB"/>
+        </w:rPr>
+        <w:t xml:space="preserve"> of </w:t>
+      </w:r>
+      <w:r>
+        <w:rPr>
+          <w:lang w:val="en-GB"/>
+        </w:rPr>
+        <w:t>VSC-WT inverters and VSC-HVDC rectifier</w:t>
+      </w:r>
+      <w:r>
+        <w:rPr>
+          <w:lang w:val="en-GB"/>
+        </w:rPr>
+        <w:t xml:space="preserve"> are calculated on the</w:t>
+      </w:r>
+      <w:r>
+        <w:rPr>
+          <w:lang w:val="en-GB"/>
+        </w:rPr>
+        <w:t xml:space="preserve"> basis of </w:t>
+      </w:r>
+      <w:r>
+        <w:rPr>
+          <w:lang w:val="en-GB"/>
+        </w:rPr>
+        <w:t xml:space="preserve">different </w:t>
+      </w:r>
+      <w:r>
+        <w:rPr>
+          <w:lang w:val="en-GB"/>
+        </w:rPr>
+        <w:t>methods presented in S</w:t>
+      </w:r>
+      <w:r>
+        <w:rPr>
+          <w:lang w:val="en-GB"/>
+        </w:rPr>
+        <w:t>ection XX</w:t>
+      </w:r>
+      <w:r>
+        <w:rPr>
+          <w:lang w:val="en-GB"/>
+        </w:rPr>
+        <w:t>.</w:t>
+      </w:r>
+      <w:r>
+        <w:rPr>
+          <w:lang w:val="en-GB"/>
+        </w:rPr>
+        <w:t xml:space="preserve"> The results of this comparison is presented.</w:t>
+      </w:r>
+    </w:p>
+    <w:p>
+      <w:pPr>
+        <w:jc w:val="center"/>
+        <w:rPr>
+          <w:lang w:val="en-GB"/>
+        </w:rPr>
+      </w:pPr>
+      <w:r>
+        <w:rPr>
+          <w:noProof/>
+        </w:rPr>
+        <w:drawing>
+          <wp:inline distT="0" distB="0" distL="0" distR="0" wp14:anchorId="68B9EBCA" wp14:editId="3F9794B3">
+            <wp:extent cx="5972810" cy="3133090"/>
+            <wp:effectExtent l="0" t="0" r="8890" b="0"/>
+            <wp:docPr id="19" name="Obraz 19"/>
+            <wp:cNvGraphicFramePr>
+              <a:graphicFrameLocks xmlns:a="http://schemas.openxmlformats.org/drawingml/2006/main" noChangeAspect="1"/>
+            </wp:cNvGraphicFramePr>
+            <a:graphic xmlns:a="http://schemas.openxmlformats.org/drawingml/2006/main">
+              <a:graphicData uri="http://schemas.openxmlformats.org/drawingml/2006/picture">
+                <pic:pic xmlns:pic="http://schemas.openxmlformats.org/drawingml/2006/picture">
+                  <pic:nvPicPr>
+                    <pic:cNvPr id="0" name="Picture 2"/>
+                    <pic:cNvPicPr>
+                      <a:picLocks noChangeAspect="1" noChangeArrowheads="1"/>
+                    </pic:cNvPicPr>
+                  </pic:nvPicPr>
+                  <pic:blipFill>
+                    <a:blip r:embed="rId24" cstate="print">
+                      <a:extLst>
+                        <a:ext uri="{28A0092B-C50C-407E-A947-70E740481C1C}">
+                          <a14:useLocalDpi xmlns:a14="http://schemas.microsoft.com/office/drawing/2010/main" val="0"/>
+                        </a:ext>
+                      </a:extLst>
+                    </a:blip>
+                    <a:srcRect/>
+                    <a:stretch>
+                      <a:fillRect/>
+                    </a:stretch>
+                  </pic:blipFill>
+                  <pic:spPr bwMode="auto">
+                    <a:xfrm>
+                      <a:off x="0" y="0"/>
+                      <a:ext cx="5972810" cy="3133090"/>
+                    </a:xfrm>
+                    <a:prstGeom prst="rect">
+                      <a:avLst/>
+                    </a:prstGeom>
+                    <a:noFill/>
+                    <a:ln>
+                      <a:noFill/>
+                    </a:ln>
+                  </pic:spPr>
+                </pic:pic>
+              </a:graphicData>
+            </a:graphic>
+          </wp:inline>
+        </w:drawing>
+      </w:r>
+    </w:p>
+    <w:tbl>
+      <w:tblPr>
+        <w:tblStyle w:val="Tabela-Siatka"/>
+        <w:tblW w:w="0" w:type="auto"/>
+        <w:jc w:val="center"/>
+        <w:tblLook w:val="04A0" w:firstRow="1" w:lastRow="0" w:firstColumn="1" w:lastColumn="0" w:noHBand="0" w:noVBand="1"/>
+      </w:tblPr>
+      <w:tblGrid>
+        <w:gridCol w:w="890"/>
+        <w:gridCol w:w="890"/>
+        <w:gridCol w:w="890"/>
+        <w:gridCol w:w="890"/>
+        <w:gridCol w:w="890"/>
+        <w:gridCol w:w="890"/>
+        <w:gridCol w:w="890"/>
+      </w:tblGrid>
+      <w:tr>
+        <w:trPr>
+          <w:trHeight w:val="502"/>
+          <w:jc w:val="center"/>
+        </w:trPr>
+        <w:tc>
+          <w:tcPr>
+            <w:tcW w:w="890" w:type="dxa"/>
+          </w:tcPr>
+          <w:p>
+            <w:pPr>
+              <w:rPr>
+                <w:lang w:val="en-GB"/>
+              </w:rPr>
+            </w:pPr>
+          </w:p>
+        </w:tc>
+        <w:tc>
+          <w:tcPr>
+            <w:tcW w:w="890" w:type="dxa"/>
+          </w:tcPr>
+          <w:p>
+            <w:pPr>
+              <w:rPr>
+                <w:lang w:val="en-GB"/>
+              </w:rPr>
+            </w:pPr>
+          </w:p>
+        </w:tc>
+        <w:tc>
+          <w:tcPr>
+            <w:tcW w:w="890" w:type="dxa"/>
+          </w:tcPr>
+          <w:p>
+            <w:pPr>
+              <w:rPr>
+                <w:lang w:val="en-GB"/>
+              </w:rPr>
+            </w:pPr>
+          </w:p>
+        </w:tc>
+        <w:tc>
+          <w:tcPr>
+            <w:tcW w:w="890" w:type="dxa"/>
+          </w:tcPr>
+          <w:p>
+            <w:pPr>
+              <w:rPr>
+                <w:lang w:val="en-GB"/>
+              </w:rPr>
+            </w:pPr>
+          </w:p>
+        </w:tc>
+        <w:tc>
+          <w:tcPr>
+            <w:tcW w:w="890" w:type="dxa"/>
+          </w:tcPr>
+          <w:p>
+            <w:pPr>
+              <w:rPr>
+                <w:lang w:val="en-GB"/>
+              </w:rPr>
+            </w:pPr>
+          </w:p>
+        </w:tc>
+        <w:tc>
+          <w:tcPr>
+            <w:tcW w:w="890" w:type="dxa"/>
+          </w:tcPr>
+          <w:p>
+            <w:pPr>
+              <w:rPr>
+                <w:lang w:val="en-GB"/>
+              </w:rPr>
+            </w:pPr>
+          </w:p>
+        </w:tc>
+        <w:tc>
+          <w:tcPr>
+            <w:tcW w:w="890" w:type="dxa"/>
+          </w:tcPr>
+          <w:p>
+            <w:pPr>
+              <w:rPr>
+                <w:lang w:val="en-GB"/>
+              </w:rPr>
+            </w:pPr>
+          </w:p>
+        </w:tc>
+      </w:tr>
+      <w:tr>
+        <w:trPr>
+          <w:trHeight w:val="502"/>
+          <w:jc w:val="center"/>
+        </w:trPr>
+        <w:tc>
+          <w:tcPr>
+            <w:tcW w:w="890" w:type="dxa"/>
+          </w:tcPr>
+          <w:p>
+            <w:pPr>
+              <w:rPr>
+                <w:lang w:val="en-GB"/>
+              </w:rPr>
+            </w:pPr>
+          </w:p>
+        </w:tc>
+        <w:tc>
+          <w:tcPr>
+            <w:tcW w:w="890" w:type="dxa"/>
+          </w:tcPr>
+          <w:p>
+            <w:pPr>
+              <w:rPr>
+                <w:lang w:val="en-GB"/>
+              </w:rPr>
+            </w:pPr>
+          </w:p>
+        </w:tc>
+        <w:tc>
+          <w:tcPr>
+            <w:tcW w:w="890" w:type="dxa"/>
+          </w:tcPr>
+          <w:p>
+            <w:pPr>
+              <w:rPr>
+                <w:lang w:val="en-GB"/>
+              </w:rPr>
+            </w:pPr>
+          </w:p>
+        </w:tc>
+        <w:tc>
+          <w:tcPr>
+            <w:tcW w:w="890" w:type="dxa"/>
+          </w:tcPr>
+          <w:p>
+            <w:pPr>
+              <w:rPr>
+                <w:lang w:val="en-GB"/>
+              </w:rPr>
+            </w:pPr>
+          </w:p>
+        </w:tc>
+        <w:tc>
+          <w:tcPr>
+            <w:tcW w:w="890" w:type="dxa"/>
+          </w:tcPr>
+          <w:p>
+            <w:pPr>
+              <w:rPr>
+                <w:lang w:val="en-GB"/>
+              </w:rPr>
+            </w:pPr>
+          </w:p>
+        </w:tc>
+        <w:tc>
+          <w:tcPr>
+            <w:tcW w:w="890" w:type="dxa"/>
+          </w:tcPr>
+          <w:p>
+            <w:pPr>
+              <w:rPr>
+                <w:lang w:val="en-GB"/>
+              </w:rPr>
+            </w:pPr>
+          </w:p>
+        </w:tc>
+        <w:tc>
+          <w:tcPr>
+            <w:tcW w:w="890" w:type="dxa"/>
+          </w:tcPr>
+          <w:p>
+            <w:pPr>
+              <w:rPr>
+                <w:lang w:val="en-GB"/>
+              </w:rPr>
+            </w:pPr>
+          </w:p>
+        </w:tc>
+      </w:tr>
+      <w:tr>
+        <w:trPr>
+          <w:trHeight w:val="536"/>
+          <w:jc w:val="center"/>
+        </w:trPr>
+        <w:tc>
+          <w:tcPr>
+            <w:tcW w:w="890" w:type="dxa"/>
+          </w:tcPr>
+          <w:p>
+            <w:pPr>
+              <w:rPr>
+                <w:lang w:val="en-GB"/>
+              </w:rPr>
+            </w:pPr>
+          </w:p>
+        </w:tc>
+        <w:tc>
+          <w:tcPr>
+            <w:tcW w:w="890" w:type="dxa"/>
+          </w:tcPr>
+          <w:p>
+            <w:pPr>
+              <w:rPr>
+                <w:lang w:val="en-GB"/>
+              </w:rPr>
+            </w:pPr>
+          </w:p>
+        </w:tc>
+        <w:tc>
+          <w:tcPr>
+            <w:tcW w:w="890" w:type="dxa"/>
+          </w:tcPr>
+          <w:p>
+            <w:pPr>
+              <w:rPr>
+                <w:lang w:val="en-GB"/>
+              </w:rPr>
+            </w:pPr>
+          </w:p>
+        </w:tc>
+        <w:tc>
+          <w:tcPr>
+            <w:tcW w:w="890" w:type="dxa"/>
+          </w:tcPr>
+          <w:p>
+            <w:pPr>
+              <w:rPr>
+                <w:lang w:val="en-GB"/>
+              </w:rPr>
+            </w:pPr>
+          </w:p>
+        </w:tc>
+        <w:tc>
+          <w:tcPr>
+            <w:tcW w:w="890" w:type="dxa"/>
+          </w:tcPr>
+          <w:p>
+            <w:pPr>
+              <w:rPr>
+                <w:lang w:val="en-GB"/>
+              </w:rPr>
+            </w:pPr>
+          </w:p>
+        </w:tc>
+        <w:tc>
+          <w:tcPr>
+            <w:tcW w:w="890" w:type="dxa"/>
+          </w:tcPr>
+          <w:p>
+            <w:pPr>
+              <w:rPr>
+                <w:lang w:val="en-GB"/>
+              </w:rPr>
+            </w:pPr>
+          </w:p>
+        </w:tc>
+        <w:tc>
+          <w:tcPr>
+            <w:tcW w:w="890" w:type="dxa"/>
+          </w:tcPr>
+          <w:p>
+            <w:pPr>
+              <w:rPr>
+                <w:lang w:val="en-GB"/>
+              </w:rPr>
+            </w:pPr>
+          </w:p>
+        </w:tc>
+      </w:tr>
+      <w:tr>
+        <w:trPr>
+          <w:trHeight w:val="502"/>
+          <w:jc w:val="center"/>
+        </w:trPr>
+        <w:tc>
+          <w:tcPr>
+            <w:tcW w:w="890" w:type="dxa"/>
+          </w:tcPr>
+          <w:p>
+            <w:pPr>
+              <w:rPr>
+                <w:lang w:val="en-GB"/>
+              </w:rPr>
+            </w:pPr>
+          </w:p>
+        </w:tc>
+        <w:tc>
+          <w:tcPr>
+            <w:tcW w:w="890" w:type="dxa"/>
+          </w:tcPr>
+          <w:p>
+            <w:pPr>
+              <w:rPr>
+                <w:lang w:val="en-GB"/>
+              </w:rPr>
+            </w:pPr>
+          </w:p>
+        </w:tc>
+        <w:tc>
+          <w:tcPr>
+            <w:tcW w:w="890" w:type="dxa"/>
+          </w:tcPr>
+          <w:p>
+            <w:pPr>
+              <w:rPr>
+                <w:lang w:val="en-GB"/>
+              </w:rPr>
+            </w:pPr>
+          </w:p>
+        </w:tc>
+        <w:tc>
+          <w:tcPr>
+            <w:tcW w:w="890" w:type="dxa"/>
+          </w:tcPr>
+          <w:p>
+            <w:pPr>
+              <w:rPr>
+                <w:lang w:val="en-GB"/>
+              </w:rPr>
+            </w:pPr>
+          </w:p>
+        </w:tc>
+        <w:tc>
+          <w:tcPr>
+            <w:tcW w:w="890" w:type="dxa"/>
+          </w:tcPr>
+          <w:p>
+            <w:pPr>
+              <w:rPr>
+                <w:lang w:val="en-GB"/>
+              </w:rPr>
+            </w:pPr>
+          </w:p>
+        </w:tc>
+        <w:tc>
+          <w:tcPr>
+            <w:tcW w:w="890" w:type="dxa"/>
+          </w:tcPr>
+          <w:p>
+            <w:pPr>
+              <w:rPr>
+                <w:lang w:val="en-GB"/>
+              </w:rPr>
+            </w:pPr>
+          </w:p>
+        </w:tc>
+        <w:tc>
+          <w:tcPr>
+            <w:tcW w:w="890" w:type="dxa"/>
+          </w:tcPr>
+          <w:p>
+            <w:pPr>
+              <w:rPr>
+                <w:lang w:val="en-GB"/>
+              </w:rPr>
+            </w:pPr>
+          </w:p>
+        </w:tc>
+      </w:tr>
+      <w:tr>
+        <w:trPr>
+          <w:trHeight w:val="536"/>
+          <w:jc w:val="center"/>
+        </w:trPr>
+        <w:tc>
+          <w:tcPr>
+            <w:tcW w:w="890" w:type="dxa"/>
+          </w:tcPr>
+          <w:p>
+            <w:pPr>
+              <w:rPr>
+                <w:lang w:val="en-GB"/>
+              </w:rPr>
+            </w:pPr>
+          </w:p>
+        </w:tc>
+        <w:tc>
+          <w:tcPr>
+            <w:tcW w:w="890" w:type="dxa"/>
+          </w:tcPr>
+          <w:p>
+            <w:pPr>
+              <w:rPr>
+                <w:lang w:val="en-GB"/>
+              </w:rPr>
+            </w:pPr>
+          </w:p>
+        </w:tc>
+        <w:tc>
+          <w:tcPr>
+            <w:tcW w:w="890" w:type="dxa"/>
+          </w:tcPr>
+          <w:p>
+            <w:pPr>
+              <w:rPr>
+                <w:lang w:val="en-GB"/>
+              </w:rPr>
+            </w:pPr>
+          </w:p>
+        </w:tc>
+        <w:tc>
+          <w:tcPr>
+            <w:tcW w:w="890" w:type="dxa"/>
+          </w:tcPr>
+          <w:p>
+            <w:pPr>
+              <w:rPr>
+                <w:lang w:val="en-GB"/>
+              </w:rPr>
+            </w:pPr>
+          </w:p>
+        </w:tc>
+        <w:tc>
+          <w:tcPr>
+            <w:tcW w:w="890" w:type="dxa"/>
+          </w:tcPr>
+          <w:p>
+            <w:pPr>
+              <w:rPr>
+                <w:lang w:val="en-GB"/>
+              </w:rPr>
+            </w:pPr>
+          </w:p>
+        </w:tc>
+        <w:tc>
+          <w:tcPr>
+            <w:tcW w:w="890" w:type="dxa"/>
+          </w:tcPr>
+          <w:p>
+            <w:pPr>
+              <w:rPr>
+                <w:lang w:val="en-GB"/>
+              </w:rPr>
+            </w:pPr>
+          </w:p>
+        </w:tc>
+        <w:tc>
+          <w:tcPr>
+            <w:tcW w:w="890" w:type="dxa"/>
+          </w:tcPr>
+          <w:p>
+            <w:pPr>
+              <w:rPr>
+                <w:lang w:val="en-GB"/>
+              </w:rPr>
+            </w:pPr>
+          </w:p>
+        </w:tc>
+      </w:tr>
+      <w:tr>
+        <w:trPr>
+          <w:trHeight w:val="502"/>
+          <w:jc w:val="center"/>
+        </w:trPr>
+        <w:tc>
+          <w:tcPr>
+            <w:tcW w:w="890" w:type="dxa"/>
+          </w:tcPr>
+          <w:p>
+            <w:pPr>
+              <w:rPr>
+                <w:lang w:val="en-GB"/>
+              </w:rPr>
+            </w:pPr>
+          </w:p>
+        </w:tc>
+        <w:tc>
+          <w:tcPr>
+            <w:tcW w:w="890" w:type="dxa"/>
+          </w:tcPr>
+          <w:p>
+            <w:pPr>
+              <w:rPr>
+                <w:lang w:val="en-GB"/>
+              </w:rPr>
+            </w:pPr>
+          </w:p>
+        </w:tc>
+        <w:tc>
+          <w:tcPr>
+            <w:tcW w:w="890" w:type="dxa"/>
+          </w:tcPr>
+          <w:p>
+            <w:pPr>
+              <w:rPr>
+                <w:lang w:val="en-GB"/>
+              </w:rPr>
+            </w:pPr>
+          </w:p>
+        </w:tc>
+        <w:tc>
+          <w:tcPr>
+            <w:tcW w:w="890" w:type="dxa"/>
+          </w:tcPr>
+          <w:p>
+            <w:pPr>
+              <w:rPr>
+                <w:lang w:val="en-GB"/>
+              </w:rPr>
+            </w:pPr>
+          </w:p>
+        </w:tc>
+        <w:tc>
+          <w:tcPr>
+            <w:tcW w:w="890" w:type="dxa"/>
+          </w:tcPr>
+          <w:p>
+            <w:pPr>
+              <w:rPr>
+                <w:lang w:val="en-GB"/>
+              </w:rPr>
+            </w:pPr>
+          </w:p>
+        </w:tc>
+        <w:tc>
+          <w:tcPr>
+            <w:tcW w:w="890" w:type="dxa"/>
+          </w:tcPr>
+          <w:p>
+            <w:pPr>
+              <w:rPr>
+                <w:lang w:val="en-GB"/>
+              </w:rPr>
+            </w:pPr>
+          </w:p>
+        </w:tc>
+        <w:tc>
+          <w:tcPr>
+            <w:tcW w:w="890" w:type="dxa"/>
+          </w:tcPr>
+          <w:p>
+            <w:pPr>
+              <w:rPr>
+                <w:lang w:val="en-GB"/>
+              </w:rPr>
+            </w:pPr>
+          </w:p>
+        </w:tc>
+      </w:tr>
+      <w:tr>
+        <w:trPr>
+          <w:trHeight w:val="536"/>
+          <w:jc w:val="center"/>
+        </w:trPr>
+        <w:tc>
+          <w:tcPr>
+            <w:tcW w:w="890" w:type="dxa"/>
+          </w:tcPr>
+          <w:p>
+            <w:pPr>
+              <w:rPr>
+                <w:lang w:val="en-GB"/>
+              </w:rPr>
+            </w:pPr>
+          </w:p>
+        </w:tc>
+        <w:tc>
+          <w:tcPr>
+            <w:tcW w:w="890" w:type="dxa"/>
+          </w:tcPr>
+          <w:p>
+            <w:pPr>
+              <w:rPr>
+                <w:lang w:val="en-GB"/>
+              </w:rPr>
+            </w:pPr>
+          </w:p>
+        </w:tc>
+        <w:tc>
+          <w:tcPr>
+            <w:tcW w:w="890" w:type="dxa"/>
+          </w:tcPr>
+          <w:p>
+            <w:pPr>
+              <w:rPr>
+                <w:lang w:val="en-GB"/>
+              </w:rPr>
+            </w:pPr>
+          </w:p>
+        </w:tc>
+        <w:tc>
+          <w:tcPr>
+            <w:tcW w:w="890" w:type="dxa"/>
+          </w:tcPr>
+          <w:p>
+            <w:pPr>
+              <w:rPr>
+                <w:lang w:val="en-GB"/>
+              </w:rPr>
+            </w:pPr>
+          </w:p>
+        </w:tc>
+        <w:tc>
+          <w:tcPr>
+            <w:tcW w:w="890" w:type="dxa"/>
+          </w:tcPr>
+          <w:p>
+            <w:pPr>
+              <w:rPr>
+                <w:lang w:val="en-GB"/>
+              </w:rPr>
+            </w:pPr>
+          </w:p>
+        </w:tc>
+        <w:tc>
+          <w:tcPr>
+            <w:tcW w:w="890" w:type="dxa"/>
+          </w:tcPr>
+          <w:p>
+            <w:pPr>
+              <w:rPr>
+                <w:lang w:val="en-GB"/>
+              </w:rPr>
+            </w:pPr>
+          </w:p>
+        </w:tc>
+        <w:tc>
+          <w:tcPr>
+            <w:tcW w:w="890" w:type="dxa"/>
+          </w:tcPr>
+          <w:p>
+            <w:pPr>
+              <w:rPr>
+                <w:lang w:val="en-GB"/>
+              </w:rPr>
+            </w:pPr>
+          </w:p>
+        </w:tc>
+      </w:tr>
+    </w:tbl>
+    <w:p>
+      <w:pPr>
+        <w:jc w:val="center"/>
+        <w:rPr>
+          <w:lang w:val="en-GB"/>
+        </w:rPr>
+      </w:pPr>
+    </w:p>
+    <w:p>
+      <w:pPr>
+        <w:rPr>
+          <w:lang w:val="en-GB"/>
+        </w:rPr>
+      </w:pPr>
+      <w:r>
+        <w:rPr>
+          <w:lang w:val="en-GB"/>
+        </w:rPr>
+        <w:lastRenderedPageBreak/>
+        <w:t>In the study, t</w:t>
+      </w:r>
+      <w:r>
+        <w:rPr>
+          <w:lang w:val="en-GB"/>
+        </w:rPr>
+        <w:t xml:space="preserve">he comparison of different topologies is also </w:t>
+      </w:r>
+      <w:r>
+        <w:rPr>
+          <w:lang w:val="en-GB"/>
+        </w:rPr>
+        <w:t>performed.</w:t>
+      </w:r>
+      <w:r>
+        <w:rPr>
+          <w:lang w:val="en-GB"/>
+        </w:rPr>
+        <w:t xml:space="preserve"> There are three </w:t>
+      </w:r>
+      <w:r>
+        <w:rPr>
+          <w:lang w:val="en-GB"/>
+        </w:rPr>
+        <w:t>topology cases taken under consideration</w:t>
+      </w:r>
+      <w:r>
+        <w:rPr>
+          <w:lang w:val="en-GB"/>
+        </w:rPr>
+        <w:t>. The difference between the considered topology depends on the number of branches with aggregated WT’s (1, 2 or 4 branches)</w:t>
+      </w:r>
+      <w:r>
+        <w:rPr>
+          <w:lang w:val="en-GB"/>
+        </w:rPr>
+        <w:t>:</w:t>
+      </w:r>
+    </w:p>
+    <w:p>
+      <w:pPr>
+        <w:pStyle w:val="Akapitzlist"/>
+        <w:numPr>
+          <w:ilvl w:val="0"/>
+          <w:numId w:val="10"/>
+        </w:numPr>
+        <w:rPr>
+          <w:lang w:val="en-GB"/>
+        </w:rPr>
+      </w:pPr>
+      <w:r>
+        <w:rPr>
+          <w:lang w:val="en-GB"/>
+        </w:rPr>
+        <w:t xml:space="preserve">Case 1 model consist of one aggregated WT. In this </w:t>
+      </w:r>
+      <w:r>
+        <w:rPr>
+          <w:lang w:val="en-GB"/>
+        </w:rPr>
+        <w:t xml:space="preserve">case </w:t>
+      </w:r>
+      <w:r>
+        <w:rPr>
+          <w:lang w:val="en-GB"/>
+        </w:rPr>
+        <w:t xml:space="preserve">only one out of four branches </w:t>
+      </w:r>
+      <w:r>
+        <w:rPr>
+          <w:lang w:val="en-GB"/>
+        </w:rPr>
+        <w:t>(</w:t>
+      </w:r>
+      <w:r>
+        <w:rPr>
+          <w:lang w:val="en-GB"/>
+        </w:rPr>
+        <w:t>on the lower side of the three-winding transformer</w:t>
+      </w:r>
+      <w:r>
+        <w:rPr>
+          <w:lang w:val="en-GB"/>
+        </w:rPr>
+        <w:t>)</w:t>
+      </w:r>
+      <w:r>
+        <w:rPr>
+          <w:lang w:val="en-GB"/>
+        </w:rPr>
+        <w:t xml:space="preserve"> is connected.</w:t>
+      </w:r>
+      <w:r>
+        <w:rPr>
+          <w:lang w:val="en-GB"/>
+        </w:rPr>
+        <w:t xml:space="preserve"> Since, both branches connected to the </w:t>
+      </w:r>
+      <w:r>
+        <w:rPr>
+          <w:lang w:val="en-GB"/>
+        </w:rPr>
+        <w:t xml:space="preserve">other </w:t>
+      </w:r>
+      <w:r>
+        <w:rPr>
+          <w:lang w:val="en-GB"/>
+        </w:rPr>
+        <w:t>150kV line are disconnected, that line is also disconnected.</w:t>
+      </w:r>
+      <w:r>
+        <w:rPr>
+          <w:lang w:val="en-GB"/>
+        </w:rPr>
+        <w:t xml:space="preserve"> The topology of this system is presented in the Figure XX.</w:t>
+      </w:r>
+    </w:p>
+    <w:p>
+      <w:pPr>
+        <w:jc w:val="center"/>
+        <w:rPr>
+          <w:lang w:val="en-GB"/>
+        </w:rPr>
+      </w:pPr>
+      <w:r>
+        <w:rPr>
+          <w:noProof/>
+        </w:rPr>
+        <w:drawing>
+          <wp:inline distT="0" distB="0" distL="0" distR="0" wp14:anchorId="7BA1CE1E" wp14:editId="096D51BC">
+            <wp:extent cx="3338830" cy="999490"/>
+            <wp:effectExtent l="0" t="0" r="0" b="0"/>
+            <wp:docPr id="20" name="Obraz 20"/>
+            <wp:cNvGraphicFramePr>
+              <a:graphicFrameLocks xmlns:a="http://schemas.openxmlformats.org/drawingml/2006/main" noChangeAspect="1"/>
+            </wp:cNvGraphicFramePr>
+            <a:graphic xmlns:a="http://schemas.openxmlformats.org/drawingml/2006/main">
+              <a:graphicData uri="http://schemas.openxmlformats.org/drawingml/2006/picture">
+                <pic:pic xmlns:pic="http://schemas.openxmlformats.org/drawingml/2006/picture">
+                  <pic:nvPicPr>
+                    <pic:cNvPr id="0" name="Picture 3"/>
+                    <pic:cNvPicPr>
+                      <a:picLocks noChangeAspect="1" noChangeArrowheads="1"/>
+                    </pic:cNvPicPr>
+                  </pic:nvPicPr>
+                  <pic:blipFill>
+                    <a:blip r:embed="rId25">
+                      <a:extLst>
+                        <a:ext uri="{28A0092B-C50C-407E-A947-70E740481C1C}">
+                          <a14:useLocalDpi xmlns:a14="http://schemas.microsoft.com/office/drawing/2010/main" val="0"/>
+                        </a:ext>
+                      </a:extLst>
+                    </a:blip>
+                    <a:srcRect/>
+                    <a:stretch>
+                      <a:fillRect/>
+                    </a:stretch>
+                  </pic:blipFill>
+                  <pic:spPr bwMode="auto">
+                    <a:xfrm>
+                      <a:off x="0" y="0"/>
+                      <a:ext cx="3338830" cy="999490"/>
+                    </a:xfrm>
+                    <a:prstGeom prst="rect">
+                      <a:avLst/>
+                    </a:prstGeom>
+                    <a:noFill/>
+                    <a:ln>
+                      <a:noFill/>
+                    </a:ln>
+                  </pic:spPr>
+                </pic:pic>
+              </a:graphicData>
+            </a:graphic>
+          </wp:inline>
+        </w:drawing>
+      </w:r>
+    </w:p>
+    <w:p>
+      <w:pPr>
+        <w:pStyle w:val="Akapitzlist"/>
+        <w:numPr>
+          <w:ilvl w:val="0"/>
+          <w:numId w:val="10"/>
+        </w:numPr>
+        <w:rPr>
+          <w:lang w:val="en-GB"/>
+        </w:rPr>
+      </w:pPr>
+      <w:r>
+        <w:rPr>
+          <w:lang w:val="en-GB"/>
+        </w:rPr>
+        <w:t xml:space="preserve">Case 2 includes one more aggregated turbine branch </w:t>
+      </w:r>
+      <w:r>
+        <w:rPr>
+          <w:lang w:val="en-GB"/>
+        </w:rPr>
+        <w:t xml:space="preserve">than </w:t>
+      </w:r>
+      <w:r>
+        <w:rPr>
+          <w:lang w:val="en-GB"/>
+        </w:rPr>
+        <w:t xml:space="preserve">Case 1. </w:t>
+      </w:r>
+      <w:r>
+        <w:rPr>
+          <w:lang w:val="en-GB"/>
+        </w:rPr>
+        <w:t xml:space="preserve">The second WT branch is connected to the same three-winding transformer. </w:t>
+      </w:r>
+      <w:r>
+        <w:rPr>
+          <w:lang w:val="en-GB"/>
+        </w:rPr>
+        <w:t xml:space="preserve">The second 150kV line </w:t>
+      </w:r>
+      <w:r>
+        <w:rPr>
+          <w:lang w:val="en-GB"/>
+        </w:rPr>
+        <w:t>is still disconnected.</w:t>
+      </w:r>
+      <w:r>
+        <w:rPr>
+          <w:lang w:val="en-GB"/>
+        </w:rPr>
+        <w:t xml:space="preserve"> </w:t>
+      </w:r>
+      <w:r>
+        <w:rPr>
+          <w:lang w:val="en-GB"/>
+        </w:rPr>
+        <w:t>The topology of this system is presented in the Figure XX.</w:t>
+      </w:r>
+    </w:p>
+    <w:p>
+      <w:pPr>
+        <w:jc w:val="center"/>
+        <w:rPr>
+          <w:lang w:val="en-GB"/>
+        </w:rPr>
+      </w:pPr>
+      <w:r>
+        <w:rPr>
+          <w:noProof/>
+        </w:rPr>
+        <w:drawing>
+          <wp:inline distT="0" distB="0" distL="0" distR="0" wp14:anchorId="079A14AC" wp14:editId="3D17AFB9">
+            <wp:extent cx="5709920" cy="1637665"/>
+            <wp:effectExtent l="0" t="0" r="5080" b="635"/>
+            <wp:docPr id="21" name="Obraz 21"/>
+            <wp:cNvGraphicFramePr>
+              <a:graphicFrameLocks xmlns:a="http://schemas.openxmlformats.org/drawingml/2006/main" noChangeAspect="1"/>
+            </wp:cNvGraphicFramePr>
+            <a:graphic xmlns:a="http://schemas.openxmlformats.org/drawingml/2006/main">
+              <a:graphicData uri="http://schemas.openxmlformats.org/drawingml/2006/picture">
+                <pic:pic xmlns:pic="http://schemas.openxmlformats.org/drawingml/2006/picture">
+                  <pic:nvPicPr>
+                    <pic:cNvPr id="0" name="Picture 4"/>
+                    <pic:cNvPicPr>
+                      <a:picLocks noChangeAspect="1" noChangeArrowheads="1"/>
+                    </pic:cNvPicPr>
+                  </pic:nvPicPr>
+                  <pic:blipFill>
+                    <a:blip r:embed="rId26">
+                      <a:extLst>
+                        <a:ext uri="{28A0092B-C50C-407E-A947-70E740481C1C}">
+                          <a14:useLocalDpi xmlns:a14="http://schemas.microsoft.com/office/drawing/2010/main" val="0"/>
+                        </a:ext>
+                      </a:extLst>
+                    </a:blip>
+                    <a:srcRect/>
+                    <a:stretch>
+                      <a:fillRect/>
+                    </a:stretch>
+                  </pic:blipFill>
+                  <pic:spPr bwMode="auto">
+                    <a:xfrm>
+                      <a:off x="0" y="0"/>
+                      <a:ext cx="5709920" cy="1637665"/>
+                    </a:xfrm>
+                    <a:prstGeom prst="rect">
+                      <a:avLst/>
+                    </a:prstGeom>
+                    <a:noFill/>
+                    <a:ln>
+                      <a:noFill/>
+                    </a:ln>
+                  </pic:spPr>
+                </pic:pic>
+              </a:graphicData>
+            </a:graphic>
+          </wp:inline>
+        </w:drawing>
+      </w:r>
+    </w:p>
+    <w:p>
+      <w:pPr>
+        <w:pStyle w:val="Akapitzlist"/>
+        <w:numPr>
+          <w:ilvl w:val="0"/>
+          <w:numId w:val="10"/>
+        </w:numPr>
+        <w:rPr>
+          <w:lang w:val="en-GB"/>
+        </w:rPr>
+      </w:pPr>
+      <w:r>
+        <w:rPr>
+          <w:lang w:val="en-GB"/>
+        </w:rPr>
+        <w:t>Case 3 consist of all elements in the networks. All branches are activated</w:t>
+      </w:r>
+      <w:r>
+        <w:rPr>
+          <w:lang w:val="en-GB"/>
+        </w:rPr>
+        <w:t>, therefore all elements are included in analysis.</w:t>
+      </w:r>
+      <w:r>
+        <w:rPr>
+          <w:lang w:val="en-GB"/>
+        </w:rPr>
+        <w:t xml:space="preserve"> This topology is presented above in the </w:t>
+      </w:r>
+      <w:r>
+        <w:rPr>
+          <w:lang w:val="en-GB"/>
+        </w:rPr>
+        <w:br/>
+      </w:r>
+      <w:r>
+        <w:rPr>
+          <w:lang w:val="en-GB"/>
+        </w:rPr>
+        <w:t>Figure XX.</w:t>
+      </w:r>
+    </w:p>
+    <w:p>
+      <w:pPr>
+        <w:jc w:val="left"/>
+        <w:rPr>
+          <w:lang w:val="en-GB"/>
+        </w:rPr>
+      </w:pPr>
+      <w:r>
+        <w:rPr>
+          <w:lang w:val="en-GB"/>
+        </w:rPr>
+        <w:br w:type="column"/>
+      </w:r>
+      <w:r>
+        <w:rPr>
+          <w:lang w:val="en-GB"/>
+        </w:rPr>
+        <w:lastRenderedPageBreak/>
+        <w:t>CASE 1:</w:t>
+      </w:r>
+    </w:p>
+    <w:p>
+      <w:pPr>
+        <w:jc w:val="left"/>
+        <w:rPr>
+          <w:lang w:val="en-GB"/>
+        </w:rPr>
+      </w:pPr>
+      <w:r>
+        <w:rPr>
+          <w:noProof/>
+        </w:rPr>
+        <w:drawing>
+          <wp:inline distT="0" distB="0" distL="0" distR="0" wp14:anchorId="63ECCE4F" wp14:editId="2EB75CC9">
+            <wp:extent cx="5972810" cy="3848100"/>
+            <wp:effectExtent l="0" t="0" r="8890" b="0"/>
+            <wp:docPr id="31" name="Obraz 31"/>
+            <wp:cNvGraphicFramePr>
+              <a:graphicFrameLocks xmlns:a="http://schemas.openxmlformats.org/drawingml/2006/main" noChangeAspect="1"/>
+            </wp:cNvGraphicFramePr>
+            <a:graphic xmlns:a="http://schemas.openxmlformats.org/drawingml/2006/main">
+              <a:graphicData uri="http://schemas.openxmlformats.org/drawingml/2006/picture">
+                <pic:pic xmlns:pic="http://schemas.openxmlformats.org/drawingml/2006/picture">
+                  <pic:nvPicPr>
+                    <pic:cNvPr id="0" name=""/>
+                    <pic:cNvPicPr/>
+                  </pic:nvPicPr>
+                  <pic:blipFill>
+                    <a:blip r:embed="rId27"/>
+                    <a:stretch>
+                      <a:fillRect/>
+                    </a:stretch>
+                  </pic:blipFill>
+                  <pic:spPr>
+                    <a:xfrm>
+                      <a:off x="0" y="0"/>
+                      <a:ext cx="5972810" cy="3848100"/>
+                    </a:xfrm>
+                    <a:prstGeom prst="rect">
+                      <a:avLst/>
+                    </a:prstGeom>
+                  </pic:spPr>
+                </pic:pic>
+              </a:graphicData>
+            </a:graphic>
+          </wp:inline>
+        </w:drawing>
+      </w:r>
+    </w:p>
+    <w:p>
+      <w:pPr>
+        <w:jc w:val="left"/>
+        <w:rPr>
+          <w:lang w:val="en-GB"/>
+        </w:rPr>
+      </w:pPr>
+      <w:r>
+        <w:rPr>
+          <w:noProof/>
+        </w:rPr>
+        <w:drawing>
+          <wp:inline distT="0" distB="0" distL="0" distR="0" wp14:anchorId="1CBF9388" wp14:editId="0696B23D">
+            <wp:extent cx="5972810" cy="3848100"/>
+            <wp:effectExtent l="0" t="0" r="8890" b="0"/>
+            <wp:docPr id="32" name="Obraz 32"/>
+            <wp:cNvGraphicFramePr>
+              <a:graphicFrameLocks xmlns:a="http://schemas.openxmlformats.org/drawingml/2006/main" noChangeAspect="1"/>
+            </wp:cNvGraphicFramePr>
+            <a:graphic xmlns:a="http://schemas.openxmlformats.org/drawingml/2006/main">
+              <a:graphicData uri="http://schemas.openxmlformats.org/drawingml/2006/picture">
+                <pic:pic xmlns:pic="http://schemas.openxmlformats.org/drawingml/2006/picture">
+                  <pic:nvPicPr>
+                    <pic:cNvPr id="0" name=""/>
+                    <pic:cNvPicPr/>
+                  </pic:nvPicPr>
+                  <pic:blipFill>
+                    <a:blip r:embed="rId28"/>
+                    <a:stretch>
+                      <a:fillRect/>
+                    </a:stretch>
+                  </pic:blipFill>
+                  <pic:spPr>
+                    <a:xfrm>
+                      <a:off x="0" y="0"/>
+                      <a:ext cx="5972810" cy="3848100"/>
+                    </a:xfrm>
+                    <a:prstGeom prst="rect">
+                      <a:avLst/>
+                    </a:prstGeom>
+                  </pic:spPr>
+                </pic:pic>
+              </a:graphicData>
+            </a:graphic>
+          </wp:inline>
+        </w:drawing>
+      </w:r>
+    </w:p>
+    <w:p>
+      <w:pPr>
+        <w:jc w:val="left"/>
+        <w:rPr>
+          <w:lang w:val="en-GB"/>
+        </w:rPr>
+      </w:pPr>
+      <w:r>
+        <w:rPr>
+          <w:noProof/>
+        </w:rPr>
+        <w:lastRenderedPageBreak/>
+        <w:drawing>
+          <wp:inline distT="0" distB="0" distL="0" distR="0" wp14:anchorId="02136A68" wp14:editId="20608F7E">
+            <wp:extent cx="5972810" cy="4061460"/>
+            <wp:effectExtent l="0" t="0" r="8890" b="0"/>
+            <wp:docPr id="33" name="Obraz 33"/>
+            <wp:cNvGraphicFramePr>
+              <a:graphicFrameLocks xmlns:a="http://schemas.openxmlformats.org/drawingml/2006/main" noChangeAspect="1"/>
+            </wp:cNvGraphicFramePr>
+            <a:graphic xmlns:a="http://schemas.openxmlformats.org/drawingml/2006/main">
+              <a:graphicData uri="http://schemas.openxmlformats.org/drawingml/2006/picture">
+                <pic:pic xmlns:pic="http://schemas.openxmlformats.org/drawingml/2006/picture">
+                  <pic:nvPicPr>
+                    <pic:cNvPr id="0" name=""/>
+                    <pic:cNvPicPr/>
+                  </pic:nvPicPr>
+                  <pic:blipFill>
+                    <a:blip r:embed="rId29"/>
+                    <a:stretch>
+                      <a:fillRect/>
+                    </a:stretch>
+                  </pic:blipFill>
+                  <pic:spPr>
+                    <a:xfrm>
+                      <a:off x="0" y="0"/>
+                      <a:ext cx="5972810" cy="4061460"/>
+                    </a:xfrm>
+                    <a:prstGeom prst="rect">
+                      <a:avLst/>
+                    </a:prstGeom>
+                  </pic:spPr>
+                </pic:pic>
+              </a:graphicData>
+            </a:graphic>
+          </wp:inline>
+        </w:drawing>
+      </w:r>
+    </w:p>
+    <w:p>
+      <w:pPr>
+        <w:jc w:val="left"/>
+        <w:rPr>
+          <w:lang w:val="en-GB"/>
+        </w:rPr>
+      </w:pPr>
+      <w:r>
+        <w:rPr>
+          <w:noProof/>
+        </w:rPr>
+        <w:lastRenderedPageBreak/>
+        <w:drawing>
+          <wp:inline distT="0" distB="0" distL="0" distR="0" wp14:anchorId="5019F5E7" wp14:editId="57AFAFAC">
+            <wp:extent cx="5972810" cy="4061460"/>
+            <wp:effectExtent l="0" t="0" r="8890" b="0"/>
+            <wp:docPr id="34" name="Obraz 34"/>
+            <wp:cNvGraphicFramePr>
+              <a:graphicFrameLocks xmlns:a="http://schemas.openxmlformats.org/drawingml/2006/main" noChangeAspect="1"/>
+            </wp:cNvGraphicFramePr>
+            <a:graphic xmlns:a="http://schemas.openxmlformats.org/drawingml/2006/main">
+              <a:graphicData uri="http://schemas.openxmlformats.org/drawingml/2006/picture">
+                <pic:pic xmlns:pic="http://schemas.openxmlformats.org/drawingml/2006/picture">
+                  <pic:nvPicPr>
+                    <pic:cNvPr id="0" name=""/>
+                    <pic:cNvPicPr/>
+                  </pic:nvPicPr>
+                  <pic:blipFill>
+                    <a:blip r:embed="rId30"/>
+                    <a:stretch>
+                      <a:fillRect/>
+                    </a:stretch>
+                  </pic:blipFill>
+                  <pic:spPr>
+                    <a:xfrm>
+                      <a:off x="0" y="0"/>
+                      <a:ext cx="5972810" cy="4061460"/>
+                    </a:xfrm>
+                    <a:prstGeom prst="rect">
+                      <a:avLst/>
+                    </a:prstGeom>
+                  </pic:spPr>
+                </pic:pic>
+              </a:graphicData>
+            </a:graphic>
+          </wp:inline>
+        </w:drawing>
+      </w:r>
+    </w:p>
+    <w:p>
+      <w:pPr>
+        <w:jc w:val="left"/>
+        <w:rPr>
+          <w:lang w:val="en-GB"/>
+        </w:rPr>
+      </w:pPr>
+      <w:r>
+        <w:rPr>
+          <w:noProof/>
+        </w:rPr>
+        <w:lastRenderedPageBreak/>
+        <w:drawing>
+          <wp:inline distT="0" distB="0" distL="0" distR="0" wp14:anchorId="08969917" wp14:editId="16577F10">
+            <wp:extent cx="5972810" cy="4061460"/>
+            <wp:effectExtent l="0" t="0" r="8890" b="0"/>
+            <wp:docPr id="35" name="Obraz 35"/>
+            <wp:cNvGraphicFramePr>
+              <a:graphicFrameLocks xmlns:a="http://schemas.openxmlformats.org/drawingml/2006/main" noChangeAspect="1"/>
+            </wp:cNvGraphicFramePr>
+            <a:graphic xmlns:a="http://schemas.openxmlformats.org/drawingml/2006/main">
+              <a:graphicData uri="http://schemas.openxmlformats.org/drawingml/2006/picture">
+                <pic:pic xmlns:pic="http://schemas.openxmlformats.org/drawingml/2006/picture">
+                  <pic:nvPicPr>
+                    <pic:cNvPr id="0" name=""/>
+                    <pic:cNvPicPr/>
+                  </pic:nvPicPr>
+                  <pic:blipFill>
+                    <a:blip r:embed="rId31"/>
+                    <a:stretch>
+                      <a:fillRect/>
+                    </a:stretch>
+                  </pic:blipFill>
+                  <pic:spPr>
+                    <a:xfrm>
+                      <a:off x="0" y="0"/>
+                      <a:ext cx="5972810" cy="4061460"/>
+                    </a:xfrm>
+                    <a:prstGeom prst="rect">
+                      <a:avLst/>
+                    </a:prstGeom>
+                  </pic:spPr>
+                </pic:pic>
+              </a:graphicData>
+            </a:graphic>
+          </wp:inline>
+        </w:drawing>
+      </w:r>
+    </w:p>
+    <w:p>
+      <w:pPr>
+        <w:jc w:val="left"/>
+        <w:rPr>
+          <w:lang w:val="en-GB"/>
+        </w:rPr>
+      </w:pPr>
+      <w:r>
+        <w:rPr>
+          <w:noProof/>
+        </w:rPr>
+        <w:lastRenderedPageBreak/>
+        <w:drawing>
+          <wp:inline distT="0" distB="0" distL="0" distR="0" wp14:anchorId="497FC93B" wp14:editId="05567F6E">
+            <wp:extent cx="5972810" cy="4061460"/>
+            <wp:effectExtent l="0" t="0" r="8890" b="0"/>
+            <wp:docPr id="36" name="Obraz 36"/>
+            <wp:cNvGraphicFramePr>
+              <a:graphicFrameLocks xmlns:a="http://schemas.openxmlformats.org/drawingml/2006/main" noChangeAspect="1"/>
+            </wp:cNvGraphicFramePr>
+            <a:graphic xmlns:a="http://schemas.openxmlformats.org/drawingml/2006/main">
+              <a:graphicData uri="http://schemas.openxmlformats.org/drawingml/2006/picture">
+                <pic:pic xmlns:pic="http://schemas.openxmlformats.org/drawingml/2006/picture">
+                  <pic:nvPicPr>
+                    <pic:cNvPr id="0" name=""/>
+                    <pic:cNvPicPr/>
+                  </pic:nvPicPr>
+                  <pic:blipFill>
+                    <a:blip r:embed="rId32"/>
+                    <a:stretch>
+                      <a:fillRect/>
+                    </a:stretch>
+                  </pic:blipFill>
+                  <pic:spPr>
+                    <a:xfrm>
+                      <a:off x="0" y="0"/>
+                      <a:ext cx="5972810" cy="4061460"/>
+                    </a:xfrm>
+                    <a:prstGeom prst="rect">
+                      <a:avLst/>
+                    </a:prstGeom>
+                  </pic:spPr>
+                </pic:pic>
+              </a:graphicData>
+            </a:graphic>
+          </wp:inline>
+        </w:drawing>
+      </w:r>
+      <w:r>
+        <w:rPr>
+          <w:lang w:val="en-GB"/>
+        </w:rPr>
+        <w:br w:type="column"/>
+      </w:r>
+      <w:r>
+        <w:rPr>
+          <w:lang w:val="en-GB"/>
+        </w:rPr>
+        <w:lastRenderedPageBreak/>
+        <w:t>CASE 2</w:t>
+      </w:r>
+      <w:r>
+        <w:rPr>
+          <w:lang w:val="en-GB"/>
+        </w:rPr>
+        <w:t>:</w:t>
+      </w:r>
+    </w:p>
+    <w:p>
+      <w:pPr>
+        <w:jc w:val="left"/>
+        <w:rPr>
+          <w:lang w:val="en-GB"/>
+        </w:rPr>
+      </w:pPr>
+      <w:bookmarkStart w:id="0" w:name="_GoBack"/>
+      <w:bookmarkEnd w:id="0"/>
+      <w:r>
+        <w:rPr>
+          <w:lang w:val="en-GB"/>
+        </w:rPr>
+        <w:br w:type="column"/>
+      </w:r>
+      <w:r>
+        <w:rPr>
+          <w:lang w:val="en-GB"/>
+        </w:rPr>
+        <w:lastRenderedPageBreak/>
+        <w:t>CASE 3</w:t>
+      </w:r>
+      <w:r>
+        <w:rPr>
+          <w:lang w:val="en-GB"/>
+        </w:rPr>
+        <w:t>:</w:t>
+      </w:r>
+    </w:p>
+    <w:p>
+      <w:pPr>
+        <w:rPr>
+          <w:lang w:val="en-GB"/>
+        </w:rPr>
+      </w:pPr>
+      <w:r>
+        <w:rPr>
+          <w:noProof/>
+        </w:rPr>
+        <w:drawing>
+          <wp:inline distT="0" distB="0" distL="0" distR="0" wp14:anchorId="05377F84" wp14:editId="77015DF1">
+            <wp:extent cx="5972810" cy="3848100"/>
+            <wp:effectExtent l="0" t="0" r="8890" b="0"/>
+            <wp:docPr id="26" name="Obraz 26"/>
+            <wp:cNvGraphicFramePr>
+              <a:graphicFrameLocks xmlns:a="http://schemas.openxmlformats.org/drawingml/2006/main" noChangeAspect="1"/>
+            </wp:cNvGraphicFramePr>
+            <a:graphic xmlns:a="http://schemas.openxmlformats.org/drawingml/2006/main">
+              <a:graphicData uri="http://schemas.openxmlformats.org/drawingml/2006/picture">
+                <pic:pic xmlns:pic="http://schemas.openxmlformats.org/drawingml/2006/picture">
+                  <pic:nvPicPr>
+                    <pic:cNvPr id="0" name=""/>
+                    <pic:cNvPicPr/>
+                  </pic:nvPicPr>
+                  <pic:blipFill>
+                    <a:blip r:embed="rId33"/>
+                    <a:stretch>
+                      <a:fillRect/>
+                    </a:stretch>
+                  </pic:blipFill>
+                  <pic:spPr>
+                    <a:xfrm>
+                      <a:off x="0" y="0"/>
+                      <a:ext cx="5972810" cy="3848100"/>
+                    </a:xfrm>
+                    <a:prstGeom prst="rect">
+                      <a:avLst/>
+                    </a:prstGeom>
+                  </pic:spPr>
+                </pic:pic>
+              </a:graphicData>
+            </a:graphic>
+          </wp:inline>
+        </w:drawing>
+      </w:r>
+    </w:p>
+    <w:p>
+      <w:pPr>
+        <w:rPr>
+          <w:lang w:val="en-GB"/>
+        </w:rPr>
+      </w:pPr>
+      <w:r>
+        <w:rPr>
+          <w:noProof/>
+        </w:rPr>
+        <w:drawing>
+          <wp:inline distT="0" distB="0" distL="0" distR="0" wp14:anchorId="186A62F1" wp14:editId="58667CD8">
+            <wp:extent cx="5972810" cy="3848100"/>
+            <wp:effectExtent l="0" t="0" r="8890" b="0"/>
+            <wp:docPr id="27" name="Obraz 27"/>
+            <wp:cNvGraphicFramePr>
+              <a:graphicFrameLocks xmlns:a="http://schemas.openxmlformats.org/drawingml/2006/main" noChangeAspect="1"/>
+            </wp:cNvGraphicFramePr>
+            <a:graphic xmlns:a="http://schemas.openxmlformats.org/drawingml/2006/main">
+              <a:graphicData uri="http://schemas.openxmlformats.org/drawingml/2006/picture">
+                <pic:pic xmlns:pic="http://schemas.openxmlformats.org/drawingml/2006/picture">
+                  <pic:nvPicPr>
+                    <pic:cNvPr id="0" name=""/>
+                    <pic:cNvPicPr/>
+                  </pic:nvPicPr>
+                  <pic:blipFill>
+                    <a:blip r:embed="rId34"/>
+                    <a:stretch>
+                      <a:fillRect/>
+                    </a:stretch>
+                  </pic:blipFill>
+                  <pic:spPr>
+                    <a:xfrm>
+                      <a:off x="0" y="0"/>
+                      <a:ext cx="5972810" cy="3848100"/>
+                    </a:xfrm>
+                    <a:prstGeom prst="rect">
+                      <a:avLst/>
+                    </a:prstGeom>
+                  </pic:spPr>
+                </pic:pic>
+              </a:graphicData>
+            </a:graphic>
+          </wp:inline>
+        </w:drawing>
+      </w:r>
+    </w:p>
+    <w:p>
+      <w:pPr>
+        <w:rPr>
+          <w:lang w:val="en-GB"/>
+        </w:rPr>
+      </w:pPr>
+      <w:r>
+        <w:rPr>
+          <w:noProof/>
+        </w:rPr>
+        <w:lastRenderedPageBreak/>
+        <w:drawing>
+          <wp:inline distT="0" distB="0" distL="0" distR="0" wp14:anchorId="448DA1BC" wp14:editId="59D201F8">
+            <wp:extent cx="5972810" cy="4061460"/>
+            <wp:effectExtent l="0" t="0" r="8890" b="0"/>
+            <wp:docPr id="28" name="Obraz 28"/>
+            <wp:cNvGraphicFramePr>
+              <a:graphicFrameLocks xmlns:a="http://schemas.openxmlformats.org/drawingml/2006/main" noChangeAspect="1"/>
+            </wp:cNvGraphicFramePr>
+            <a:graphic xmlns:a="http://schemas.openxmlformats.org/drawingml/2006/main">
+              <a:graphicData uri="http://schemas.openxmlformats.org/drawingml/2006/picture">
+                <pic:pic xmlns:pic="http://schemas.openxmlformats.org/drawingml/2006/picture">
+                  <pic:nvPicPr>
+                    <pic:cNvPr id="0" name=""/>
+                    <pic:cNvPicPr/>
+                  </pic:nvPicPr>
+                  <pic:blipFill>
+                    <a:blip r:embed="rId35"/>
+                    <a:stretch>
+                      <a:fillRect/>
+                    </a:stretch>
+                  </pic:blipFill>
+                  <pic:spPr>
+                    <a:xfrm>
+                      <a:off x="0" y="0"/>
+                      <a:ext cx="5972810" cy="4061460"/>
+                    </a:xfrm>
+                    <a:prstGeom prst="rect">
+                      <a:avLst/>
+                    </a:prstGeom>
+                  </pic:spPr>
+                </pic:pic>
+              </a:graphicData>
+            </a:graphic>
+          </wp:inline>
+        </w:drawing>
+      </w:r>
+    </w:p>
+    <w:p>
+      <w:pPr>
+        <w:rPr>
+          <w:lang w:val="en-GB"/>
+        </w:rPr>
+      </w:pPr>
+      <w:r>
+        <w:rPr>
+          <w:noProof/>
+        </w:rPr>
+        <w:lastRenderedPageBreak/>
+        <w:drawing>
+          <wp:inline distT="0" distB="0" distL="0" distR="0" wp14:anchorId="36CB254D" wp14:editId="5A019E13">
+            <wp:extent cx="5972810" cy="4061460"/>
+            <wp:effectExtent l="0" t="0" r="8890" b="0"/>
+            <wp:docPr id="29" name="Obraz 29"/>
+            <wp:cNvGraphicFramePr>
+              <a:graphicFrameLocks xmlns:a="http://schemas.openxmlformats.org/drawingml/2006/main" noChangeAspect="1"/>
+            </wp:cNvGraphicFramePr>
+            <a:graphic xmlns:a="http://schemas.openxmlformats.org/drawingml/2006/main">
+              <a:graphicData uri="http://schemas.openxmlformats.org/drawingml/2006/picture">
+                <pic:pic xmlns:pic="http://schemas.openxmlformats.org/drawingml/2006/picture">
+                  <pic:nvPicPr>
+                    <pic:cNvPr id="0" name=""/>
+                    <pic:cNvPicPr/>
+                  </pic:nvPicPr>
+                  <pic:blipFill>
+                    <a:blip r:embed="rId36"/>
+                    <a:stretch>
+                      <a:fillRect/>
+                    </a:stretch>
+                  </pic:blipFill>
+                  <pic:spPr>
+                    <a:xfrm>
+                      <a:off x="0" y="0"/>
+                      <a:ext cx="5972810" cy="4061460"/>
+                    </a:xfrm>
+                    <a:prstGeom prst="rect">
+                      <a:avLst/>
+                    </a:prstGeom>
+                  </pic:spPr>
+                </pic:pic>
+              </a:graphicData>
+            </a:graphic>
+          </wp:inline>
+        </w:drawing>
+      </w:r>
+    </w:p>
+    <w:p>
+      <w:pPr>
+        <w:rPr>
+          <w:lang w:val="en-GB"/>
+        </w:rPr>
+      </w:pPr>
+      <w:r>
+        <w:rPr>
+          <w:noProof/>
+        </w:rPr>
+        <w:lastRenderedPageBreak/>
+        <w:drawing>
+          <wp:inline distT="0" distB="0" distL="0" distR="0" wp14:anchorId="678790B6" wp14:editId="20145E7F">
+            <wp:extent cx="5972810" cy="4061460"/>
+            <wp:effectExtent l="0" t="0" r="8890" b="0"/>
+            <wp:docPr id="30" name="Obraz 30"/>
+            <wp:cNvGraphicFramePr>
+              <a:graphicFrameLocks xmlns:a="http://schemas.openxmlformats.org/drawingml/2006/main" noChangeAspect="1"/>
+            </wp:cNvGraphicFramePr>
+            <a:graphic xmlns:a="http://schemas.openxmlformats.org/drawingml/2006/main">
+              <a:graphicData uri="http://schemas.openxmlformats.org/drawingml/2006/picture">
+                <pic:pic xmlns:pic="http://schemas.openxmlformats.org/drawingml/2006/picture">
+                  <pic:nvPicPr>
+                    <pic:cNvPr id="0" name=""/>
+                    <pic:cNvPicPr/>
+                  </pic:nvPicPr>
+                  <pic:blipFill>
+                    <a:blip r:embed="rId37"/>
+                    <a:stretch>
+                      <a:fillRect/>
+                    </a:stretch>
+                  </pic:blipFill>
+                  <pic:spPr>
+                    <a:xfrm>
+                      <a:off x="0" y="0"/>
+                      <a:ext cx="5972810" cy="4061460"/>
+                    </a:xfrm>
+                    <a:prstGeom prst="rect">
+                      <a:avLst/>
+                    </a:prstGeom>
+                  </pic:spPr>
+                </pic:pic>
+              </a:graphicData>
+            </a:graphic>
+          </wp:inline>
+        </w:drawing>
+      </w:r>
+    </w:p>
+    <w:p>
+      <w:pPr>
+        <w:jc w:val="center"/>
+        <w:rPr>
+          <w:lang w:val="en-GB"/>
+        </w:rPr>
+      </w:pPr>
+      <w:r>
+        <w:rPr>
+          <w:noProof/>
+        </w:rPr>
+        <w:lastRenderedPageBreak/>
+        <w:drawing>
+          <wp:inline distT="0" distB="0" distL="0" distR="0" wp14:anchorId="5F51E8CA" wp14:editId="5CE2B92C">
+            <wp:extent cx="5972810" cy="4493260"/>
+            <wp:effectExtent l="0" t="0" r="8890" b="2540"/>
+            <wp:docPr id="25" name="Obraz 25"/>
+            <wp:cNvGraphicFramePr>
+              <a:graphicFrameLocks xmlns:a="http://schemas.openxmlformats.org/drawingml/2006/main" noChangeAspect="1"/>
+            </wp:cNvGraphicFramePr>
+            <a:graphic xmlns:a="http://schemas.openxmlformats.org/drawingml/2006/main">
+              <a:graphicData uri="http://schemas.openxmlformats.org/drawingml/2006/picture">
+                <pic:pic xmlns:pic="http://schemas.openxmlformats.org/drawingml/2006/picture">
+                  <pic:nvPicPr>
+                    <pic:cNvPr id="0" name=""/>
+                    <pic:cNvPicPr/>
+                  </pic:nvPicPr>
+                  <pic:blipFill>
+                    <a:blip r:embed="rId38"/>
+                    <a:stretch>
+                      <a:fillRect/>
+                    </a:stretch>
+                  </pic:blipFill>
+                  <pic:spPr>
+                    <a:xfrm>
+                      <a:off x="0" y="0"/>
+                      <a:ext cx="5972810" cy="4493260"/>
+                    </a:xfrm>
+                    <a:prstGeom prst="rect">
+                      <a:avLst/>
+                    </a:prstGeom>
+                  </pic:spPr>
+                </pic:pic>
+              </a:graphicData>
+            </a:graphic>
+          </wp:inline>
+        </w:drawing>
+      </w:r>
+    </w:p>
+    <w:p>
+      <w:pPr>
+        <w:jc w:val="center"/>
+        <w:rPr>
+          <w:lang w:val="en-GB"/>
+        </w:rPr>
+      </w:pPr>
+    </w:p>
+    <w:p>
+      <w:pPr>
+        <w:jc w:val="center"/>
+        <w:rPr>
+          <w:lang w:val="en-GB"/>
+        </w:rPr>
+      </w:pPr>
+    </w:p>
+    <w:p>
+      <w:pPr>
+        <w:rPr>
+          <w:lang w:val="en-GB"/>
+        </w:rPr>
+      </w:pPr>
+    </w:p>
+    <w:p>
+      <w:pPr>
+        <w:rPr>
+          <w:lang w:val="en-GB"/>
+        </w:rPr>
+      </w:pPr>
+    </w:p>
+    <w:p>
+      <w:pPr>
+        <w:rPr>
+          <w:lang w:val="en-GB"/>
+        </w:rPr>
+      </w:pPr>
+    </w:p>
+    <w:p>
+      <w:pPr>
+        <w:rPr>
+          <w:lang w:val="en-GB"/>
+        </w:rPr>
+      </w:pPr>
+    </w:p>
+    <w:p>
+      <w:pPr>
+        <w:pStyle w:val="Tytu"/>
+        <w:rPr>
+          <w:lang w:val="en-GB"/>
+        </w:rPr>
+      </w:pPr>
+      <w:r>
+        <w:rPr>
+          <w:lang w:val="en-GB"/>
+        </w:rPr>
+        <w:br w:type="column"/>
+      </w:r>
+      <w:r>
+        <w:rPr>
+          <w:lang w:val="en-GB"/>
+        </w:rPr>
+        <w:lastRenderedPageBreak/>
+        <w:t>III. R</w:t>
+      </w:r>
+      <w:r>
+        <w:rPr>
+          <w:lang w:val="en-GB"/>
+        </w:rPr>
+        <w:t>eferences</w:t>
       </w:r>
     </w:p>
     <w:p>
@@ -14745,8 +20679,347 @@
         <w:rPr>
           <w:lang w:val="en-GB"/>
         </w:rPr>
-        <w:lastRenderedPageBreak/>
         <w:t>3117–3125, Sep. 1982.</w:t>
+      </w:r>
+    </w:p>
+    <w:p>
+      <w:pPr>
+        <w:rPr>
+          <w:lang w:val="en-GB"/>
+        </w:rPr>
+      </w:pPr>
+    </w:p>
+    <w:p>
+      <w:pPr>
+        <w:rPr>
+          <w:lang w:val="en-GB"/>
+        </w:rPr>
+      </w:pPr>
+      <w:r>
+        <w:rPr>
+          <w:lang w:val="en-GB"/>
+        </w:rPr>
+        <w:t xml:space="preserve">R. D. </w:t>
+      </w:r>
+      <w:proofErr w:type="spellStart"/>
+      <w:r>
+        <w:rPr>
+          <w:lang w:val="en-GB"/>
+        </w:rPr>
+        <w:t>Middlebrook</w:t>
+      </w:r>
+      <w:proofErr w:type="spellEnd"/>
+      <w:r>
+        <w:rPr>
+          <w:lang w:val="en-GB"/>
+        </w:rPr>
+        <w:t>, “Input filter considerations in design and application</w:t>
+      </w:r>
+    </w:p>
+    <w:p>
+      <w:pPr>
+        <w:rPr>
+          <w:lang w:val="en-GB"/>
+        </w:rPr>
+      </w:pPr>
+      <w:r>
+        <w:rPr>
+          <w:lang w:val="en-GB"/>
+        </w:rPr>
+        <w:t xml:space="preserve">of switching regulators,” in Rec.1976 IEEE Ind. Appl. Soc. </w:t>
+      </w:r>
+      <w:proofErr w:type="spellStart"/>
+      <w:r>
+        <w:rPr>
+          <w:lang w:val="en-GB"/>
+        </w:rPr>
+        <w:t>Annu</w:t>
+      </w:r>
+      <w:proofErr w:type="spellEnd"/>
+      <w:r>
+        <w:rPr>
+          <w:lang w:val="en-GB"/>
+        </w:rPr>
+        <w:t>. Meeting,</w:t>
+      </w:r>
+    </w:p>
+    <w:p>
+      <w:pPr>
+        <w:rPr>
+          <w:lang w:val="en-GB"/>
+        </w:rPr>
+      </w:pPr>
+      <w:r>
+        <w:rPr>
+          <w:lang w:val="en-GB"/>
+        </w:rPr>
+        <w:t>pp. 366–382.</w:t>
+      </w:r>
+    </w:p>
+    <w:p>
+      <w:pPr>
+        <w:rPr>
+          <w:lang w:val="en-GB"/>
+        </w:rPr>
+      </w:pPr>
+    </w:p>
+    <w:p>
+      <w:pPr>
+        <w:rPr>
+          <w:lang w:val="en-GB"/>
+        </w:rPr>
+      </w:pPr>
+      <w:r>
+        <w:rPr>
+          <w:lang w:val="en-GB"/>
+        </w:rPr>
+        <w:t xml:space="preserve">Z. Bing, K. J. </w:t>
+      </w:r>
+      <w:proofErr w:type="spellStart"/>
+      <w:r>
+        <w:rPr>
+          <w:lang w:val="en-GB"/>
+        </w:rPr>
+        <w:t>Karimi</w:t>
+      </w:r>
+      <w:proofErr w:type="spellEnd"/>
+      <w:r>
+        <w:rPr>
+          <w:lang w:val="en-GB"/>
+        </w:rPr>
+        <w:t xml:space="preserve">, and J. Sun, “Input impedance </w:t>
+      </w:r>
+      <w:proofErr w:type="spellStart"/>
+      <w:r>
+        <w:rPr>
+          <w:lang w:val="en-GB"/>
+        </w:rPr>
+        <w:t>modeling</w:t>
+      </w:r>
+      <w:proofErr w:type="spellEnd"/>
+      <w:r>
+        <w:rPr>
+          <w:lang w:val="en-GB"/>
+        </w:rPr>
+        <w:t xml:space="preserve"> and</w:t>
+      </w:r>
+    </w:p>
+    <w:p>
+      <w:pPr>
+        <w:rPr>
+          <w:lang w:val="en-GB"/>
+        </w:rPr>
+      </w:pPr>
+      <w:r>
+        <w:rPr>
+          <w:lang w:val="en-GB"/>
+        </w:rPr>
+        <w:t>analysis of line-commutated rectifiers,” IEEE Trans. Power Electron.,</w:t>
+      </w:r>
+    </w:p>
+    <w:p>
+      <w:pPr>
+        <w:rPr>
+          <w:lang w:val="en-GB"/>
+        </w:rPr>
+      </w:pPr>
+      <w:r>
+        <w:rPr>
+          <w:lang w:val="en-GB"/>
+        </w:rPr>
+        <w:t>vol. 24, no. 10, pp. 2338–2346, Oct. 2009.</w:t>
+      </w:r>
+    </w:p>
+    <w:p>
+      <w:pPr>
+        <w:rPr>
+          <w:lang w:val="en-GB"/>
+        </w:rPr>
+      </w:pPr>
+    </w:p>
+    <w:p>
+      <w:pPr>
+        <w:rPr>
+          <w:lang w:val="en-GB"/>
+        </w:rPr>
+      </w:pPr>
+      <w:r>
+        <w:rPr>
+          <w:lang w:val="en-GB"/>
+        </w:rPr>
+        <w:t xml:space="preserve">M. </w:t>
+      </w:r>
+      <w:proofErr w:type="spellStart"/>
+      <w:r>
+        <w:rPr>
+          <w:lang w:val="en-GB"/>
+        </w:rPr>
+        <w:t>Cespedes</w:t>
+      </w:r>
+      <w:proofErr w:type="spellEnd"/>
+      <w:r>
+        <w:rPr>
+          <w:lang w:val="en-GB"/>
+        </w:rPr>
+        <w:t xml:space="preserve"> and J. Sun, “Impedance </w:t>
+      </w:r>
+      <w:proofErr w:type="spellStart"/>
+      <w:r>
+        <w:rPr>
+          <w:lang w:val="en-GB"/>
+        </w:rPr>
+        <w:t>modeling</w:t>
+      </w:r>
+      <w:proofErr w:type="spellEnd"/>
+      <w:r>
+        <w:rPr>
+          <w:lang w:val="en-GB"/>
+        </w:rPr>
+        <w:t xml:space="preserve"> and analysis of </w:t>
+      </w:r>
+      <w:proofErr w:type="spellStart"/>
+      <w:r>
+        <w:rPr>
+          <w:lang w:val="en-GB"/>
+        </w:rPr>
+        <w:t>gridconnected</w:t>
+      </w:r>
+      <w:proofErr w:type="spellEnd"/>
+    </w:p>
+    <w:p>
+      <w:pPr>
+        <w:rPr>
+          <w:lang w:val="en-GB"/>
+        </w:rPr>
+      </w:pPr>
+      <w:r>
+        <w:rPr>
+          <w:lang w:val="en-GB"/>
+        </w:rPr>
+        <w:t>voltage-source converters,” IEEE Trans. Power Electron.,</w:t>
+      </w:r>
+    </w:p>
+    <w:p>
+      <w:pPr>
+        <w:rPr>
+          <w:lang w:val="en-GB"/>
+        </w:rPr>
+      </w:pPr>
+      <w:r>
+        <w:rPr>
+          <w:lang w:val="en-GB"/>
+        </w:rPr>
+        <w:t>vol. 29, no. 3, pp. 1254–1261, Mar. 2014.</w:t>
+      </w:r>
+    </w:p>
+    <w:p>
+      <w:pPr>
+        <w:rPr>
+          <w:lang w:val="en-GB"/>
+        </w:rPr>
+      </w:pPr>
+    </w:p>
+    <w:p>
+      <w:pPr>
+        <w:rPr>
+          <w:lang w:val="en-GB"/>
+        </w:rPr>
+      </w:pPr>
+      <w:r>
+        <w:rPr>
+          <w:lang w:val="en-GB"/>
+        </w:rPr>
+        <w:t xml:space="preserve">E. Larsen, G. </w:t>
+      </w:r>
+      <w:proofErr w:type="spellStart"/>
+      <w:r>
+        <w:rPr>
+          <w:lang w:val="en-GB"/>
+        </w:rPr>
+        <w:t>Drobnjak</w:t>
+      </w:r>
+      <w:proofErr w:type="spellEnd"/>
+      <w:r>
+        <w:rPr>
+          <w:lang w:val="en-GB"/>
+        </w:rPr>
+        <w:t xml:space="preserve">, and H. </w:t>
+      </w:r>
+      <w:proofErr w:type="spellStart"/>
+      <w:r>
+        <w:rPr>
+          <w:lang w:val="en-GB"/>
+        </w:rPr>
+        <w:t>Elahi</w:t>
+      </w:r>
+      <w:proofErr w:type="spellEnd"/>
+      <w:r>
+        <w:rPr>
+          <w:lang w:val="en-GB"/>
+        </w:rPr>
+        <w:t>, “Standardization of VSC-</w:t>
+      </w:r>
+      <w:proofErr w:type="spellStart"/>
+      <w:r>
+        <w:rPr>
+          <w:lang w:val="en-GB"/>
+        </w:rPr>
+        <w:t>HVdc</w:t>
+      </w:r>
+      <w:proofErr w:type="spellEnd"/>
+    </w:p>
+    <w:p>
+      <w:pPr>
+        <w:rPr>
+          <w:lang w:val="en-GB"/>
+        </w:rPr>
+      </w:pPr>
+      <w:r>
+        <w:rPr>
+          <w:lang w:val="en-GB"/>
+        </w:rPr>
+        <w:t>interface with offshore wind generation,” in Proc. 11th Int. Workshop</w:t>
+      </w:r>
+    </w:p>
+    <w:p>
+      <w:pPr>
+        <w:rPr>
+          <w:lang w:val="en-GB"/>
+        </w:rPr>
+      </w:pPr>
+      <w:r>
+        <w:rPr>
+          <w:lang w:val="en-GB"/>
+        </w:rPr>
+        <w:t xml:space="preserve">Large-Scale </w:t>
+      </w:r>
+      <w:proofErr w:type="spellStart"/>
+      <w:r>
+        <w:rPr>
+          <w:lang w:val="en-GB"/>
+        </w:rPr>
+        <w:t>Integr</w:t>
+      </w:r>
+      <w:proofErr w:type="spellEnd"/>
+      <w:r>
+        <w:rPr>
+          <w:lang w:val="en-GB"/>
+        </w:rPr>
+        <w:t xml:space="preserve">. Wind Power </w:t>
+      </w:r>
+      <w:proofErr w:type="spellStart"/>
+      <w:r>
+        <w:rPr>
+          <w:lang w:val="en-GB"/>
+        </w:rPr>
+        <w:t>Power</w:t>
+      </w:r>
+      <w:proofErr w:type="spellEnd"/>
+      <w:r>
+        <w:rPr>
+          <w:lang w:val="en-GB"/>
+        </w:rPr>
+        <w:t xml:space="preserve"> Syst., Nov. 2012. pp. 169–174</w:t>
       </w:r>
     </w:p>
     <w:sectPr>
@@ -14762,6 +21035,208 @@
 <file path=word/numbering.xml><?xml version="1.0" encoding="utf-8"?>
 <w:numbering xmlns:wpc="http://schemas.microsoft.com/office/word/2010/wordprocessingCanvas" xmlns:mc="http://schemas.openxmlformats.org/markup-compatibility/2006" xmlns:o="urn:schemas-microsoft-com:office:office" xmlns:r="http://schemas.openxmlformats.org/officeDocument/2006/relationships" xmlns:m="http://schemas.openxmlformats.org/officeDocument/2006/math" xmlns:v="urn:schemas-microsoft-com:vml" xmlns:wp14="http://schemas.microsoft.com/office/word/2010/wordprocessingDrawing" xmlns:wp="http://schemas.openxmlformats.org/drawingml/2006/wordprocessingDrawing" xmlns:w10="urn:schemas-microsoft-com:office:word" xmlns:w="http://schemas.openxmlformats.org/wordprocessingml/2006/main" xmlns:w14="http://schemas.microsoft.com/office/word/2010/wordml" xmlns:wpg="http://schemas.microsoft.com/office/word/2010/wordprocessingGroup" xmlns:wpi="http://schemas.microsoft.com/office/word/2010/wordprocessingInk" xmlns:wne="http://schemas.microsoft.com/office/word/2006/wordml" xmlns:wps="http://schemas.microsoft.com/office/word/2010/wordprocessingShape" mc:Ignorable="w14 wp14">
   <w:abstractNum w:abstractNumId="0">
+    <w:nsid w:val="25BE16D9"/>
+    <w:multiLevelType w:val="hybridMultilevel"/>
+    <w:tmpl w:val="2728AD3C"/>
+    <w:lvl w:ilvl="0" w:tplc="903E352C">
+      <w:start w:val="2"/>
+      <w:numFmt w:val="upperRoman"/>
+      <w:lvlText w:val="%1."/>
+      <w:lvlJc w:val="left"/>
+      <w:pPr>
+        <w:ind w:left="1440" w:hanging="1080"/>
+      </w:pPr>
+      <w:rPr>
+        <w:rFonts w:hint="default"/>
+      </w:rPr>
+    </w:lvl>
+    <w:lvl w:ilvl="1" w:tplc="04090019" w:tentative="1">
+      <w:start w:val="1"/>
+      <w:numFmt w:val="lowerLetter"/>
+      <w:lvlText w:val="%2."/>
+      <w:lvlJc w:val="left"/>
+      <w:pPr>
+        <w:ind w:left="1440" w:hanging="360"/>
+      </w:pPr>
+    </w:lvl>
+    <w:lvl w:ilvl="2" w:tplc="0409001B" w:tentative="1">
+      <w:start w:val="1"/>
+      <w:numFmt w:val="lowerRoman"/>
+      <w:lvlText w:val="%3."/>
+      <w:lvlJc w:val="right"/>
+      <w:pPr>
+        <w:ind w:left="2160" w:hanging="180"/>
+      </w:pPr>
+    </w:lvl>
+    <w:lvl w:ilvl="3" w:tplc="0409000F" w:tentative="1">
+      <w:start w:val="1"/>
+      <w:numFmt w:val="decimal"/>
+      <w:lvlText w:val="%4."/>
+      <w:lvlJc w:val="left"/>
+      <w:pPr>
+        <w:ind w:left="2880" w:hanging="360"/>
+      </w:pPr>
+    </w:lvl>
+    <w:lvl w:ilvl="4" w:tplc="04090019" w:tentative="1">
+      <w:start w:val="1"/>
+      <w:numFmt w:val="lowerLetter"/>
+      <w:lvlText w:val="%5."/>
+      <w:lvlJc w:val="left"/>
+      <w:pPr>
+        <w:ind w:left="3600" w:hanging="360"/>
+      </w:pPr>
+    </w:lvl>
+    <w:lvl w:ilvl="5" w:tplc="0409001B" w:tentative="1">
+      <w:start w:val="1"/>
+      <w:numFmt w:val="lowerRoman"/>
+      <w:lvlText w:val="%6."/>
+      <w:lvlJc w:val="right"/>
+      <w:pPr>
+        <w:ind w:left="4320" w:hanging="180"/>
+      </w:pPr>
+    </w:lvl>
+    <w:lvl w:ilvl="6" w:tplc="0409000F" w:tentative="1">
+      <w:start w:val="1"/>
+      <w:numFmt w:val="decimal"/>
+      <w:lvlText w:val="%7."/>
+      <w:lvlJc w:val="left"/>
+      <w:pPr>
+        <w:ind w:left="5040" w:hanging="360"/>
+      </w:pPr>
+    </w:lvl>
+    <w:lvl w:ilvl="7" w:tplc="04090019" w:tentative="1">
+      <w:start w:val="1"/>
+      <w:numFmt w:val="lowerLetter"/>
+      <w:lvlText w:val="%8."/>
+      <w:lvlJc w:val="left"/>
+      <w:pPr>
+        <w:ind w:left="5760" w:hanging="360"/>
+      </w:pPr>
+    </w:lvl>
+    <w:lvl w:ilvl="8" w:tplc="0409001B" w:tentative="1">
+      <w:start w:val="1"/>
+      <w:numFmt w:val="lowerRoman"/>
+      <w:lvlText w:val="%9."/>
+      <w:lvlJc w:val="right"/>
+      <w:pPr>
+        <w:ind w:left="6480" w:hanging="180"/>
+      </w:pPr>
+    </w:lvl>
+  </w:abstractNum>
+  <w:abstractNum w:abstractNumId="1">
+    <w:nsid w:val="26141835"/>
+    <w:multiLevelType w:val="hybridMultilevel"/>
+    <w:tmpl w:val="C1CEA4E6"/>
+    <w:lvl w:ilvl="0" w:tplc="04090001">
+      <w:start w:val="1"/>
+      <w:numFmt w:val="bullet"/>
+      <w:lvlText w:val=""/>
+      <w:lvlJc w:val="left"/>
+      <w:pPr>
+        <w:ind w:left="720" w:hanging="360"/>
+      </w:pPr>
+      <w:rPr>
+        <w:rFonts w:ascii="Symbol" w:hAnsi="Symbol" w:hint="default"/>
+      </w:rPr>
+    </w:lvl>
+    <w:lvl w:ilvl="1" w:tplc="04090003" w:tentative="1">
+      <w:start w:val="1"/>
+      <w:numFmt w:val="bullet"/>
+      <w:lvlText w:val="o"/>
+      <w:lvlJc w:val="left"/>
+      <w:pPr>
+        <w:ind w:left="1440" w:hanging="360"/>
+      </w:pPr>
+      <w:rPr>
+        <w:rFonts w:ascii="Courier New" w:hAnsi="Courier New" w:cs="Courier New" w:hint="default"/>
+      </w:rPr>
+    </w:lvl>
+    <w:lvl w:ilvl="2" w:tplc="04090005" w:tentative="1">
+      <w:start w:val="1"/>
+      <w:numFmt w:val="bullet"/>
+      <w:lvlText w:val=""/>
+      <w:lvlJc w:val="left"/>
+      <w:pPr>
+        <w:ind w:left="2160" w:hanging="360"/>
+      </w:pPr>
+      <w:rPr>
+        <w:rFonts w:ascii="Wingdings" w:hAnsi="Wingdings" w:hint="default"/>
+      </w:rPr>
+    </w:lvl>
+    <w:lvl w:ilvl="3" w:tplc="04090001" w:tentative="1">
+      <w:start w:val="1"/>
+      <w:numFmt w:val="bullet"/>
+      <w:lvlText w:val=""/>
+      <w:lvlJc w:val="left"/>
+      <w:pPr>
+        <w:ind w:left="2880" w:hanging="360"/>
+      </w:pPr>
+      <w:rPr>
+        <w:rFonts w:ascii="Symbol" w:hAnsi="Symbol" w:hint="default"/>
+      </w:rPr>
+    </w:lvl>
+    <w:lvl w:ilvl="4" w:tplc="04090003" w:tentative="1">
+      <w:start w:val="1"/>
+      <w:numFmt w:val="bullet"/>
+      <w:lvlText w:val="o"/>
+      <w:lvlJc w:val="left"/>
+      <w:pPr>
+        <w:ind w:left="3600" w:hanging="360"/>
+      </w:pPr>
+      <w:rPr>
+        <w:rFonts w:ascii="Courier New" w:hAnsi="Courier New" w:cs="Courier New" w:hint="default"/>
+      </w:rPr>
+    </w:lvl>
+    <w:lvl w:ilvl="5" w:tplc="04090005" w:tentative="1">
+      <w:start w:val="1"/>
+      <w:numFmt w:val="bullet"/>
+      <w:lvlText w:val=""/>
+      <w:lvlJc w:val="left"/>
+      <w:pPr>
+        <w:ind w:left="4320" w:hanging="360"/>
+      </w:pPr>
+      <w:rPr>
+        <w:rFonts w:ascii="Wingdings" w:hAnsi="Wingdings" w:hint="default"/>
+      </w:rPr>
+    </w:lvl>
+    <w:lvl w:ilvl="6" w:tplc="04090001" w:tentative="1">
+      <w:start w:val="1"/>
+      <w:numFmt w:val="bullet"/>
+      <w:lvlText w:val=""/>
+      <w:lvlJc w:val="left"/>
+      <w:pPr>
+        <w:ind w:left="5040" w:hanging="360"/>
+      </w:pPr>
+      <w:rPr>
+        <w:rFonts w:ascii="Symbol" w:hAnsi="Symbol" w:hint="default"/>
+      </w:rPr>
+    </w:lvl>
+    <w:lvl w:ilvl="7" w:tplc="04090003" w:tentative="1">
+      <w:start w:val="1"/>
+      <w:numFmt w:val="bullet"/>
+      <w:lvlText w:val="o"/>
+      <w:lvlJc w:val="left"/>
+      <w:pPr>
+        <w:ind w:left="5760" w:hanging="360"/>
+      </w:pPr>
+      <w:rPr>
+        <w:rFonts w:ascii="Courier New" w:hAnsi="Courier New" w:cs="Courier New" w:hint="default"/>
+      </w:rPr>
+    </w:lvl>
+    <w:lvl w:ilvl="8" w:tplc="04090005" w:tentative="1">
+      <w:start w:val="1"/>
+      <w:numFmt w:val="bullet"/>
+      <w:lvlText w:val=""/>
+      <w:lvlJc w:val="left"/>
+      <w:pPr>
+        <w:ind w:left="6480" w:hanging="360"/>
+      </w:pPr>
+      <w:rPr>
+        <w:rFonts w:ascii="Wingdings" w:hAnsi="Wingdings" w:hint="default"/>
+      </w:rPr>
+    </w:lvl>
+  </w:abstractNum>
+  <w:abstractNum w:abstractNumId="2">
     <w:nsid w:val="4234781E"/>
     <w:multiLevelType w:val="multilevel"/>
     <w:tmpl w:val="AAE22274"/>
@@ -14882,7 +21357,7 @@
       </w:rPr>
     </w:lvl>
   </w:abstractNum>
-  <w:abstractNum w:abstractNumId="1">
+  <w:abstractNum w:abstractNumId="3">
     <w:nsid w:val="47501C1A"/>
     <w:multiLevelType w:val="hybridMultilevel"/>
     <w:tmpl w:val="CAC44720"/>
@@ -14994,10 +21469,10 @@
       </w:rPr>
     </w:lvl>
   </w:abstractNum>
-  <w:abstractNum w:abstractNumId="2">
-    <w:nsid w:val="5D541B9D"/>
+  <w:abstractNum w:abstractNumId="4">
+    <w:nsid w:val="55D16C7E"/>
     <w:multiLevelType w:val="hybridMultilevel"/>
-    <w:tmpl w:val="945ACDE8"/>
+    <w:tmpl w:val="08146952"/>
     <w:lvl w:ilvl="0" w:tplc="0409000F">
       <w:start w:val="1"/>
       <w:numFmt w:val="decimal"/>
@@ -15083,7 +21558,96 @@
       </w:pPr>
     </w:lvl>
   </w:abstractNum>
-  <w:abstractNum w:abstractNumId="3">
+  <w:abstractNum w:abstractNumId="5">
+    <w:nsid w:val="5D541B9D"/>
+    <w:multiLevelType w:val="hybridMultilevel"/>
+    <w:tmpl w:val="945ACDE8"/>
+    <w:lvl w:ilvl="0" w:tplc="0409000F">
+      <w:start w:val="1"/>
+      <w:numFmt w:val="decimal"/>
+      <w:lvlText w:val="%1."/>
+      <w:lvlJc w:val="left"/>
+      <w:pPr>
+        <w:ind w:left="720" w:hanging="360"/>
+      </w:pPr>
+      <w:rPr>
+        <w:rFonts w:hint="default"/>
+      </w:rPr>
+    </w:lvl>
+    <w:lvl w:ilvl="1" w:tplc="04090019" w:tentative="1">
+      <w:start w:val="1"/>
+      <w:numFmt w:val="lowerLetter"/>
+      <w:lvlText w:val="%2."/>
+      <w:lvlJc w:val="left"/>
+      <w:pPr>
+        <w:ind w:left="1440" w:hanging="360"/>
+      </w:pPr>
+    </w:lvl>
+    <w:lvl w:ilvl="2" w:tplc="0409001B" w:tentative="1">
+      <w:start w:val="1"/>
+      <w:numFmt w:val="lowerRoman"/>
+      <w:lvlText w:val="%3."/>
+      <w:lvlJc w:val="right"/>
+      <w:pPr>
+        <w:ind w:left="2160" w:hanging="180"/>
+      </w:pPr>
+    </w:lvl>
+    <w:lvl w:ilvl="3" w:tplc="0409000F" w:tentative="1">
+      <w:start w:val="1"/>
+      <w:numFmt w:val="decimal"/>
+      <w:lvlText w:val="%4."/>
+      <w:lvlJc w:val="left"/>
+      <w:pPr>
+        <w:ind w:left="2880" w:hanging="360"/>
+      </w:pPr>
+    </w:lvl>
+    <w:lvl w:ilvl="4" w:tplc="04090019" w:tentative="1">
+      <w:start w:val="1"/>
+      <w:numFmt w:val="lowerLetter"/>
+      <w:lvlText w:val="%5."/>
+      <w:lvlJc w:val="left"/>
+      <w:pPr>
+        <w:ind w:left="3600" w:hanging="360"/>
+      </w:pPr>
+    </w:lvl>
+    <w:lvl w:ilvl="5" w:tplc="0409001B" w:tentative="1">
+      <w:start w:val="1"/>
+      <w:numFmt w:val="lowerRoman"/>
+      <w:lvlText w:val="%6."/>
+      <w:lvlJc w:val="right"/>
+      <w:pPr>
+        <w:ind w:left="4320" w:hanging="180"/>
+      </w:pPr>
+    </w:lvl>
+    <w:lvl w:ilvl="6" w:tplc="0409000F" w:tentative="1">
+      <w:start w:val="1"/>
+      <w:numFmt w:val="decimal"/>
+      <w:lvlText w:val="%7."/>
+      <w:lvlJc w:val="left"/>
+      <w:pPr>
+        <w:ind w:left="5040" w:hanging="360"/>
+      </w:pPr>
+    </w:lvl>
+    <w:lvl w:ilvl="7" w:tplc="04090019" w:tentative="1">
+      <w:start w:val="1"/>
+      <w:numFmt w:val="lowerLetter"/>
+      <w:lvlText w:val="%8."/>
+      <w:lvlJc w:val="left"/>
+      <w:pPr>
+        <w:ind w:left="5760" w:hanging="360"/>
+      </w:pPr>
+    </w:lvl>
+    <w:lvl w:ilvl="8" w:tplc="0409001B" w:tentative="1">
+      <w:start w:val="1"/>
+      <w:numFmt w:val="lowerRoman"/>
+      <w:lvlText w:val="%9."/>
+      <w:lvlJc w:val="right"/>
+      <w:pPr>
+        <w:ind w:left="6480" w:hanging="180"/>
+      </w:pPr>
+    </w:lvl>
+  </w:abstractNum>
+  <w:abstractNum w:abstractNumId="6">
     <w:nsid w:val="6ED66439"/>
     <w:multiLevelType w:val="multilevel"/>
     <w:tmpl w:val="4A60C532"/>
@@ -15204,7 +21768,96 @@
       </w:rPr>
     </w:lvl>
   </w:abstractNum>
-  <w:abstractNum w:abstractNumId="4">
+  <w:abstractNum w:abstractNumId="7">
+    <w:nsid w:val="70750FB5"/>
+    <w:multiLevelType w:val="hybridMultilevel"/>
+    <w:tmpl w:val="D982FAAE"/>
+    <w:lvl w:ilvl="0" w:tplc="0409000F">
+      <w:start w:val="1"/>
+      <w:numFmt w:val="decimal"/>
+      <w:lvlText w:val="%1."/>
+      <w:lvlJc w:val="left"/>
+      <w:pPr>
+        <w:ind w:left="720" w:hanging="360"/>
+      </w:pPr>
+      <w:rPr>
+        <w:rFonts w:hint="default"/>
+      </w:rPr>
+    </w:lvl>
+    <w:lvl w:ilvl="1" w:tplc="04090019" w:tentative="1">
+      <w:start w:val="1"/>
+      <w:numFmt w:val="lowerLetter"/>
+      <w:lvlText w:val="%2."/>
+      <w:lvlJc w:val="left"/>
+      <w:pPr>
+        <w:ind w:left="1440" w:hanging="360"/>
+      </w:pPr>
+    </w:lvl>
+    <w:lvl w:ilvl="2" w:tplc="0409001B" w:tentative="1">
+      <w:start w:val="1"/>
+      <w:numFmt w:val="lowerRoman"/>
+      <w:lvlText w:val="%3."/>
+      <w:lvlJc w:val="right"/>
+      <w:pPr>
+        <w:ind w:left="2160" w:hanging="180"/>
+      </w:pPr>
+    </w:lvl>
+    <w:lvl w:ilvl="3" w:tplc="0409000F" w:tentative="1">
+      <w:start w:val="1"/>
+      <w:numFmt w:val="decimal"/>
+      <w:lvlText w:val="%4."/>
+      <w:lvlJc w:val="left"/>
+      <w:pPr>
+        <w:ind w:left="2880" w:hanging="360"/>
+      </w:pPr>
+    </w:lvl>
+    <w:lvl w:ilvl="4" w:tplc="04090019" w:tentative="1">
+      <w:start w:val="1"/>
+      <w:numFmt w:val="lowerLetter"/>
+      <w:lvlText w:val="%5."/>
+      <w:lvlJc w:val="left"/>
+      <w:pPr>
+        <w:ind w:left="3600" w:hanging="360"/>
+      </w:pPr>
+    </w:lvl>
+    <w:lvl w:ilvl="5" w:tplc="0409001B" w:tentative="1">
+      <w:start w:val="1"/>
+      <w:numFmt w:val="lowerRoman"/>
+      <w:lvlText w:val="%6."/>
+      <w:lvlJc w:val="right"/>
+      <w:pPr>
+        <w:ind w:left="4320" w:hanging="180"/>
+      </w:pPr>
+    </w:lvl>
+    <w:lvl w:ilvl="6" w:tplc="0409000F" w:tentative="1">
+      <w:start w:val="1"/>
+      <w:numFmt w:val="decimal"/>
+      <w:lvlText w:val="%7."/>
+      <w:lvlJc w:val="left"/>
+      <w:pPr>
+        <w:ind w:left="5040" w:hanging="360"/>
+      </w:pPr>
+    </w:lvl>
+    <w:lvl w:ilvl="7" w:tplc="04090019" w:tentative="1">
+      <w:start w:val="1"/>
+      <w:numFmt w:val="lowerLetter"/>
+      <w:lvlText w:val="%8."/>
+      <w:lvlJc w:val="left"/>
+      <w:pPr>
+        <w:ind w:left="5760" w:hanging="360"/>
+      </w:pPr>
+    </w:lvl>
+    <w:lvl w:ilvl="8" w:tplc="0409001B" w:tentative="1">
+      <w:start w:val="1"/>
+      <w:numFmt w:val="lowerRoman"/>
+      <w:lvlText w:val="%9."/>
+      <w:lvlJc w:val="right"/>
+      <w:pPr>
+        <w:ind w:left="6480" w:hanging="180"/>
+      </w:pPr>
+    </w:lvl>
+  </w:abstractNum>
+  <w:abstractNum w:abstractNumId="8">
     <w:nsid w:val="756E4BF9"/>
     <w:multiLevelType w:val="hybridMultilevel"/>
     <w:tmpl w:val="C1161194"/>
@@ -15317,7 +21970,7 @@
       </w:rPr>
     </w:lvl>
   </w:abstractNum>
-  <w:abstractNum w:abstractNumId="5">
+  <w:abstractNum w:abstractNumId="9">
     <w:nsid w:val="77E602DC"/>
     <w:multiLevelType w:val="multilevel"/>
     <w:tmpl w:val="D4C08006"/>
@@ -15431,21 +22084,33 @@
     </w:lvl>
   </w:abstractNum>
   <w:num w:numId="1">
+    <w:abstractNumId w:val="2"/>
+  </w:num>
+  <w:num w:numId="2">
+    <w:abstractNumId w:val="5"/>
+  </w:num>
+  <w:num w:numId="3">
+    <w:abstractNumId w:val="6"/>
+  </w:num>
+  <w:num w:numId="4">
+    <w:abstractNumId w:val="9"/>
+  </w:num>
+  <w:num w:numId="5">
+    <w:abstractNumId w:val="8"/>
+  </w:num>
+  <w:num w:numId="6">
+    <w:abstractNumId w:val="3"/>
+  </w:num>
+  <w:num w:numId="7">
+    <w:abstractNumId w:val="4"/>
+  </w:num>
+  <w:num w:numId="8">
     <w:abstractNumId w:val="0"/>
   </w:num>
-  <w:num w:numId="2">
-    <w:abstractNumId w:val="2"/>
+  <w:num w:numId="9">
+    <w:abstractNumId w:val="7"/>
   </w:num>
-  <w:num w:numId="3">
-    <w:abstractNumId w:val="3"/>
-  </w:num>
-  <w:num w:numId="4">
-    <w:abstractNumId w:val="5"/>
-  </w:num>
-  <w:num w:numId="5">
-    <w:abstractNumId w:val="4"/>
-  </w:num>
-  <w:num w:numId="6">
+  <w:num w:numId="10">
     <w:abstractNumId w:val="1"/>
   </w:num>
 </w:numbering>
@@ -15930,6 +22595,25 @@
       <w:szCs w:val="52"/>
     </w:rPr>
   </w:style>
+  <w:style w:type="table" w:styleId="Tabela-Siatka">
+    <w:name w:val="Table Grid"/>
+    <w:basedOn w:val="Standardowy"/>
+    <w:uiPriority w:val="59"/>
+    <w:rsid w:val="00A92C52"/>
+    <w:pPr>
+      <w:spacing w:after="0" w:line="240" w:lineRule="auto"/>
+    </w:pPr>
+    <w:tblPr>
+      <w:tblBorders>
+        <w:top w:val="single" w:sz="4" w:space="0" w:color="auto"/>
+        <w:left w:val="single" w:sz="4" w:space="0" w:color="auto"/>
+        <w:bottom w:val="single" w:sz="4" w:space="0" w:color="auto"/>
+        <w:right w:val="single" w:sz="4" w:space="0" w:color="auto"/>
+        <w:insideH w:val="single" w:sz="4" w:space="0" w:color="auto"/>
+        <w:insideV w:val="single" w:sz="4" w:space="0" w:color="auto"/>
+      </w:tblBorders>
+    </w:tblPr>
+  </w:style>
 </w:styles>
 </file>
 
@@ -16412,6 +23096,25 @@
       <w:szCs w:val="52"/>
     </w:rPr>
   </w:style>
+  <w:style w:type="table" w:styleId="Tabela-Siatka">
+    <w:name w:val="Table Grid"/>
+    <w:basedOn w:val="Standardowy"/>
+    <w:uiPriority w:val="59"/>
+    <w:rsid w:val="00A92C52"/>
+    <w:pPr>
+      <w:spacing w:after="0" w:line="240" w:lineRule="auto"/>
+    </w:pPr>
+    <w:tblPr>
+      <w:tblBorders>
+        <w:top w:val="single" w:sz="4" w:space="0" w:color="auto"/>
+        <w:left w:val="single" w:sz="4" w:space="0" w:color="auto"/>
+        <w:bottom w:val="single" w:sz="4" w:space="0" w:color="auto"/>
+        <w:right w:val="single" w:sz="4" w:space="0" w:color="auto"/>
+        <w:insideH w:val="single" w:sz="4" w:space="0" w:color="auto"/>
+        <w:insideV w:val="single" w:sz="4" w:space="0" w:color="auto"/>
+      </w:tblBorders>
+    </w:tblPr>
+  </w:style>
 </w:styles>
 </file>
 
@@ -16698,4 +23401,16 @@
   <a:objectDefaults/>
   <a:extraClrSchemeLst/>
 </a:theme>
+</file>
+
+<file path=customXml/item1.xml><?xml version="1.0" encoding="utf-8"?>
+<b:Sources xmlns:b="http://schemas.openxmlformats.org/officeDocument/2006/bibliography" xmlns="http://schemas.openxmlformats.org/officeDocument/2006/bibliography" SelectedStyle="\APA.XSL" StyleName="APA"/>
+</file>
+
+<file path=customXml/itemProps1.xml><?xml version="1.0" encoding="utf-8"?>
+<ds:datastoreItem xmlns:ds="http://schemas.openxmlformats.org/officeDocument/2006/customXml" ds:itemID="{1F4E4E14-32EA-4442-8D10-DA3EC7D36445}">
+  <ds:schemaRefs>
+    <ds:schemaRef ds:uri="http://schemas.openxmlformats.org/officeDocument/2006/bibliography"/>
+  </ds:schemaRefs>
+</ds:datastoreItem>
 </file>
--- a/Thesis.docx
+++ b/Thesis.docx
@@ -2836,35 +2836,7 @@
         <w:rPr>
           <w:lang w:val="en-GB"/>
         </w:rPr>
-        <w:t xml:space="preserve">We can include in this group devices like: power converters, rectifiers, inverters, </w:t>
-      </w:r>
-      <w:proofErr w:type="spellStart"/>
-      <w:r>
-        <w:rPr>
-          <w:lang w:val="en-GB"/>
-        </w:rPr>
-        <w:t>diacs</w:t>
-      </w:r>
-      <w:proofErr w:type="spellEnd"/>
-      <w:r>
-        <w:rPr>
-          <w:lang w:val="en-GB"/>
-        </w:rPr>
-        <w:t xml:space="preserve">, </w:t>
-      </w:r>
-      <w:proofErr w:type="spellStart"/>
-      <w:r>
-        <w:rPr>
-          <w:lang w:val="en-GB"/>
-        </w:rPr>
-        <w:t>triacs</w:t>
-      </w:r>
-      <w:proofErr w:type="spellEnd"/>
-      <w:r>
-        <w:rPr>
-          <w:lang w:val="en-GB"/>
-        </w:rPr>
-        <w:t>, GTO’s and adjustable speed drives</w:t>
+        <w:t>We can include in this group devices like: power converters, rectifiers, inverters, diacs, triacs, GTO’s and adjustable speed drives</w:t>
       </w:r>
       <w:r>
         <w:rPr>
@@ -4007,31 +3979,13 @@
         </w:rPr>
         <w:t xml:space="preserve"> </w:t>
       </w:r>
-      <w:proofErr w:type="spellStart"/>
-      <w:r>
-        <w:rPr>
-          <w:rFonts w:eastAsiaTheme="minorEastAsia"/>
-          <w:lang w:val="en-GB"/>
-        </w:rPr>
-        <w:t>magn</w:t>
-      </w:r>
-      <w:proofErr w:type="spellEnd"/>
-      <w:r>
-        <w:rPr>
-          <w:rFonts w:eastAsiaTheme="minorEastAsia"/>
-          <w:lang w:val="en-GB"/>
-        </w:rPr>
-        <w:t xml:space="preserve"> and </w:t>
-      </w:r>
-      <w:proofErr w:type="spellStart"/>
-      <w:r>
-        <w:rPr>
-          <w:rFonts w:eastAsiaTheme="minorEastAsia"/>
-          <w:lang w:val="en-GB"/>
-        </w:rPr>
-        <w:t>ang</w:t>
-      </w:r>
-      <w:proofErr w:type="spellEnd"/>
+      <w:r>
+        <w:rPr>
+          <w:rFonts w:eastAsiaTheme="minorEastAsia"/>
+          <w:lang w:val="en-GB"/>
+        </w:rPr>
+        <w:t>magn and ang</w:t>
+      </w:r>
     </w:p>
     <w:p>
       <w:pPr>
@@ -5293,31 +5247,13 @@
           </wp:inline>
         </w:drawing>
       </w:r>
-      <w:proofErr w:type="spellStart"/>
-      <w:r>
-        <w:rPr>
-          <w:rFonts w:eastAsiaTheme="minorEastAsia"/>
-          <w:lang w:val="en-GB"/>
-        </w:rPr>
-        <w:t>magn</w:t>
-      </w:r>
-      <w:proofErr w:type="spellEnd"/>
-      <w:r>
-        <w:rPr>
-          <w:rFonts w:eastAsiaTheme="minorEastAsia"/>
-          <w:lang w:val="en-GB"/>
-        </w:rPr>
-        <w:t xml:space="preserve"> and </w:t>
-      </w:r>
-      <w:proofErr w:type="spellStart"/>
-      <w:r>
-        <w:rPr>
-          <w:rFonts w:eastAsiaTheme="minorEastAsia"/>
-          <w:lang w:val="en-GB"/>
-        </w:rPr>
-        <w:t>ang</w:t>
-      </w:r>
-      <w:proofErr w:type="spellEnd"/>
+      <w:r>
+        <w:rPr>
+          <w:rFonts w:eastAsiaTheme="minorEastAsia"/>
+          <w:lang w:val="en-GB"/>
+        </w:rPr>
+        <w:t>magn and ang</w:t>
+      </w:r>
     </w:p>
     <w:p>
       <w:pPr>
@@ -6439,20 +6375,8 @@
           <w:szCs w:val="20"/>
           <w:highlight w:val="lightGray"/>
         </w:rPr>
-        <w:t xml:space="preserve">Secondary resonance can occur when the shunt capacitors are applied at </w:t>
-      </w:r>
-      <w:proofErr w:type="spellStart"/>
-      <w:r>
-        <w:rPr>
-          <w:rFonts w:ascii="TimesLTStd-Roman" w:hAnsi="TimesLTStd-Roman" w:cs="TimesLTStd-Roman"/>
-          <w:color w:val="231F20"/>
-          <w:sz w:val="20"/>
-          <w:szCs w:val="20"/>
-          <w:highlight w:val="lightGray"/>
-        </w:rPr>
-        <w:t>multivoltage</w:t>
-      </w:r>
-      <w:proofErr w:type="spellEnd"/>
+        <w:t>Secondary resonance can occur when the shunt capacitors are applied at multivoltage</w:t>
+      </w:r>
     </w:p>
     <w:p>
       <w:pPr>
@@ -7096,21 +7020,8 @@
           <w:numId w:val="4"/>
         </w:numPr>
       </w:pPr>
-      <w:proofErr w:type="spellStart"/>
-      <w:r>
-        <w:t>Nabe</w:t>
-      </w:r>
-      <w:proofErr w:type="spellEnd"/>
-      <w:r>
-        <w:t xml:space="preserve"> and </w:t>
-      </w:r>
-      <w:proofErr w:type="spellStart"/>
-      <w:r>
-        <w:t>Akagi</w:t>
-      </w:r>
-      <w:proofErr w:type="spellEnd"/>
-      <w:r>
-        <w:t xml:space="preserve"> instantaneous power theory</w:t>
+      <w:r>
+        <w:t>Nabe and Akagi instantaneous power theory</w:t>
       </w:r>
     </w:p>
     <w:p/>
@@ -7313,21 +7224,7 @@
         <w:rPr>
           <w:lang w:val="en-GB"/>
         </w:rPr>
-        <w:t>Frequency Sweep (or Frequency Scan) analysis is a characterization of the system equivalent impedance at a bus in the system as a function of frequency [</w:t>
-      </w:r>
-      <w:proofErr w:type="spellStart"/>
-      <w:r>
-        <w:rPr>
-          <w:lang w:val="en-GB"/>
-        </w:rPr>
-        <w:t>Bradt</w:t>
-      </w:r>
-      <w:proofErr w:type="spellEnd"/>
-      <w:r>
-        <w:rPr>
-          <w:lang w:val="en-GB"/>
-        </w:rPr>
-        <w:t xml:space="preserve"> 2012]</w:t>
+        <w:t>Frequency Sweep (or Frequency Scan) analysis is a characterization of the system equivalent impedance at a bus in the system as a function of frequency [Bradt 2012]</w:t>
       </w:r>
       <w:r>
         <w:rPr>
@@ -7388,21 +7285,7 @@
         <w:rPr>
           <w:lang w:val="en-GB"/>
         </w:rPr>
-        <w:t>[</w:t>
-      </w:r>
-      <w:proofErr w:type="spellStart"/>
-      <w:r>
-        <w:rPr>
-          <w:lang w:val="en-GB"/>
-        </w:rPr>
-        <w:t>Bradt</w:t>
-      </w:r>
-      <w:proofErr w:type="spellEnd"/>
-      <w:r>
-        <w:rPr>
-          <w:lang w:val="en-GB"/>
-        </w:rPr>
-        <w:t xml:space="preserve"> 2012].</w:t>
+        <w:t>[Bradt 2012].</w:t>
       </w:r>
       <w:r>
         <w:rPr>
@@ -7433,21 +7316,7 @@
         <w:rPr>
           <w:lang w:val="en-GB"/>
         </w:rPr>
-        <w:t>equency to excite the resonance [</w:t>
-      </w:r>
-      <w:proofErr w:type="spellStart"/>
-      <w:r>
-        <w:rPr>
-          <w:lang w:val="en-GB"/>
-        </w:rPr>
-        <w:t>Bradt</w:t>
-      </w:r>
-      <w:proofErr w:type="spellEnd"/>
-      <w:r>
-        <w:rPr>
-          <w:lang w:val="en-GB"/>
-        </w:rPr>
-        <w:t xml:space="preserve"> 2012].</w:t>
+        <w:t>equency to excite the resonance [Bradt 2012].</w:t>
       </w:r>
       <w:r>
         <w:rPr>
@@ -9503,23 +9372,7 @@
           <w:rFonts w:eastAsiaTheme="minorEastAsia"/>
           <w:lang w:val="en-GB"/>
         </w:rPr>
-        <w:t xml:space="preserve"> [</w:t>
-      </w:r>
-      <w:proofErr w:type="spellStart"/>
-      <w:r>
-        <w:rPr>
-          <w:rFonts w:eastAsiaTheme="minorEastAsia"/>
-          <w:lang w:val="en-GB"/>
-        </w:rPr>
-        <w:t>Zhenyu</w:t>
-      </w:r>
-      <w:proofErr w:type="spellEnd"/>
-      <w:r>
-        <w:rPr>
-          <w:rFonts w:eastAsiaTheme="minorEastAsia"/>
-          <w:lang w:val="en-GB"/>
-        </w:rPr>
-        <w:t xml:space="preserve"> Huang 2005]</w:t>
+        <w:t xml:space="preserve"> [Zhenyu Huang 2005]</w:t>
       </w:r>
       <w:r>
         <w:rPr>
@@ -9533,23 +9386,7 @@
           <w:rFonts w:eastAsiaTheme="minorEastAsia"/>
           <w:lang w:val="en-GB"/>
         </w:rPr>
-        <w:t xml:space="preserve"> It is not related to or caused by a particular bus injection since it is in modal domain. Thus, the </w:t>
-      </w:r>
-      <w:proofErr w:type="spellStart"/>
-      <w:r>
-        <w:rPr>
-          <w:rFonts w:eastAsiaTheme="minorEastAsia"/>
-          <w:lang w:val="en-GB"/>
-        </w:rPr>
-        <w:t>smalles</w:t>
-      </w:r>
-      <w:proofErr w:type="spellEnd"/>
-      <w:r>
-        <w:rPr>
-          <w:rFonts w:eastAsiaTheme="minorEastAsia"/>
-          <w:lang w:val="en-GB"/>
-        </w:rPr>
-        <w:t xml:space="preserve"> eigenvalue is called the critical mode of harmonic resonance and its left and right eigenvectors are the critical eigenvectors.</w:t>
+        <w:t xml:space="preserve"> It is not related to or caused by a particular bus injection since it is in modal domain. Thus, the smalles eigenvalue is called the critical mode of harmonic resonance and its left and right eigenvectors are the critical eigenvectors.</w:t>
       </w:r>
     </w:p>
     <w:p>
@@ -9580,23 +9417,7 @@
           <w:rFonts w:eastAsiaTheme="minorEastAsia"/>
           <w:lang w:val="en-GB"/>
         </w:rPr>
-        <w:t>. More details in [</w:t>
-      </w:r>
-      <w:proofErr w:type="spellStart"/>
-      <w:r>
-        <w:rPr>
-          <w:rFonts w:eastAsiaTheme="minorEastAsia"/>
-          <w:lang w:val="en-GB"/>
-        </w:rPr>
-        <w:t>Zhenyu</w:t>
-      </w:r>
-      <w:proofErr w:type="spellEnd"/>
-      <w:r>
-        <w:rPr>
-          <w:rFonts w:eastAsiaTheme="minorEastAsia"/>
-          <w:lang w:val="en-GB"/>
-        </w:rPr>
-        <w:t xml:space="preserve"> Huang 2005]</w:t>
+        <w:t>. More details in [Zhenyu Huang 2005]</w:t>
       </w:r>
       <w:r>
         <w:rPr>
@@ -9624,23 +9445,7 @@
           <w:rFonts w:eastAsiaTheme="minorEastAsia"/>
           <w:lang w:val="en-GB"/>
         </w:rPr>
-        <w:t xml:space="preserve"> [</w:t>
-      </w:r>
-      <w:proofErr w:type="spellStart"/>
-      <w:r>
-        <w:rPr>
-          <w:rFonts w:eastAsiaTheme="minorEastAsia"/>
-          <w:lang w:val="en-GB"/>
-        </w:rPr>
-        <w:t>Zhenyu</w:t>
-      </w:r>
-      <w:proofErr w:type="spellEnd"/>
-      <w:r>
-        <w:rPr>
-          <w:rFonts w:eastAsiaTheme="minorEastAsia"/>
-          <w:lang w:val="en-GB"/>
-        </w:rPr>
-        <w:t xml:space="preserve"> Huang 2005]. The excitability and observability of modes are characterized with respect to the location.</w:t>
+        <w:t xml:space="preserve"> [Zhenyu Huang 2005]. The excitability and observability of modes are characterized with respect to the location.</w:t>
       </w:r>
       <w:r>
         <w:rPr>
@@ -9754,23 +9559,7 @@
           <w:rFonts w:eastAsiaTheme="minorEastAsia"/>
           <w:lang w:val="en-GB"/>
         </w:rPr>
-        <w:t xml:space="preserve"> [</w:t>
-      </w:r>
-      <w:proofErr w:type="spellStart"/>
-      <w:r>
-        <w:rPr>
-          <w:rFonts w:eastAsiaTheme="minorEastAsia"/>
-          <w:lang w:val="en-GB"/>
-        </w:rPr>
-        <w:t>Zhenyu</w:t>
-      </w:r>
-      <w:proofErr w:type="spellEnd"/>
-      <w:r>
-        <w:rPr>
-          <w:rFonts w:eastAsiaTheme="minorEastAsia"/>
-          <w:lang w:val="en-GB"/>
-        </w:rPr>
-        <w:t xml:space="preserve"> Huang 2005]</w:t>
+        <w:t xml:space="preserve"> [Zhenyu Huang 2005]</w:t>
       </w:r>
       <w:r>
         <w:rPr>
@@ -10417,19 +10206,11 @@
         </w:rPr>
         <w:t xml:space="preserve"> problems, there must also be a sufficient level of harmonic source voltages or currents at or near the resonant frequency to excite the resonance [</w:t>
       </w:r>
-      <w:proofErr w:type="spellStart"/>
-      <w:r>
-        <w:rPr>
-          <w:lang w:val="en-GB"/>
-        </w:rPr>
-        <w:t>Bradt</w:t>
-      </w:r>
-      <w:proofErr w:type="spellEnd"/>
-      <w:r>
-        <w:rPr>
-          <w:lang w:val="en-GB"/>
-        </w:rPr>
-        <w:t xml:space="preserve"> 2012</w:t>
+      <w:r>
+        <w:rPr>
+          <w:lang w:val="en-GB"/>
+        </w:rPr>
+        <w:t>Bradt 2012</w:t>
       </w:r>
       <w:r>
         <w:rPr>
@@ -10899,48 +10680,20 @@
         <w:rPr>
           <w:lang w:val="en-GB"/>
         </w:rPr>
-        <w:t>The two main methods for controlling harmonics in WPP are avoiding producing of harmonics and implementing filters to mitigate them [</w:t>
-      </w:r>
-      <w:proofErr w:type="spellStart"/>
-      <w:r>
-        <w:rPr>
-          <w:lang w:val="en-GB"/>
-        </w:rPr>
-        <w:t>Bradt</w:t>
-      </w:r>
-      <w:proofErr w:type="spellEnd"/>
-      <w:r>
-        <w:rPr>
-          <w:lang w:val="en-GB"/>
-        </w:rPr>
-        <w:t xml:space="preserve"> 2012]. To avoid the production of harmonics, network of WPP has to be designed properly, however implementation of harmonic filters anyway can be necessary due to topology changes or even very insignificant modifications which change resonance levels. The designing of filters should be based on measurements and simulations in order to control resonance properly. </w:t>
-      </w:r>
-    </w:p>
-    <w:p>
-      <w:pPr>
-        <w:rPr>
-          <w:lang w:val="en-GB"/>
-        </w:rPr>
-      </w:pPr>
-      <w:r>
-        <w:rPr>
-          <w:lang w:val="en-GB"/>
-        </w:rPr>
-        <w:t>Second method - implementation of filters - is the most common approach to the harmonic resonance [</w:t>
-      </w:r>
-      <w:proofErr w:type="spellStart"/>
-      <w:r>
-        <w:rPr>
-          <w:lang w:val="en-GB"/>
-        </w:rPr>
-        <w:t>Bradt</w:t>
-      </w:r>
-      <w:proofErr w:type="spellEnd"/>
-      <w:r>
-        <w:rPr>
-          <w:lang w:val="en-GB"/>
-        </w:rPr>
-        <w:t xml:space="preserve"> 2015].</w:t>
+        <w:t xml:space="preserve">The two main methods for controlling harmonics in WPP are avoiding producing of harmonics and implementing filters to mitigate them [Bradt 2012]. To avoid the production of harmonics, network of WPP has to be designed properly, however implementation of harmonic filters anyway can be necessary due to topology changes or even very insignificant modifications which change resonance levels. The designing of filters should be based on measurements and simulations in order to control resonance properly. </w:t>
+      </w:r>
+    </w:p>
+    <w:p>
+      <w:pPr>
+        <w:rPr>
+          <w:lang w:val="en-GB"/>
+        </w:rPr>
+      </w:pPr>
+      <w:r>
+        <w:rPr>
+          <w:lang w:val="en-GB"/>
+        </w:rPr>
+        <w:t>Second method - implementation of filters - is the most common approach to the harmonic resonance [Bradt 2015].</w:t>
       </w:r>
       <w:r>
         <w:rPr>
@@ -11330,21 +11083,7 @@
         <w:rPr>
           <w:lang w:val="en-GB"/>
         </w:rPr>
-        <w:t>As stated in [Sun 2011] and [</w:t>
-      </w:r>
-      <w:proofErr w:type="spellStart"/>
-      <w:r>
-        <w:rPr>
-          <w:lang w:val="en-GB"/>
-        </w:rPr>
-        <w:t>Liu,Sun</w:t>
-      </w:r>
-      <w:proofErr w:type="spellEnd"/>
-      <w:r>
-        <w:rPr>
-          <w:lang w:val="en-GB"/>
-        </w:rPr>
-        <w:t xml:space="preserve"> 2014] converters could go into resonance with the grid if the grid impedance exceed the input impedance of the converter. On the basis of this statement, the analysis of stability is performed.</w:t>
+        <w:t>As stated in [Sun 2011] and [Liu,Sun 2014] converters could go into resonance with the grid if the grid impedance exceed the input impedance of the converter. On the basis of this statement, the analysis of stability is performed.</w:t>
       </w:r>
       <w:r>
         <w:rPr>
@@ -11352,14 +11091,12 @@
         </w:rPr>
         <w:t xml:space="preserve"> The essence of the method is presented also in [</w:t>
       </w:r>
-      <w:proofErr w:type="spellStart"/>
       <w:r>
         <w:rPr>
           <w:lang w:val="en-GB"/>
         </w:rPr>
         <w:t>Middlebrook</w:t>
       </w:r>
-      <w:proofErr w:type="spellEnd"/>
       <w:r>
         <w:rPr>
           <w:lang w:val="en-GB"/>
@@ -12442,14 +12179,12 @@
         </w:rPr>
         <w:t>[</w:t>
       </w:r>
-      <w:proofErr w:type="spellStart"/>
       <w:r>
         <w:rPr>
           <w:lang w:val="en-GB"/>
         </w:rPr>
         <w:t>Middlebrook</w:t>
       </w:r>
-      <w:proofErr w:type="spellEnd"/>
       <w:r>
         <w:rPr>
           <w:lang w:val="en-GB"/>
@@ -14655,7 +14390,25 @@
         <w:rPr>
           <w:lang w:val="en-GB"/>
         </w:rPr>
-        <w:t>Current Source and Voltage Source</w:t>
+        <w:t>Voltage Source</w:t>
+      </w:r>
+      <w:r>
+        <w:rPr>
+          <w:lang w:val="en-GB"/>
+        </w:rPr>
+        <w:t xml:space="preserve">  “VS” and </w:t>
+      </w:r>
+      <w:r>
+        <w:rPr>
+          <w:lang w:val="en-GB"/>
+        </w:rPr>
+        <w:t>Current Source</w:t>
+      </w:r>
+      <w:r>
+        <w:rPr>
+          <w:lang w:val="en-GB"/>
+        </w:rPr>
+        <w:t xml:space="preserve"> “CS” models</w:t>
       </w:r>
     </w:p>
     <w:p>
@@ -14835,21 +14588,7 @@
         <w:rPr>
           <w:lang w:val="en-GB"/>
         </w:rPr>
-        <w:t xml:space="preserve"> The “source” and the “grid” can be modelled by its </w:t>
-      </w:r>
-      <w:proofErr w:type="spellStart"/>
-      <w:r>
-        <w:rPr>
-          <w:lang w:val="en-GB"/>
-        </w:rPr>
-        <w:t>Thevenin</w:t>
-      </w:r>
-      <w:proofErr w:type="spellEnd"/>
-      <w:r>
-        <w:rPr>
-          <w:lang w:val="en-GB"/>
-        </w:rPr>
-        <w:t xml:space="preserve"> equivalent circuit or Norton equivalent circuit. In this study the model used for stability criterion is presented in Section XXXX. However, it is also possible to represent converters by current source</w:t>
+        <w:t xml:space="preserve"> The “source” and the “grid” can be modelled by its Thevenin equivalent circuit or Norton equivalent circuit. In this study the model used for stability criterion is presented in Section XXXX. However, it is also possible to represent converters by current source</w:t>
       </w:r>
       <w:r>
         <w:rPr>
@@ -15832,6 +15571,30 @@
         </w:rPr>
         <w:t>Frequency dependent impedance model</w:t>
       </w:r>
+      <w:r>
+        <w:rPr>
+          <w:lang w:val="en-GB"/>
+        </w:rPr>
+        <w:t xml:space="preserve"> </w:t>
+      </w:r>
+      <w:r>
+        <w:rPr>
+          <w:lang w:val="en-GB"/>
+        </w:rPr>
+        <w:t>“</w:t>
+      </w:r>
+      <w:r>
+        <w:rPr>
+          <w:lang w:val="en-GB"/>
+        </w:rPr>
+        <w:t>Z(s)</w:t>
+      </w:r>
+      <w:r>
+        <w:rPr>
+          <w:lang w:val="en-GB"/>
+        </w:rPr>
+        <w:t>”</w:t>
+      </w:r>
     </w:p>
     <w:p>
       <w:pPr>
@@ -16066,21 +15829,7 @@
         <w:rPr>
           <w:lang w:val="en-GB"/>
         </w:rPr>
-        <w:t xml:space="preserve">The wind turbine model is described in </w:t>
-      </w:r>
-      <w:proofErr w:type="spellStart"/>
-      <w:r>
-        <w:rPr>
-          <w:lang w:val="en-GB"/>
-        </w:rPr>
-        <w:t>dq</w:t>
-      </w:r>
-      <w:proofErr w:type="spellEnd"/>
-      <w:r>
-        <w:rPr>
-          <w:lang w:val="en-GB"/>
-        </w:rPr>
-        <w:t>-frame. As mentioned, the current control scheme is used. The reference value is the current provided be the DC link voltage regulator. The current compensator transfer function is given:</w:t>
+        <w:t>The wind turbine model is described in dq-frame. As mentioned, the current control scheme is used. The reference value is the current provided be the DC link voltage regulator. The current compensator transfer function is given:</w:t>
       </w:r>
     </w:p>
     <w:p>
@@ -16491,23 +16240,7 @@
           <w:rFonts w:eastAsiaTheme="minorEastAsia"/>
           <w:lang w:val="en-GB"/>
         </w:rPr>
-        <w:t xml:space="preserve">Bing </w:t>
-      </w:r>
-      <w:proofErr w:type="spellStart"/>
-      <w:r>
-        <w:rPr>
-          <w:rFonts w:eastAsiaTheme="minorEastAsia"/>
-          <w:lang w:val="en-GB"/>
-        </w:rPr>
-        <w:t>Karimi</w:t>
-      </w:r>
-      <w:proofErr w:type="spellEnd"/>
-      <w:r>
-        <w:rPr>
-          <w:rFonts w:eastAsiaTheme="minorEastAsia"/>
-          <w:lang w:val="en-GB"/>
-        </w:rPr>
-        <w:t xml:space="preserve"> 2009</w:t>
+        <w:t>Bing Karimi 2009</w:t>
       </w:r>
       <w:r>
         <w:rPr>
@@ -16530,21 +16263,12 @@
         </w:rPr>
         <w:t xml:space="preserve"> As the result, converter is described by positive-sequence and negative-sequence impedances without cross coupling [</w:t>
       </w:r>
-      <w:proofErr w:type="spellStart"/>
-      <w:r>
-        <w:rPr>
-          <w:rFonts w:eastAsiaTheme="minorEastAsia"/>
-          <w:lang w:val="en-GB"/>
-        </w:rPr>
-        <w:t>Cespedes</w:t>
-      </w:r>
-      <w:proofErr w:type="spellEnd"/>
-      <w:r>
-        <w:rPr>
-          <w:rFonts w:eastAsiaTheme="minorEastAsia"/>
-          <w:lang w:val="en-GB"/>
-        </w:rPr>
-        <w:t xml:space="preserve"> Sun 2014</w:t>
+      <w:r>
+        <w:rPr>
+          <w:rFonts w:eastAsiaTheme="minorEastAsia"/>
+          <w:lang w:val="en-GB"/>
+        </w:rPr>
+        <w:t>Cespedes Sun 2014</w:t>
       </w:r>
       <w:r>
         <w:rPr>
@@ -16762,23 +16486,7 @@
           <w:rFonts w:eastAsiaTheme="minorEastAsia"/>
           <w:lang w:val="en-GB"/>
         </w:rPr>
-        <w:t xml:space="preserve"> is the loop gain of </w:t>
-      </w:r>
-      <w:proofErr w:type="spellStart"/>
-      <w:r>
-        <w:rPr>
-          <w:rFonts w:eastAsiaTheme="minorEastAsia"/>
-          <w:lang w:val="en-GB"/>
-        </w:rPr>
-        <w:t>dq</w:t>
-      </w:r>
-      <w:proofErr w:type="spellEnd"/>
-      <w:r>
-        <w:rPr>
-          <w:rFonts w:eastAsiaTheme="minorEastAsia"/>
-          <w:lang w:val="en-GB"/>
-        </w:rPr>
-        <w:t>-frame PLL defined by:</w:t>
+        <w:t xml:space="preserve"> is the loop gain of dq-frame PLL defined by:</w:t>
       </w:r>
     </w:p>
     <w:p>
@@ -17239,21 +16947,7 @@
         <w:rPr>
           <w:lang w:val="en-GB"/>
         </w:rPr>
-        <w:t xml:space="preserve">The HVDC rectifier voltage control is performed by a PI regulator in the </w:t>
-      </w:r>
-      <w:proofErr w:type="spellStart"/>
-      <w:r>
-        <w:rPr>
-          <w:lang w:val="en-GB"/>
-        </w:rPr>
-        <w:t>dq</w:t>
-      </w:r>
-      <w:proofErr w:type="spellEnd"/>
-      <w:r>
-        <w:rPr>
-          <w:lang w:val="en-GB"/>
-        </w:rPr>
-        <w:t>-reference frame [Sun 2014]:</w:t>
+        <w:t>The HVDC rectifier voltage control is performed by a PI regulator in the dq-reference frame [Sun 2014]:</w:t>
       </w:r>
     </w:p>
     <w:p>
@@ -18137,49 +17831,7 @@
         <w:rPr>
           <w:lang w:val="en-GB"/>
         </w:rPr>
-        <w:t xml:space="preserve">Cost of Work Effort = </w:t>
-      </w:r>
-      <w:proofErr w:type="spellStart"/>
-      <w:r>
-        <w:rPr>
-          <w:lang w:val="en-GB"/>
-        </w:rPr>
-        <w:t>noWeeks</w:t>
-      </w:r>
-      <w:proofErr w:type="spellEnd"/>
-      <w:r>
-        <w:rPr>
-          <w:lang w:val="en-GB"/>
-        </w:rPr>
-        <w:t xml:space="preserve"> [weeks] * </w:t>
-      </w:r>
-      <w:proofErr w:type="spellStart"/>
-      <w:r>
-        <w:rPr>
-          <w:lang w:val="en-GB"/>
-        </w:rPr>
-        <w:t>hoursWeekly</w:t>
-      </w:r>
-      <w:proofErr w:type="spellEnd"/>
-      <w:r>
-        <w:rPr>
-          <w:lang w:val="en-GB"/>
-        </w:rPr>
-        <w:t xml:space="preserve"> [h/week] * </w:t>
-      </w:r>
-      <w:proofErr w:type="spellStart"/>
-      <w:r>
-        <w:rPr>
-          <w:lang w:val="en-GB"/>
-        </w:rPr>
-        <w:t>payRate</w:t>
-      </w:r>
-      <w:proofErr w:type="spellEnd"/>
-      <w:r>
-        <w:rPr>
-          <w:lang w:val="en-GB"/>
-        </w:rPr>
-        <w:t xml:space="preserve"> [</w:t>
+        <w:t>Cost of Work Effort = noWeeks [weeks] * hoursWeekly [h/week] * payRate [</w:t>
       </w:r>
       <w:r>
         <w:rPr>
@@ -18218,35 +17870,7 @@
         <w:rPr>
           <w:lang w:val="en-GB"/>
         </w:rPr>
-        <w:t xml:space="preserve">Cost of Software = </w:t>
-      </w:r>
-      <w:proofErr w:type="spellStart"/>
-      <w:r>
-        <w:rPr>
-          <w:lang w:val="en-GB"/>
-        </w:rPr>
-        <w:t>DIgSILENT</w:t>
-      </w:r>
-      <w:proofErr w:type="spellEnd"/>
-      <w:r>
-        <w:rPr>
-          <w:lang w:val="en-GB"/>
-        </w:rPr>
-        <w:t xml:space="preserve"> Licence + </w:t>
-      </w:r>
-      <w:proofErr w:type="spellStart"/>
-      <w:r>
-        <w:rPr>
-          <w:lang w:val="en-GB"/>
-        </w:rPr>
-        <w:t>MatLab</w:t>
-      </w:r>
-      <w:proofErr w:type="spellEnd"/>
-      <w:r>
-        <w:rPr>
-          <w:lang w:val="en-GB"/>
-        </w:rPr>
-        <w:t xml:space="preserve"> Licence</w:t>
+        <w:t>Cost of Software = DIgSILENT Licence + MatLab Licence</w:t>
       </w:r>
     </w:p>
     <w:p>
@@ -18355,86 +17979,32 @@
         <w:rPr>
           <w:highlight w:val="cyan"/>
         </w:rPr>
-        <w:t xml:space="preserve">- comparison of resonance results for three different topology cases by frequency sweep method and harmonic resonance modal analysis, with simple converter model (VS or CS). Moreover, results from </w:t>
-      </w:r>
-      <w:proofErr w:type="spellStart"/>
-      <w:r>
+        <w:t>- comparison of resonance results for three different topology cases by frequency sweep method and harmonic resonance modal analysis, with simple converter model (VS or CS). Moreover, results from Matlab compared with DIgSilent as well. Finally, also identification of "source" elements of harmonics emission.</w:t>
+      </w:r>
+    </w:p>
+    <w:p>
+      <w:pPr>
         <w:rPr>
           <w:highlight w:val="cyan"/>
         </w:rPr>
-        <w:t>Matlab</w:t>
-      </w:r>
-      <w:proofErr w:type="spellEnd"/>
+      </w:pPr>
       <w:r>
         <w:rPr>
           <w:highlight w:val="cyan"/>
         </w:rPr>
-        <w:t xml:space="preserve"> compared with </w:t>
-      </w:r>
-      <w:proofErr w:type="spellStart"/>
+        <w:t xml:space="preserve">- comparison of resonance results for different converters models (both WT and HVDC converters) i.e. modeled as (i) VS, (ii) CS and as (iii) nonlinear frequency dependent impedance derived by harmonic </w:t>
+      </w:r>
       <w:r>
         <w:rPr>
           <w:highlight w:val="cyan"/>
         </w:rPr>
-        <w:t>DIgSilent</w:t>
-      </w:r>
-      <w:proofErr w:type="spellEnd"/>
+        <w:t>linearization</w:t>
+      </w:r>
       <w:r>
         <w:rPr>
           <w:highlight w:val="cyan"/>
         </w:rPr>
-        <w:t xml:space="preserve"> as well. Finally, also identification of "source" </w:t>
-      </w:r>
-      <w:r>
-        <w:rPr>
-          <w:highlight w:val="cyan"/>
-        </w:rPr>
-        <w:t>elements of harmonics emission.</w:t>
-      </w:r>
-    </w:p>
-    <w:p>
-      <w:pPr>
-        <w:rPr>
-          <w:highlight w:val="cyan"/>
-        </w:rPr>
-      </w:pPr>
-      <w:r>
-        <w:rPr>
-          <w:highlight w:val="cyan"/>
-        </w:rPr>
-        <w:t>- comparison of resonance results for different converters models (both WT and HVDC converters) i.e. modeled as (</w:t>
-      </w:r>
-      <w:proofErr w:type="spellStart"/>
-      <w:r>
-        <w:rPr>
-          <w:highlight w:val="cyan"/>
-        </w:rPr>
-        <w:t>i</w:t>
-      </w:r>
-      <w:proofErr w:type="spellEnd"/>
-      <w:r>
-        <w:rPr>
-          <w:highlight w:val="cyan"/>
-        </w:rPr>
-        <w:t xml:space="preserve">) VS, (ii) CS and as (iii) nonlinear frequency dependent impedance derived by harmonic </w:t>
-      </w:r>
-      <w:r>
-        <w:rPr>
-          <w:highlight w:val="cyan"/>
-        </w:rPr>
-        <w:t>linearization</w:t>
-      </w:r>
-      <w:r>
-        <w:rPr>
-          <w:highlight w:val="cyan"/>
-        </w:rPr>
-        <w:t xml:space="preserve"> and some control principles. Moreover, comparison to case with (iv) no converter but with SCIG. This comparisons performed for</w:t>
-      </w:r>
-      <w:r>
-        <w:rPr>
-          <w:highlight w:val="cyan"/>
-        </w:rPr>
-        <w:t xml:space="preserve"> only one chosen topology case.</w:t>
+        <w:t xml:space="preserve"> and some control principles. Moreover, comparison to case with (iv) no converter but with SCIG. This comparisons performed for only one chosen topology case.</w:t>
       </w:r>
     </w:p>
     <w:p>
@@ -18612,13 +18182,7 @@
         <w:rPr>
           <w:lang w:val="en-GB"/>
         </w:rPr>
-        <w:t>Each branch is formed by ten 10-MW wind turbines with a terminal voltage of 690V</w:t>
-      </w:r>
-      <w:r>
-        <w:rPr>
-          <w:lang w:val="en-GB"/>
-        </w:rPr>
-        <w:t xml:space="preserve">. The aggregated model is used where each ten turbine is lumped and modelled as a single </w:t>
+        <w:t xml:space="preserve">Each branch is formed by ten 10-MW wind turbines with a terminal voltage of 690V. The aggregated model is used where each ten turbine is lumped and modelled as a single </w:t>
       </w:r>
       <w:r>
         <w:rPr>
@@ -18637,21 +18201,7 @@
         <w:rPr>
           <w:lang w:val="en-GB"/>
         </w:rPr>
-        <w:t xml:space="preserve">. Collector cable is linked to a 150kV transmission line with a length of 58km via a 150kV/33kV/33kV three winding transformer with </w:t>
-      </w:r>
-      <w:proofErr w:type="spellStart"/>
-      <w:r>
-        <w:rPr>
-          <w:lang w:val="en-GB"/>
-        </w:rPr>
-        <w:t>YNdd</w:t>
-      </w:r>
-      <w:proofErr w:type="spellEnd"/>
-      <w:r>
-        <w:rPr>
-          <w:lang w:val="en-GB"/>
-        </w:rPr>
-        <w:t xml:space="preserve"> configuration. The three-winding transformer is tied to the VSC-HVDC rectifier through a </w:t>
+        <w:t xml:space="preserve">. Collector cable is linked to a 150kV transmission line with a length of 58km via a 150kV/33kV/33kV three winding transformer with YNdd configuration. The three-winding transformer is tied to the VSC-HVDC rectifier through a </w:t>
       </w:r>
       <w:r>
         <w:rPr>
@@ -18664,6 +18214,24 @@
           <w:lang w:val="en-GB"/>
         </w:rPr>
         <w:t>transformer and a phase reactor with an AC tuned filter.</w:t>
+      </w:r>
+    </w:p>
+    <w:p>
+      <w:pPr>
+        <w:pStyle w:val="Nagwek2"/>
+        <w:numPr>
+          <w:ilvl w:val="1"/>
+          <w:numId w:val="9"/>
+        </w:numPr>
+        <w:rPr>
+          <w:lang w:val="en-GB"/>
+        </w:rPr>
+      </w:pPr>
+      <w:r>
+        <w:rPr>
+          <w:lang w:val="en-GB"/>
+        </w:rPr>
+        <w:t>Network impedance model</w:t>
       </w:r>
     </w:p>
     <w:p>
@@ -19479,14 +19047,11 @@
     </w:tbl>
     <w:p>
       <w:pPr>
-        <w:jc w:val="center"/>
-        <w:rPr>
-          <w:lang w:val="en-GB"/>
-        </w:rPr>
-      </w:pPr>
-    </w:p>
-    <w:p>
-      <w:pPr>
+        <w:pStyle w:val="Nagwek2"/>
+        <w:numPr>
+          <w:ilvl w:val="1"/>
+          <w:numId w:val="9"/>
+        </w:numPr>
         <w:rPr>
           <w:lang w:val="en-GB"/>
         </w:rPr>
@@ -19496,6 +19061,25 @@
           <w:lang w:val="en-GB"/>
         </w:rPr>
         <w:lastRenderedPageBreak/>
+        <w:t>Topology cases</w:t>
+      </w:r>
+      <w:r>
+        <w:rPr>
+          <w:lang w:val="en-GB"/>
+        </w:rPr>
+        <w:t xml:space="preserve"> considered</w:t>
+      </w:r>
+    </w:p>
+    <w:p>
+      <w:pPr>
+        <w:rPr>
+          <w:lang w:val="en-GB"/>
+        </w:rPr>
+      </w:pPr>
+      <w:r>
+        <w:rPr>
+          <w:lang w:val="en-GB"/>
+        </w:rPr>
         <w:t>In the study, t</w:t>
       </w:r>
       <w:r>
@@ -19725,13 +19309,7 @@
         <w:rPr>
           <w:lang w:val="en-GB"/>
         </w:rPr>
-        <w:t xml:space="preserve"> </w:t>
-      </w:r>
-      <w:r>
-        <w:rPr>
-          <w:lang w:val="en-GB"/>
-        </w:rPr>
-        <w:t>The topology of this system is presented in the Figure XX.</w:t>
+        <w:t xml:space="preserve"> The topology of this system is presented in the Figure XX.</w:t>
       </w:r>
     </w:p>
     <w:p>
@@ -19839,28 +19417,249 @@
     </w:p>
     <w:p>
       <w:pPr>
-        <w:jc w:val="left"/>
-        <w:rPr>
-          <w:lang w:val="en-GB"/>
-        </w:rPr>
-      </w:pPr>
-      <w:r>
-        <w:rPr>
-          <w:lang w:val="en-GB"/>
-        </w:rPr>
-        <w:br w:type="column"/>
+        <w:pStyle w:val="Nagwek2"/>
+        <w:numPr>
+          <w:ilvl w:val="1"/>
+          <w:numId w:val="9"/>
+        </w:numPr>
+        <w:rPr>
+          <w:lang w:val="en-GB"/>
+        </w:rPr>
+      </w:pPr>
+      <w:r>
+        <w:rPr>
+          <w:lang w:val="en-GB"/>
+        </w:rPr>
+        <w:t>Voltage source and current source models</w:t>
+      </w:r>
+    </w:p>
+    <w:p>
+      <w:pPr>
+        <w:pStyle w:val="Nagwek1"/>
+        <w:numPr>
+          <w:ilvl w:val="0"/>
+          <w:numId w:val="9"/>
+        </w:numPr>
+        <w:rPr>
+          <w:lang w:val="en-GB"/>
+        </w:rPr>
+      </w:pPr>
+      <w:r>
+        <w:rPr>
+          <w:lang w:val="en-GB"/>
+        </w:rPr>
+        <w:t xml:space="preserve">Comparison of </w:t>
+      </w:r>
+      <w:r>
+        <w:rPr>
+          <w:lang w:val="en-GB"/>
+        </w:rPr>
+        <w:t xml:space="preserve">harmonic resonances for topology cases with </w:t>
+      </w:r>
+      <w:r>
+        <w:rPr>
+          <w:lang w:val="en-GB"/>
+        </w:rPr>
+        <w:br/>
+        <w:t xml:space="preserve">VS and CS </w:t>
+      </w:r>
+      <w:r>
+        <w:rPr>
+          <w:lang w:val="en-GB"/>
+        </w:rPr>
+        <w:t xml:space="preserve">converter </w:t>
+      </w:r>
+      <w:r>
+        <w:rPr>
+          <w:lang w:val="en-GB"/>
+        </w:rPr>
+        <w:t>models</w:t>
+      </w:r>
+    </w:p>
+    <w:p>
+      <w:pPr>
+        <w:rPr>
+          <w:lang w:val="en-GB"/>
+        </w:rPr>
+      </w:pPr>
+      <w:r>
+        <w:rPr>
+          <w:lang w:val="en-GB"/>
+        </w:rPr>
+        <w:t>The objective of this section is to compare results of harmonic resonances for three topology cases (Section XX)</w:t>
+      </w:r>
+      <w:r>
+        <w:rPr>
+          <w:lang w:val="en-GB"/>
+        </w:rPr>
+        <w:t>.</w:t>
+      </w:r>
+      <w:r>
+        <w:rPr>
+          <w:lang w:val="en-GB"/>
+        </w:rPr>
+        <w:t xml:space="preserve"> </w:t>
+      </w:r>
+      <w:r>
+        <w:rPr>
+          <w:lang w:val="en-GB"/>
+        </w:rPr>
+        <w:t xml:space="preserve">The description of </w:t>
+      </w:r>
+      <w:r>
+        <w:rPr>
+          <w:lang w:val="en-GB"/>
+        </w:rPr>
+        <w:t>modelling converter as VS, CS model</w:t>
+      </w:r>
+      <w:r>
+        <w:rPr>
+          <w:lang w:val="en-GB"/>
+        </w:rPr>
+        <w:t xml:space="preserve"> can be found in Section XX.</w:t>
+      </w:r>
+      <w:r>
+        <w:rPr>
+          <w:lang w:val="en-GB"/>
+        </w:rPr>
+        <w:t xml:space="preserve"> In principle, only converters are implemented into the model differently.</w:t>
+      </w:r>
+      <w:r>
+        <w:rPr>
+          <w:lang w:val="en-GB"/>
+        </w:rPr>
+        <w:t xml:space="preserve"> </w:t>
+      </w:r>
+      <w:r>
+        <w:rPr>
+          <w:highlight w:val="yellow"/>
+          <w:lang w:val="en-GB"/>
+        </w:rPr>
+        <w:t xml:space="preserve">Model Z(s) is not </w:t>
+      </w:r>
+      <w:r>
+        <w:rPr>
+          <w:highlight w:val="yellow"/>
+          <w:lang w:val="en-GB"/>
+        </w:rPr>
+        <w:t xml:space="preserve">used </w:t>
+      </w:r>
+      <w:r>
+        <w:rPr>
+          <w:highlight w:val="yellow"/>
+          <w:lang w:val="en-GB"/>
+        </w:rPr>
+        <w:t>presented in this section</w:t>
+      </w:r>
+      <w:r>
+        <w:rPr>
+          <w:lang w:val="en-GB"/>
+        </w:rPr>
+        <w:t xml:space="preserve">. </w:t>
+      </w:r>
+      <w:r>
+        <w:rPr>
+          <w:lang w:val="en-GB"/>
+        </w:rPr>
+        <w:t>The results of frequency sweep are verified using the PowerFactory 14.1 software using “frequency sweep” tool for harmonic analysis.</w:t>
+      </w:r>
+      <w:r>
+        <w:rPr>
+          <w:lang w:val="en-GB"/>
+        </w:rPr>
+        <w:t xml:space="preserve"> </w:t>
       </w:r>
       <w:r>
         <w:rPr>
           <w:lang w:val="en-GB"/>
         </w:rPr>
         <w:lastRenderedPageBreak/>
-        <w:t>CASE 1:</w:t>
-      </w:r>
-    </w:p>
-    <w:p>
-      <w:pPr>
-        <w:jc w:val="left"/>
+        <w:t>Finally, on the basis of Harmonic Resonance Modal Analysis, the buses that have the most significant influence on the particular resonance frequencies are identified and presented. This identification is very useful for further study of implementation of tuning filters, however it is not investigated in this study.</w:t>
+      </w:r>
+    </w:p>
+    <w:p>
+      <w:pPr>
+        <w:pStyle w:val="Nagwek2"/>
+        <w:numPr>
+          <w:ilvl w:val="1"/>
+          <w:numId w:val="9"/>
+        </w:numPr>
+        <w:rPr>
+          <w:lang w:val="en-GB"/>
+        </w:rPr>
+      </w:pPr>
+      <w:r>
+        <w:rPr>
+          <w:lang w:val="en-GB"/>
+        </w:rPr>
+        <w:t>Case 1</w:t>
+      </w:r>
+    </w:p>
+    <w:p>
+      <w:pPr>
+        <w:pStyle w:val="Nagwek3"/>
+        <w:rPr>
+          <w:lang w:val="en-GB"/>
+        </w:rPr>
+      </w:pPr>
+      <w:r>
+        <w:rPr>
+          <w:lang w:val="en-GB"/>
+        </w:rPr>
+        <w:t>Frequency Sweep</w:t>
+      </w:r>
+    </w:p>
+    <w:p>
+      <w:pPr>
+        <w:rPr>
+          <w:lang w:val="en-GB"/>
+        </w:rPr>
+      </w:pPr>
+      <w:r>
+        <w:rPr>
+          <w:lang w:val="en-GB"/>
+        </w:rPr>
+        <w:t>The figure XX presents implementation of the</w:t>
+      </w:r>
+      <w:r>
+        <w:rPr>
+          <w:lang w:val="en-GB"/>
+        </w:rPr>
+        <w:t xml:space="preserve"> frequency sweep </w:t>
+      </w:r>
+      <w:r>
+        <w:rPr>
+          <w:lang w:val="en-GB"/>
+        </w:rPr>
+        <w:t>method</w:t>
+      </w:r>
+      <w:r>
+        <w:rPr>
+          <w:lang w:val="en-GB"/>
+        </w:rPr>
+        <w:t>.</w:t>
+      </w:r>
+      <w:r>
+        <w:rPr>
+          <w:lang w:val="en-GB"/>
+        </w:rPr>
+        <w:t xml:space="preserve"> All three models included.</w:t>
+      </w:r>
+      <w:r>
+        <w:rPr>
+          <w:lang w:val="en-GB"/>
+        </w:rPr>
+        <w:t xml:space="preserve"> The frequency sweep always refers to the particular node in the network. For this study, the bus number 7 (see Figure XX) is the bus</w:t>
+      </w:r>
+      <w:r>
+        <w:rPr>
+          <w:lang w:val="en-GB"/>
+        </w:rPr>
+        <w:t xml:space="preserve"> of observation. In other words, the impedance is seen from that point in the network.</w:t>
+      </w:r>
+    </w:p>
+    <w:p>
+      <w:pPr>
         <w:rPr>
           <w:lang w:val="en-GB"/>
         </w:rPr>
@@ -19870,10 +19669,10 @@
           <w:noProof/>
         </w:rPr>
         <w:drawing>
-          <wp:inline distT="0" distB="0" distL="0" distR="0" wp14:anchorId="63ECCE4F" wp14:editId="2EB75CC9">
+          <wp:inline distT="0" distB="0" distL="0" distR="0" wp14:anchorId="62BDDB08" wp14:editId="6C247E01">
             <wp:extent cx="5972810" cy="3848100"/>
             <wp:effectExtent l="0" t="0" r="8890" b="0"/>
-            <wp:docPr id="31" name="Obraz 31"/>
+            <wp:docPr id="22" name="Obraz 22"/>
             <wp:cNvGraphicFramePr>
               <a:graphicFrameLocks xmlns:a="http://schemas.openxmlformats.org/drawingml/2006/main" noChangeAspect="1"/>
             </wp:cNvGraphicFramePr>
@@ -19915,13 +19714,28 @@
       </w:pPr>
       <w:r>
         <w:rPr>
+          <w:lang w:val="en-GB"/>
+        </w:rPr>
+        <w:t>For the better visibility, the figure XX presents the same data but with logarithmic vertical axis.</w:t>
+      </w:r>
+    </w:p>
+    <w:p>
+      <w:pPr>
+        <w:jc w:val="left"/>
+        <w:rPr>
+          <w:lang w:val="en-GB"/>
+        </w:rPr>
+      </w:pPr>
+      <w:r>
+        <w:rPr>
           <w:noProof/>
         </w:rPr>
+        <w:lastRenderedPageBreak/>
         <w:drawing>
-          <wp:inline distT="0" distB="0" distL="0" distR="0" wp14:anchorId="1CBF9388" wp14:editId="0696B23D">
+          <wp:inline distT="0" distB="0" distL="0" distR="0" wp14:anchorId="6B68B221" wp14:editId="1AEC91B0">
             <wp:extent cx="5972810" cy="3848100"/>
             <wp:effectExtent l="0" t="0" r="8890" b="0"/>
-            <wp:docPr id="32" name="Obraz 32"/>
+            <wp:docPr id="23" name="Obraz 23"/>
             <wp:cNvGraphicFramePr>
               <a:graphicFrameLocks xmlns:a="http://schemas.openxmlformats.org/drawingml/2006/main" noChangeAspect="1"/>
             </wp:cNvGraphicFramePr>
@@ -19956,6 +19770,374 @@
     </w:p>
     <w:p>
       <w:pPr>
+        <w:rPr>
+          <w:lang w:val="en-GB"/>
+        </w:rPr>
+      </w:pPr>
+      <w:r>
+        <w:rPr>
+          <w:lang w:val="en-GB"/>
+        </w:rPr>
+        <w:t xml:space="preserve">We can clearly see that </w:t>
+      </w:r>
+      <w:r>
+        <w:rPr>
+          <w:lang w:val="en-GB"/>
+        </w:rPr>
+        <w:t>the resonance frequencies vary</w:t>
+      </w:r>
+      <w:r>
+        <w:rPr>
+          <w:lang w:val="en-GB"/>
+        </w:rPr>
+        <w:t xml:space="preserve"> for different models of converters. </w:t>
+      </w:r>
+      <w:r>
+        <w:rPr>
+          <w:lang w:val="en-GB"/>
+        </w:rPr>
+        <w:t>Table XX presents approximate resonance frequencies value</w:t>
+      </w:r>
+      <w:r>
+        <w:rPr>
+          <w:lang w:val="en-GB"/>
+        </w:rPr>
+        <w:t>s. The values of frequencies are identified when impedance reaches local extreme value</w:t>
+      </w:r>
+      <w:r>
+        <w:rPr>
+          <w:lang w:val="en-GB"/>
+        </w:rPr>
+        <w:t>s</w:t>
+      </w:r>
+      <w:r>
+        <w:rPr>
+          <w:lang w:val="en-GB"/>
+        </w:rPr>
+        <w:t>.</w:t>
+      </w:r>
+    </w:p>
+    <w:tbl>
+      <w:tblPr>
+        <w:tblStyle w:val="Tabela-Siatka"/>
+        <w:tblW w:w="0" w:type="auto"/>
+        <w:tblLook w:val="04A0" w:firstRow="1" w:lastRow="0" w:firstColumn="1" w:lastColumn="0" w:noHBand="0" w:noVBand="1"/>
+      </w:tblPr>
+      <w:tblGrid>
+        <w:gridCol w:w="2405"/>
+        <w:gridCol w:w="2405"/>
+        <w:gridCol w:w="2406"/>
+        <w:gridCol w:w="2406"/>
+      </w:tblGrid>
+      <w:tr>
+        <w:tc>
+          <w:tcPr>
+            <w:tcW w:w="2405" w:type="dxa"/>
+          </w:tcPr>
+          <w:p>
+            <w:pPr>
+              <w:rPr>
+                <w:lang w:val="en-GB"/>
+              </w:rPr>
+            </w:pPr>
+          </w:p>
+        </w:tc>
+        <w:tc>
+          <w:tcPr>
+            <w:tcW w:w="7217" w:type="dxa"/>
+            <w:gridSpan w:val="3"/>
+          </w:tcPr>
+          <w:p>
+            <w:pPr>
+              <w:rPr>
+                <w:lang w:val="en-GB"/>
+              </w:rPr>
+            </w:pPr>
+            <w:r>
+              <w:rPr>
+                <w:lang w:val="en-GB"/>
+              </w:rPr>
+              <w:t>Harmonic resonance order [-]</w:t>
+            </w:r>
+          </w:p>
+        </w:tc>
+      </w:tr>
+      <w:tr>
+        <w:tc>
+          <w:tcPr>
+            <w:tcW w:w="2405" w:type="dxa"/>
+          </w:tcPr>
+          <w:p>
+            <w:pPr>
+              <w:rPr>
+                <w:lang w:val="en-GB"/>
+              </w:rPr>
+            </w:pPr>
+            <w:r>
+              <w:rPr>
+                <w:lang w:val="en-GB"/>
+              </w:rPr>
+              <w:t>VS model</w:t>
+            </w:r>
+          </w:p>
+        </w:tc>
+        <w:tc>
+          <w:tcPr>
+            <w:tcW w:w="2405" w:type="dxa"/>
+          </w:tcPr>
+          <w:p>
+            <w:pPr>
+              <w:rPr>
+                <w:lang w:val="en-GB"/>
+              </w:rPr>
+            </w:pPr>
+            <w:r>
+              <w:rPr>
+                <w:lang w:val="en-GB"/>
+              </w:rPr>
+              <w:t>8.59</w:t>
+            </w:r>
+          </w:p>
+        </w:tc>
+        <w:tc>
+          <w:tcPr>
+            <w:tcW w:w="2406" w:type="dxa"/>
+          </w:tcPr>
+          <w:p>
+            <w:pPr>
+              <w:rPr>
+                <w:lang w:val="en-GB"/>
+              </w:rPr>
+            </w:pPr>
+            <w:r>
+              <w:rPr>
+                <w:lang w:val="en-GB"/>
+              </w:rPr>
+              <w:t>12.17</w:t>
+            </w:r>
+          </w:p>
+        </w:tc>
+        <w:tc>
+          <w:tcPr>
+            <w:tcW w:w="2406" w:type="dxa"/>
+          </w:tcPr>
+          <w:p>
+            <w:pPr>
+              <w:rPr>
+                <w:lang w:val="en-GB"/>
+              </w:rPr>
+            </w:pPr>
+            <w:r>
+              <w:rPr>
+                <w:lang w:val="en-GB"/>
+              </w:rPr>
+              <w:t>23.7</w:t>
+            </w:r>
+          </w:p>
+        </w:tc>
+      </w:tr>
+      <w:tr>
+        <w:tc>
+          <w:tcPr>
+            <w:tcW w:w="2405" w:type="dxa"/>
+          </w:tcPr>
+          <w:p>
+            <w:pPr>
+              <w:rPr>
+                <w:lang w:val="en-GB"/>
+              </w:rPr>
+            </w:pPr>
+            <w:r>
+              <w:rPr>
+                <w:lang w:val="en-GB"/>
+              </w:rPr>
+              <w:t>CS-WT model</w:t>
+            </w:r>
+          </w:p>
+        </w:tc>
+        <w:tc>
+          <w:tcPr>
+            <w:tcW w:w="2405" w:type="dxa"/>
+          </w:tcPr>
+          <w:p>
+            <w:pPr>
+              <w:rPr>
+                <w:lang w:val="en-GB"/>
+              </w:rPr>
+            </w:pPr>
+            <w:r>
+              <w:rPr>
+                <w:lang w:val="en-GB"/>
+              </w:rPr>
+              <w:t>8.14</w:t>
+            </w:r>
+          </w:p>
+        </w:tc>
+        <w:tc>
+          <w:tcPr>
+            <w:tcW w:w="2406" w:type="dxa"/>
+          </w:tcPr>
+          <w:p>
+            <w:pPr>
+              <w:rPr>
+                <w:lang w:val="en-GB"/>
+              </w:rPr>
+            </w:pPr>
+            <w:r>
+              <w:rPr>
+                <w:lang w:val="en-GB"/>
+              </w:rPr>
+              <w:t>9.99</w:t>
+            </w:r>
+          </w:p>
+        </w:tc>
+        <w:tc>
+          <w:tcPr>
+            <w:tcW w:w="2406" w:type="dxa"/>
+          </w:tcPr>
+          <w:p>
+            <w:pPr>
+              <w:rPr>
+                <w:lang w:val="en-GB"/>
+              </w:rPr>
+            </w:pPr>
+            <w:r>
+              <w:rPr>
+                <w:lang w:val="en-GB"/>
+              </w:rPr>
+              <w:t>23.69</w:t>
+            </w:r>
+          </w:p>
+        </w:tc>
+      </w:tr>
+      <w:tr>
+        <w:tc>
+          <w:tcPr>
+            <w:tcW w:w="2405" w:type="dxa"/>
+          </w:tcPr>
+          <w:p>
+            <w:pPr>
+              <w:rPr>
+                <w:lang w:val="en-GB"/>
+              </w:rPr>
+            </w:pPr>
+            <w:r>
+              <w:rPr>
+                <w:lang w:val="en-GB"/>
+              </w:rPr>
+              <w:t>Z(s) model</w:t>
+            </w:r>
+          </w:p>
+        </w:tc>
+        <w:tc>
+          <w:tcPr>
+            <w:tcW w:w="2405" w:type="dxa"/>
+          </w:tcPr>
+          <w:p>
+            <w:pPr>
+              <w:rPr>
+                <w:lang w:val="en-GB"/>
+              </w:rPr>
+            </w:pPr>
+            <w:r>
+              <w:rPr>
+                <w:lang w:val="en-GB"/>
+              </w:rPr>
+              <w:t>-</w:t>
+            </w:r>
+          </w:p>
+        </w:tc>
+        <w:tc>
+          <w:tcPr>
+            <w:tcW w:w="2406" w:type="dxa"/>
+          </w:tcPr>
+          <w:p>
+            <w:pPr>
+              <w:rPr>
+                <w:lang w:val="en-GB"/>
+              </w:rPr>
+            </w:pPr>
+            <w:r>
+              <w:rPr>
+                <w:lang w:val="en-GB"/>
+              </w:rPr>
+              <w:t>10.94</w:t>
+            </w:r>
+          </w:p>
+        </w:tc>
+        <w:tc>
+          <w:tcPr>
+            <w:tcW w:w="2406" w:type="dxa"/>
+          </w:tcPr>
+          <w:p>
+            <w:pPr>
+              <w:rPr>
+                <w:lang w:val="en-GB"/>
+              </w:rPr>
+            </w:pPr>
+            <w:r>
+              <w:rPr>
+                <w:lang w:val="en-GB"/>
+              </w:rPr>
+              <w:t>22.11</w:t>
+            </w:r>
+          </w:p>
+        </w:tc>
+      </w:tr>
+    </w:tbl>
+    <w:p>
+      <w:pPr>
+        <w:rPr>
+          <w:lang w:val="en-GB"/>
+        </w:rPr>
+      </w:pPr>
+      <w:r>
+        <w:rPr>
+          <w:lang w:val="en-GB"/>
+        </w:rPr>
+        <w:t xml:space="preserve"> </w:t>
+      </w:r>
+    </w:p>
+    <w:p>
+      <w:pPr>
+        <w:rPr>
+          <w:lang w:val="en-GB"/>
+        </w:rPr>
+      </w:pPr>
+      <w:r>
+        <w:rPr>
+          <w:lang w:val="en-GB"/>
+        </w:rPr>
+        <w:t xml:space="preserve">Due to the issues with the Z(s) model presented in Section XX, </w:t>
+      </w:r>
+      <w:r>
+        <w:rPr>
+          <w:lang w:val="en-GB"/>
+        </w:rPr>
+        <w:t>the result of resonance around fundamental frequency is ignored.</w:t>
+      </w:r>
+    </w:p>
+    <w:p>
+      <w:pPr>
+        <w:rPr>
+          <w:lang w:val="en-GB"/>
+        </w:rPr>
+      </w:pPr>
+      <w:r>
+        <w:rPr>
+          <w:lang w:val="en-GB"/>
+        </w:rPr>
+        <w:t>For VS model, within the observed scope, we observe three resonance frequencies. Similarly, in case of CS model – there are three resonance frequencies. For the Z(s) model of converters only two res</w:t>
+      </w:r>
+      <w:r>
+        <w:rPr>
+          <w:lang w:val="en-GB"/>
+        </w:rPr>
+        <w:t>onance frequencies are detected (the lowest resonance is ignored due to the inaccuracies mentioned before).</w:t>
+      </w:r>
+    </w:p>
+    <w:p>
+      <w:pPr>
         <w:jc w:val="left"/>
         <w:rPr>
           <w:lang w:val="en-GB"/>
@@ -19963,14 +20145,152 @@
       </w:pPr>
       <w:r>
         <w:rPr>
+          <w:lang w:val="en-GB"/>
+        </w:rPr>
+        <w:t>Moreover, the values of impedance for Z(s) model are reduced comparing to the VS and CS models.</w:t>
+      </w:r>
+      <w:r>
+        <w:rPr>
+          <w:lang w:val="en-GB"/>
+        </w:rPr>
+        <w:t xml:space="preserve"> </w:t>
+      </w:r>
+      <w:r>
+        <w:rPr>
+          <w:lang w:val="en-GB"/>
+        </w:rPr>
+        <w:t>The principles of modelling converters by this method leads to higher values of damping. The detailed description is provided in Section XX and in [Sun 2014] [</w:t>
+      </w:r>
+      <w:r>
+        <w:rPr>
+          <w:lang w:val="en-GB"/>
+        </w:rPr>
+        <w:t>Liu Sun 2013</w:t>
+      </w:r>
+      <w:r>
+        <w:rPr>
+          <w:lang w:val="en-GB"/>
+        </w:rPr>
+        <w:t xml:space="preserve">] </w:t>
+      </w:r>
+      <w:r>
+        <w:rPr>
+          <w:highlight w:val="yellow"/>
+          <w:lang w:val="en-GB"/>
+        </w:rPr>
+        <w:t>Why lower values for Z(s)?</w:t>
+      </w:r>
+      <w:r>
+        <w:rPr>
+          <w:lang w:val="en-GB"/>
+        </w:rPr>
+        <w:t xml:space="preserve"> </w:t>
+      </w:r>
+    </w:p>
+    <w:p>
+      <w:pPr>
+        <w:pStyle w:val="Nagwek3"/>
+        <w:rPr>
+          <w:lang w:val="en-GB"/>
+        </w:rPr>
+      </w:pPr>
+      <w:r>
+        <w:rPr>
+          <w:lang w:val="en-GB"/>
+        </w:rPr>
+        <w:lastRenderedPageBreak/>
+        <w:t>Harmonic resonance modal analysis</w:t>
+      </w:r>
+    </w:p>
+    <w:p>
+      <w:pPr>
+        <w:rPr>
+          <w:lang w:val="en-GB"/>
+        </w:rPr>
+      </w:pPr>
+      <w:r>
+        <w:rPr>
+          <w:lang w:val="en-GB"/>
+        </w:rPr>
+        <w:t>We compare</w:t>
+      </w:r>
+      <w:r>
+        <w:rPr>
+          <w:lang w:val="en-GB"/>
+        </w:rPr>
+        <w:t xml:space="preserve"> t</w:t>
+      </w:r>
+      <w:r>
+        <w:rPr>
+          <w:lang w:val="en-GB"/>
+        </w:rPr>
+        <w:t>he results of frequency sweep</w:t>
+      </w:r>
+      <w:r>
+        <w:rPr>
+          <w:lang w:val="en-GB"/>
+        </w:rPr>
+        <w:t xml:space="preserve"> to the results of Harmonic Resonance Modal Analysis. As mentioned in section XX, this methods returns the values of participation factors which suggest probable buses and this the elements which influence </w:t>
+      </w:r>
+      <w:r>
+        <w:rPr>
+          <w:lang w:val="en-GB"/>
+        </w:rPr>
+        <w:t>resonance more tha</w:t>
+      </w:r>
+      <w:r>
+        <w:rPr>
+          <w:lang w:val="en-GB"/>
+        </w:rPr>
+        <w:t>n others.</w:t>
+      </w:r>
+      <w:r>
+        <w:rPr>
+          <w:lang w:val="en-GB"/>
+        </w:rPr>
+        <w:t xml:space="preserve"> The </w:t>
+      </w:r>
+      <w:r>
+        <w:rPr>
+          <w:lang w:val="en-GB"/>
+        </w:rPr>
+        <w:t xml:space="preserve">figures XX, XX and XX present the curves of modal impedance </w:t>
+      </w:r>
+      <w:r>
+        <w:rPr>
+          <w:lang w:val="en-GB"/>
+        </w:rPr>
+        <w:t>in domain of harmonic order.</w:t>
+      </w:r>
+    </w:p>
+    <w:p>
+      <w:pPr>
+        <w:rPr>
+          <w:lang w:val="en-GB"/>
+        </w:rPr>
+      </w:pPr>
+      <w:r>
+        <w:rPr>
+          <w:lang w:val="en-GB"/>
+        </w:rPr>
+        <w:t>The figure XX presents the modal impedance for three models. Only maximum modal impedance for each harmonic order is selected and plotted.</w:t>
+      </w:r>
+    </w:p>
+    <w:p>
+      <w:pPr>
+        <w:rPr>
+          <w:lang w:val="en-GB"/>
+        </w:rPr>
+      </w:pPr>
+      <w:r>
+        <w:rPr>
           <w:noProof/>
         </w:rPr>
-        <w:lastRenderedPageBreak/>
         <w:drawing>
-          <wp:inline distT="0" distB="0" distL="0" distR="0" wp14:anchorId="02136A68" wp14:editId="20608F7E">
-            <wp:extent cx="5972810" cy="4061460"/>
+          <wp:inline distT="0" distB="0" distL="0" distR="0" wp14:anchorId="659F11AB" wp14:editId="68CF7E85">
+            <wp:extent cx="5972810" cy="4935855"/>
             <wp:effectExtent l="0" t="0" r="8890" b="0"/>
-            <wp:docPr id="33" name="Obraz 33"/>
+            <wp:docPr id="24" name="Obraz 24"/>
             <wp:cNvGraphicFramePr>
               <a:graphicFrameLocks xmlns:a="http://schemas.openxmlformats.org/drawingml/2006/main" noChangeAspect="1"/>
             </wp:cNvGraphicFramePr>
@@ -19990,7 +20310,7 @@
                   <pic:spPr>
                     <a:xfrm>
                       <a:off x="0" y="0"/>
-                      <a:ext cx="5972810" cy="4061460"/>
+                      <a:ext cx="5972810" cy="4935855"/>
                     </a:xfrm>
                     <a:prstGeom prst="rect">
                       <a:avLst/>
@@ -20005,7 +20325,19 @@
     </w:p>
     <w:p>
       <w:pPr>
-        <w:jc w:val="left"/>
+        <w:rPr>
+          <w:lang w:val="en-GB"/>
+        </w:rPr>
+      </w:pPr>
+      <w:r>
+        <w:rPr>
+          <w:lang w:val="en-GB"/>
+        </w:rPr>
+        <w:t xml:space="preserve">In the figure XX, we can observe the very similar curves, however, this time all the modes are in the graph. Most of the modes are barely visible since they equals zero or very small values for all frequencies. </w:t>
+      </w:r>
+    </w:p>
+    <w:p>
+      <w:pPr>
         <w:rPr>
           <w:lang w:val="en-GB"/>
         </w:rPr>
@@ -20016,10 +20348,10 @@
         </w:rPr>
         <w:lastRenderedPageBreak/>
         <w:drawing>
-          <wp:inline distT="0" distB="0" distL="0" distR="0" wp14:anchorId="5019F5E7" wp14:editId="57AFAFAC">
-            <wp:extent cx="5972810" cy="4061460"/>
+          <wp:inline distT="0" distB="0" distL="0" distR="0" wp14:anchorId="6C7FD199" wp14:editId="7E98C68D">
+            <wp:extent cx="5972810" cy="4935855"/>
             <wp:effectExtent l="0" t="0" r="8890" b="0"/>
-            <wp:docPr id="34" name="Obraz 34"/>
+            <wp:docPr id="37" name="Obraz 37"/>
             <wp:cNvGraphicFramePr>
               <a:graphicFrameLocks xmlns:a="http://schemas.openxmlformats.org/drawingml/2006/main" noChangeAspect="1"/>
             </wp:cNvGraphicFramePr>
@@ -20039,7 +20371,7 @@
                   <pic:spPr>
                     <a:xfrm>
                       <a:off x="0" y="0"/>
-                      <a:ext cx="5972810" cy="4061460"/>
+                      <a:ext cx="5972810" cy="4935855"/>
                     </a:xfrm>
                     <a:prstGeom prst="rect">
                       <a:avLst/>
@@ -20054,7 +20386,19 @@
     </w:p>
     <w:p>
       <w:pPr>
-        <w:jc w:val="left"/>
+        <w:rPr>
+          <w:lang w:val="en-GB"/>
+        </w:rPr>
+      </w:pPr>
+      <w:r>
+        <w:rPr>
+          <w:lang w:val="en-GB"/>
+        </w:rPr>
+        <w:t xml:space="preserve">However, for modes 6. and 7. in this case, the modal impedances reaches much higher values at the frequencies of resonance. The modes that determine the resonances are called critical modes. The critical modes impedances are plotted in the figure XX. </w:t>
+      </w:r>
+    </w:p>
+    <w:p>
+      <w:pPr>
         <w:rPr>
           <w:lang w:val="en-GB"/>
         </w:rPr>
@@ -20065,10 +20409,10 @@
         </w:rPr>
         <w:lastRenderedPageBreak/>
         <w:drawing>
-          <wp:inline distT="0" distB="0" distL="0" distR="0" wp14:anchorId="08969917" wp14:editId="16577F10">
-            <wp:extent cx="5972810" cy="4061460"/>
+          <wp:inline distT="0" distB="0" distL="0" distR="0" wp14:anchorId="04B7329D" wp14:editId="23D0E7CE">
+            <wp:extent cx="5972810" cy="4935855"/>
             <wp:effectExtent l="0" t="0" r="8890" b="0"/>
-            <wp:docPr id="35" name="Obraz 35"/>
+            <wp:docPr id="38" name="Obraz 38"/>
             <wp:cNvGraphicFramePr>
               <a:graphicFrameLocks xmlns:a="http://schemas.openxmlformats.org/drawingml/2006/main" noChangeAspect="1"/>
             </wp:cNvGraphicFramePr>
@@ -20088,7 +20432,7 @@
                   <pic:spPr>
                     <a:xfrm>
                       <a:off x="0" y="0"/>
-                      <a:ext cx="5972810" cy="4061460"/>
+                      <a:ext cx="5972810" cy="4935855"/>
                     </a:xfrm>
                     <a:prstGeom prst="rect">
                       <a:avLst/>
@@ -20103,431 +20447,1059 @@
     </w:p>
     <w:p>
       <w:pPr>
-        <w:jc w:val="left"/>
-        <w:rPr>
-          <w:lang w:val="en-GB"/>
-        </w:rPr>
-      </w:pPr>
-      <w:r>
-        <w:rPr>
-          <w:noProof/>
-        </w:rPr>
-        <w:lastRenderedPageBreak/>
-        <w:drawing>
-          <wp:inline distT="0" distB="0" distL="0" distR="0" wp14:anchorId="497FC93B" wp14:editId="05567F6E">
-            <wp:extent cx="5972810" cy="4061460"/>
-            <wp:effectExtent l="0" t="0" r="8890" b="0"/>
-            <wp:docPr id="36" name="Obraz 36"/>
-            <wp:cNvGraphicFramePr>
-              <a:graphicFrameLocks xmlns:a="http://schemas.openxmlformats.org/drawingml/2006/main" noChangeAspect="1"/>
-            </wp:cNvGraphicFramePr>
-            <a:graphic xmlns:a="http://schemas.openxmlformats.org/drawingml/2006/main">
-              <a:graphicData uri="http://schemas.openxmlformats.org/drawingml/2006/picture">
-                <pic:pic xmlns:pic="http://schemas.openxmlformats.org/drawingml/2006/picture">
-                  <pic:nvPicPr>
-                    <pic:cNvPr id="0" name=""/>
-                    <pic:cNvPicPr/>
-                  </pic:nvPicPr>
-                  <pic:blipFill>
-                    <a:blip r:embed="rId32"/>
-                    <a:stretch>
-                      <a:fillRect/>
-                    </a:stretch>
-                  </pic:blipFill>
-                  <pic:spPr>
-                    <a:xfrm>
-                      <a:off x="0" y="0"/>
-                      <a:ext cx="5972810" cy="4061460"/>
-                    </a:xfrm>
-                    <a:prstGeom prst="rect">
-                      <a:avLst/>
-                    </a:prstGeom>
-                  </pic:spPr>
-                </pic:pic>
-              </a:graphicData>
-            </a:graphic>
-          </wp:inline>
-        </w:drawing>
-      </w:r>
-      <w:r>
-        <w:rPr>
-          <w:lang w:val="en-GB"/>
-        </w:rPr>
-        <w:br w:type="column"/>
-      </w:r>
-      <w:r>
-        <w:rPr>
-          <w:lang w:val="en-GB"/>
-        </w:rPr>
-        <w:lastRenderedPageBreak/>
-        <w:t>CASE 2</w:t>
-      </w:r>
-      <w:r>
-        <w:rPr>
-          <w:lang w:val="en-GB"/>
-        </w:rPr>
-        <w:t>:</w:t>
-      </w:r>
-    </w:p>
-    <w:p>
-      <w:pPr>
-        <w:jc w:val="left"/>
+        <w:rPr>
+          <w:lang w:val="en-GB"/>
+        </w:rPr>
+      </w:pPr>
+      <w:r>
+        <w:rPr>
+          <w:lang w:val="en-GB"/>
+        </w:rPr>
+        <w:t>Even though the total number of modes equals the number of buses in the network, these numbers do not correspond to each other exactly.</w:t>
+      </w:r>
+      <w:r>
+        <w:rPr>
+          <w:lang w:val="en-GB"/>
+        </w:rPr>
+        <w:t xml:space="preserve"> Their correlation is presented by the participation factors presented in table</w:t>
+      </w:r>
+      <w:r>
+        <w:rPr>
+          <w:lang w:val="en-GB"/>
+        </w:rPr>
+        <w:t>s</w:t>
+      </w:r>
+      <w:r>
+        <w:rPr>
+          <w:lang w:val="en-GB"/>
+        </w:rPr>
+        <w:t xml:space="preserve"> XX</w:t>
+      </w:r>
+      <w:r>
+        <w:rPr>
+          <w:lang w:val="en-GB"/>
+        </w:rPr>
+        <w:t>. Before, the table</w:t>
+      </w:r>
+      <w:r>
+        <w:rPr>
+          <w:lang w:val="en-GB"/>
+        </w:rPr>
+        <w:t>s</w:t>
+      </w:r>
+      <w:r>
+        <w:rPr>
+          <w:lang w:val="en-GB"/>
+        </w:rPr>
+        <w:t xml:space="preserve"> XX</w:t>
+      </w:r>
+      <w:r>
+        <w:rPr>
+          <w:lang w:val="en-GB"/>
+        </w:rPr>
+        <w:t>-XX</w:t>
+      </w:r>
+      <w:r>
+        <w:rPr>
+          <w:lang w:val="en-GB"/>
+        </w:rPr>
+        <w:t xml:space="preserve"> presents the</w:t>
+      </w:r>
+      <w:r>
+        <w:rPr>
+          <w:lang w:val="en-GB"/>
+        </w:rPr>
+        <w:t xml:space="preserve"> critical modal impedance values and the</w:t>
+      </w:r>
+      <w:r>
+        <w:rPr>
+          <w:lang w:val="en-GB"/>
+        </w:rPr>
+        <w:t xml:space="preserve"> harmonic orders for</w:t>
+      </w:r>
+      <w:r>
+        <w:rPr>
+          <w:lang w:val="en-GB"/>
+        </w:rPr>
+        <w:t xml:space="preserve"> frequencies when the critical modal impedances occur.</w:t>
+      </w:r>
+    </w:p>
+    <w:tbl>
+      <w:tblPr>
+        <w:tblStyle w:val="Tabela-Siatka"/>
+        <w:tblW w:w="0" w:type="auto"/>
+        <w:tblLook w:val="04A0" w:firstRow="1" w:lastRow="0" w:firstColumn="1" w:lastColumn="0" w:noHBand="0" w:noVBand="1"/>
+      </w:tblPr>
+      <w:tblGrid>
+        <w:gridCol w:w="1194"/>
+        <w:gridCol w:w="1192"/>
+        <w:gridCol w:w="1354"/>
+        <w:gridCol w:w="1194"/>
+      </w:tblGrid>
+      <w:tr>
+        <w:tc>
+          <w:tcPr>
+            <w:tcW w:w="4934" w:type="dxa"/>
+            <w:gridSpan w:val="4"/>
+          </w:tcPr>
+          <w:p>
+            <w:pPr>
+              <w:rPr>
+                <w:lang w:val="en-GB"/>
+              </w:rPr>
+            </w:pPr>
+            <w:r>
+              <w:rPr>
+                <w:lang w:val="en-GB"/>
+              </w:rPr>
+              <w:t>VS model</w:t>
+            </w:r>
+          </w:p>
+        </w:tc>
+      </w:tr>
+      <w:tr>
+        <w:tc>
+          <w:tcPr>
+            <w:tcW w:w="1194" w:type="dxa"/>
+          </w:tcPr>
+          <w:p>
+            <w:pPr>
+              <w:rPr>
+                <w:lang w:val="en-GB"/>
+              </w:rPr>
+            </w:pPr>
+            <w:r>
+              <w:rPr>
+                <w:lang w:val="en-GB"/>
+              </w:rPr>
+              <w:t>H.order</w:t>
+            </w:r>
+          </w:p>
+        </w:tc>
+        <w:tc>
+          <w:tcPr>
+            <w:tcW w:w="1192" w:type="dxa"/>
+          </w:tcPr>
+          <w:p>
+            <w:pPr>
+              <w:rPr>
+                <w:lang w:val="en-GB"/>
+              </w:rPr>
+            </w:pPr>
+            <w:r>
+              <w:rPr>
+                <w:lang w:val="en-GB"/>
+              </w:rPr>
+              <w:t>Critical mode</w:t>
+            </w:r>
+          </w:p>
+        </w:tc>
+        <w:tc>
+          <w:tcPr>
+            <w:tcW w:w="1354" w:type="dxa"/>
+          </w:tcPr>
+          <w:p>
+            <w:pPr>
+              <w:rPr>
+                <w:lang w:val="en-GB"/>
+              </w:rPr>
+            </w:pPr>
+            <w:r>
+              <w:rPr>
+                <w:lang w:val="en-GB"/>
+              </w:rPr>
+              <w:t>Critical Impedance</w:t>
+            </w:r>
+          </w:p>
+        </w:tc>
+        <w:tc>
+          <w:tcPr>
+            <w:tcW w:w="1194" w:type="dxa"/>
+          </w:tcPr>
+          <w:p>
+            <w:pPr>
+              <w:rPr>
+                <w:lang w:val="en-GB"/>
+              </w:rPr>
+            </w:pPr>
+            <w:r>
+              <w:rPr>
+                <w:lang w:val="en-GB"/>
+              </w:rPr>
+              <w:t>Angle</w:t>
+            </w:r>
+          </w:p>
+        </w:tc>
+      </w:tr>
+      <w:tr>
+        <w:tc>
+          <w:tcPr>
+            <w:tcW w:w="1194" w:type="dxa"/>
+          </w:tcPr>
+          <w:p>
+            <w:pPr>
+              <w:rPr>
+                <w:lang w:val="en-GB"/>
+              </w:rPr>
+            </w:pPr>
+            <w:r>
+              <w:rPr>
+                <w:lang w:val="en-GB"/>
+              </w:rPr>
+              <w:t>8.59</w:t>
+            </w:r>
+          </w:p>
+        </w:tc>
+        <w:tc>
+          <w:tcPr>
+            <w:tcW w:w="1192" w:type="dxa"/>
+          </w:tcPr>
+          <w:p>
+            <w:pPr>
+              <w:rPr>
+                <w:lang w:val="en-GB"/>
+              </w:rPr>
+            </w:pPr>
+            <w:r>
+              <w:rPr>
+                <w:lang w:val="en-GB"/>
+              </w:rPr>
+              <w:t>6</w:t>
+            </w:r>
+          </w:p>
+        </w:tc>
+        <w:tc>
+          <w:tcPr>
+            <w:tcW w:w="1354" w:type="dxa"/>
+          </w:tcPr>
+          <w:p>
+            <w:pPr>
+              <w:rPr>
+                <w:lang w:val="en-GB"/>
+              </w:rPr>
+            </w:pPr>
+            <w:r>
+              <w:rPr>
+                <w:lang w:val="en-GB"/>
+              </w:rPr>
+              <w:t>6.07e6</w:t>
+            </w:r>
+          </w:p>
+        </w:tc>
+        <w:tc>
+          <w:tcPr>
+            <w:tcW w:w="1194" w:type="dxa"/>
+          </w:tcPr>
+          <w:p>
+            <w:pPr>
+              <w:rPr>
+                <w:lang w:val="en-GB"/>
+              </w:rPr>
+            </w:pPr>
+            <w:r>
+              <w:rPr>
+                <w:lang w:val="en-GB"/>
+              </w:rPr>
+              <w:t>-79.947</w:t>
+            </w:r>
+          </w:p>
+        </w:tc>
+      </w:tr>
+      <w:tr>
+        <w:tc>
+          <w:tcPr>
+            <w:tcW w:w="1194" w:type="dxa"/>
+          </w:tcPr>
+          <w:p>
+            <w:pPr>
+              <w:rPr>
+                <w:lang w:val="en-GB"/>
+              </w:rPr>
+            </w:pPr>
+            <w:r>
+              <w:rPr>
+                <w:lang w:val="en-GB"/>
+              </w:rPr>
+              <w:t>12.17</w:t>
+            </w:r>
+          </w:p>
+        </w:tc>
+        <w:tc>
+          <w:tcPr>
+            <w:tcW w:w="1192" w:type="dxa"/>
+          </w:tcPr>
+          <w:p>
+            <w:pPr>
+              <w:rPr>
+                <w:lang w:val="en-GB"/>
+              </w:rPr>
+            </w:pPr>
+            <w:r>
+              <w:rPr>
+                <w:lang w:val="en-GB"/>
+              </w:rPr>
+              <w:t>7</w:t>
+            </w:r>
+          </w:p>
+        </w:tc>
+        <w:tc>
+          <w:tcPr>
+            <w:tcW w:w="1354" w:type="dxa"/>
+          </w:tcPr>
+          <w:p>
+            <w:pPr>
+              <w:rPr>
+                <w:lang w:val="en-GB"/>
+              </w:rPr>
+            </w:pPr>
+            <w:r>
+              <w:rPr>
+                <w:lang w:val="en-GB"/>
+              </w:rPr>
+              <w:t>2.73e6</w:t>
+            </w:r>
+          </w:p>
+        </w:tc>
+        <w:tc>
+          <w:tcPr>
+            <w:tcW w:w="1194" w:type="dxa"/>
+          </w:tcPr>
+          <w:p>
+            <w:pPr>
+              <w:rPr>
+                <w:lang w:val="en-GB"/>
+              </w:rPr>
+            </w:pPr>
+            <w:r>
+              <w:rPr>
+                <w:lang w:val="en-GB"/>
+              </w:rPr>
+              <w:t>-81.311</w:t>
+            </w:r>
+          </w:p>
+        </w:tc>
+      </w:tr>
+      <w:tr>
+        <w:tc>
+          <w:tcPr>
+            <w:tcW w:w="1194" w:type="dxa"/>
+          </w:tcPr>
+          <w:p>
+            <w:pPr>
+              <w:rPr>
+                <w:lang w:val="en-GB"/>
+              </w:rPr>
+            </w:pPr>
+            <w:r>
+              <w:rPr>
+                <w:lang w:val="en-GB"/>
+              </w:rPr>
+              <w:t>23.7</w:t>
+            </w:r>
+          </w:p>
+        </w:tc>
+        <w:tc>
+          <w:tcPr>
+            <w:tcW w:w="1192" w:type="dxa"/>
+          </w:tcPr>
+          <w:p>
+            <w:pPr>
+              <w:rPr>
+                <w:lang w:val="en-GB"/>
+              </w:rPr>
+            </w:pPr>
+            <w:r>
+              <w:rPr>
+                <w:lang w:val="en-GB"/>
+              </w:rPr>
+              <w:t>6</w:t>
+            </w:r>
+          </w:p>
+        </w:tc>
+        <w:tc>
+          <w:tcPr>
+            <w:tcW w:w="1354" w:type="dxa"/>
+          </w:tcPr>
+          <w:p>
+            <w:pPr>
+              <w:rPr>
+                <w:lang w:val="en-GB"/>
+              </w:rPr>
+            </w:pPr>
+            <w:r>
+              <w:rPr>
+                <w:lang w:val="en-GB"/>
+              </w:rPr>
+              <w:t>4.93e6</w:t>
+            </w:r>
+          </w:p>
+        </w:tc>
+        <w:tc>
+          <w:tcPr>
+            <w:tcW w:w="1194" w:type="dxa"/>
+          </w:tcPr>
+          <w:p>
+            <w:pPr>
+              <w:rPr>
+                <w:lang w:val="en-GB"/>
+              </w:rPr>
+            </w:pPr>
+            <w:r>
+              <w:rPr>
+                <w:lang w:val="en-GB"/>
+              </w:rPr>
+              <w:t>-20.486</w:t>
+            </w:r>
+          </w:p>
+        </w:tc>
+      </w:tr>
+    </w:tbl>
+    <w:p>
+      <w:pPr>
+        <w:rPr>
+          <w:lang w:val="en-GB"/>
+        </w:rPr>
+      </w:pPr>
+    </w:p>
+    <w:tbl>
+      <w:tblPr>
+        <w:tblStyle w:val="Tabela-Siatka"/>
+        <w:tblW w:w="0" w:type="auto"/>
+        <w:tblLook w:val="04A0" w:firstRow="1" w:lastRow="0" w:firstColumn="1" w:lastColumn="0" w:noHBand="0" w:noVBand="1"/>
+      </w:tblPr>
+      <w:tblGrid>
+        <w:gridCol w:w="1194"/>
+        <w:gridCol w:w="1192"/>
+        <w:gridCol w:w="1354"/>
+        <w:gridCol w:w="1194"/>
+      </w:tblGrid>
+      <w:tr>
+        <w:tc>
+          <w:tcPr>
+            <w:tcW w:w="4934" w:type="dxa"/>
+            <w:gridSpan w:val="4"/>
+          </w:tcPr>
+          <w:p>
+            <w:pPr>
+              <w:rPr>
+                <w:lang w:val="en-GB"/>
+              </w:rPr>
+            </w:pPr>
+            <w:r>
+              <w:rPr>
+                <w:lang w:val="en-GB"/>
+              </w:rPr>
+              <w:t xml:space="preserve">CS </w:t>
+            </w:r>
+            <w:r>
+              <w:rPr>
+                <w:lang w:val="en-GB"/>
+              </w:rPr>
+              <w:t>model</w:t>
+            </w:r>
+          </w:p>
+        </w:tc>
+      </w:tr>
+      <w:tr>
+        <w:tc>
+          <w:tcPr>
+            <w:tcW w:w="1194" w:type="dxa"/>
+          </w:tcPr>
+          <w:p>
+            <w:pPr>
+              <w:rPr>
+                <w:lang w:val="en-GB"/>
+              </w:rPr>
+            </w:pPr>
+            <w:r>
+              <w:rPr>
+                <w:lang w:val="en-GB"/>
+              </w:rPr>
+              <w:t>H.order</w:t>
+            </w:r>
+          </w:p>
+        </w:tc>
+        <w:tc>
+          <w:tcPr>
+            <w:tcW w:w="1192" w:type="dxa"/>
+          </w:tcPr>
+          <w:p>
+            <w:pPr>
+              <w:rPr>
+                <w:lang w:val="en-GB"/>
+              </w:rPr>
+            </w:pPr>
+            <w:r>
+              <w:rPr>
+                <w:lang w:val="en-GB"/>
+              </w:rPr>
+              <w:t>Critical mode</w:t>
+            </w:r>
+          </w:p>
+        </w:tc>
+        <w:tc>
+          <w:tcPr>
+            <w:tcW w:w="1354" w:type="dxa"/>
+          </w:tcPr>
+          <w:p>
+            <w:pPr>
+              <w:rPr>
+                <w:lang w:val="en-GB"/>
+              </w:rPr>
+            </w:pPr>
+            <w:r>
+              <w:rPr>
+                <w:lang w:val="en-GB"/>
+              </w:rPr>
+              <w:t>Critical Impedance</w:t>
+            </w:r>
+          </w:p>
+        </w:tc>
+        <w:tc>
+          <w:tcPr>
+            <w:tcW w:w="1194" w:type="dxa"/>
+          </w:tcPr>
+          <w:p>
+            <w:pPr>
+              <w:rPr>
+                <w:lang w:val="en-GB"/>
+              </w:rPr>
+            </w:pPr>
+            <w:r>
+              <w:rPr>
+                <w:lang w:val="en-GB"/>
+              </w:rPr>
+              <w:t>Angle</w:t>
+            </w:r>
+          </w:p>
+        </w:tc>
+      </w:tr>
+      <w:tr>
+        <w:tc>
+          <w:tcPr>
+            <w:tcW w:w="1194" w:type="dxa"/>
+          </w:tcPr>
+          <w:p>
+            <w:pPr>
+              <w:rPr>
+                <w:lang w:val="en-GB"/>
+              </w:rPr>
+            </w:pPr>
+            <w:r>
+              <w:rPr>
+                <w:lang w:val="en-GB"/>
+              </w:rPr>
+              <w:t>8.</w:t>
+            </w:r>
+            <w:r>
+              <w:rPr>
+                <w:lang w:val="en-GB"/>
+              </w:rPr>
+              <w:t>14</w:t>
+            </w:r>
+          </w:p>
+        </w:tc>
+        <w:tc>
+          <w:tcPr>
+            <w:tcW w:w="1192" w:type="dxa"/>
+          </w:tcPr>
+          <w:p>
+            <w:pPr>
+              <w:rPr>
+                <w:lang w:val="en-GB"/>
+              </w:rPr>
+            </w:pPr>
+            <w:r>
+              <w:rPr>
+                <w:lang w:val="en-GB"/>
+              </w:rPr>
+              <w:t>7</w:t>
+            </w:r>
+          </w:p>
+        </w:tc>
+        <w:tc>
+          <w:tcPr>
+            <w:tcW w:w="1354" w:type="dxa"/>
+          </w:tcPr>
+          <w:p>
+            <w:pPr>
+              <w:rPr>
+                <w:lang w:val="en-GB"/>
+              </w:rPr>
+            </w:pPr>
+            <w:r>
+              <w:rPr>
+                <w:lang w:val="en-GB"/>
+              </w:rPr>
+              <w:t>1.35e6</w:t>
+            </w:r>
+          </w:p>
+        </w:tc>
+        <w:tc>
+          <w:tcPr>
+            <w:tcW w:w="1194" w:type="dxa"/>
+          </w:tcPr>
+          <w:p>
+            <w:pPr>
+              <w:rPr>
+                <w:lang w:val="en-GB"/>
+              </w:rPr>
+            </w:pPr>
+            <w:r>
+              <w:rPr>
+                <w:lang w:val="en-GB"/>
+              </w:rPr>
+              <w:t>84.608</w:t>
+            </w:r>
+          </w:p>
+        </w:tc>
+      </w:tr>
+      <w:tr>
+        <w:tc>
+          <w:tcPr>
+            <w:tcW w:w="1194" w:type="dxa"/>
+          </w:tcPr>
+          <w:p>
+            <w:pPr>
+              <w:rPr>
+                <w:lang w:val="en-GB"/>
+              </w:rPr>
+            </w:pPr>
+            <w:r>
+              <w:rPr>
+                <w:lang w:val="en-GB"/>
+              </w:rPr>
+              <w:lastRenderedPageBreak/>
+              <w:t>8.99</w:t>
+            </w:r>
+          </w:p>
+        </w:tc>
+        <w:tc>
+          <w:tcPr>
+            <w:tcW w:w="1192" w:type="dxa"/>
+          </w:tcPr>
+          <w:p>
+            <w:pPr>
+              <w:rPr>
+                <w:lang w:val="en-GB"/>
+              </w:rPr>
+            </w:pPr>
+            <w:r>
+              <w:rPr>
+                <w:lang w:val="en-GB"/>
+              </w:rPr>
+              <w:t>7</w:t>
+            </w:r>
+          </w:p>
+        </w:tc>
+        <w:tc>
+          <w:tcPr>
+            <w:tcW w:w="1354" w:type="dxa"/>
+          </w:tcPr>
+          <w:p>
+            <w:pPr>
+              <w:rPr>
+                <w:lang w:val="en-GB"/>
+              </w:rPr>
+            </w:pPr>
+            <w:r>
+              <w:rPr>
+                <w:lang w:val="en-GB"/>
+              </w:rPr>
+              <w:t>3.25</w:t>
+            </w:r>
+            <w:r>
+              <w:rPr>
+                <w:lang w:val="en-GB"/>
+              </w:rPr>
+              <w:t>e6</w:t>
+            </w:r>
+          </w:p>
+        </w:tc>
+        <w:tc>
+          <w:tcPr>
+            <w:tcW w:w="1194" w:type="dxa"/>
+          </w:tcPr>
+          <w:p>
+            <w:pPr>
+              <w:rPr>
+                <w:lang w:val="en-GB"/>
+              </w:rPr>
+            </w:pPr>
+            <w:r>
+              <w:rPr>
+                <w:lang w:val="en-GB"/>
+              </w:rPr>
+              <w:t>74.493</w:t>
+            </w:r>
+          </w:p>
+        </w:tc>
+      </w:tr>
+      <w:tr>
+        <w:tc>
+          <w:tcPr>
+            <w:tcW w:w="1194" w:type="dxa"/>
+          </w:tcPr>
+          <w:p>
+            <w:pPr>
+              <w:rPr>
+                <w:lang w:val="en-GB"/>
+              </w:rPr>
+            </w:pPr>
+            <w:r>
+              <w:rPr>
+                <w:lang w:val="en-GB"/>
+              </w:rPr>
+              <w:t>23.69</w:t>
+            </w:r>
+          </w:p>
+        </w:tc>
+        <w:tc>
+          <w:tcPr>
+            <w:tcW w:w="1192" w:type="dxa"/>
+          </w:tcPr>
+          <w:p>
+            <w:pPr>
+              <w:rPr>
+                <w:lang w:val="en-GB"/>
+              </w:rPr>
+            </w:pPr>
+            <w:r>
+              <w:rPr>
+                <w:lang w:val="en-GB"/>
+              </w:rPr>
+              <w:t>6</w:t>
+            </w:r>
+          </w:p>
+        </w:tc>
+        <w:tc>
+          <w:tcPr>
+            <w:tcW w:w="1354" w:type="dxa"/>
+          </w:tcPr>
+          <w:p>
+            <w:pPr>
+              <w:rPr>
+                <w:lang w:val="en-GB"/>
+              </w:rPr>
+            </w:pPr>
+            <w:r>
+              <w:rPr>
+                <w:lang w:val="en-GB"/>
+              </w:rPr>
+              <w:t>3.99</w:t>
+            </w:r>
+            <w:r>
+              <w:rPr>
+                <w:lang w:val="en-GB"/>
+              </w:rPr>
+              <w:t>e6</w:t>
+            </w:r>
+          </w:p>
+        </w:tc>
+        <w:tc>
+          <w:tcPr>
+            <w:tcW w:w="1194" w:type="dxa"/>
+          </w:tcPr>
+          <w:p>
+            <w:pPr>
+              <w:rPr>
+                <w:lang w:val="en-GB"/>
+              </w:rPr>
+            </w:pPr>
+            <w:r>
+              <w:rPr>
+                <w:lang w:val="en-GB"/>
+              </w:rPr>
+              <w:t>-40.451</w:t>
+            </w:r>
+          </w:p>
+        </w:tc>
+      </w:tr>
+    </w:tbl>
+    <w:p>
+      <w:pPr>
+        <w:rPr>
+          <w:lang w:val="en-GB"/>
+        </w:rPr>
+      </w:pPr>
+    </w:p>
+    <w:tbl>
+      <w:tblPr>
+        <w:tblStyle w:val="Tabela-Siatka"/>
+        <w:tblW w:w="0" w:type="auto"/>
+        <w:tblLook w:val="04A0" w:firstRow="1" w:lastRow="0" w:firstColumn="1" w:lastColumn="0" w:noHBand="0" w:noVBand="1"/>
+      </w:tblPr>
+      <w:tblGrid>
+        <w:gridCol w:w="1194"/>
+        <w:gridCol w:w="1192"/>
+        <w:gridCol w:w="1354"/>
+        <w:gridCol w:w="1194"/>
+      </w:tblGrid>
+      <w:tr>
+        <w:tc>
+          <w:tcPr>
+            <w:tcW w:w="4934" w:type="dxa"/>
+            <w:gridSpan w:val="4"/>
+          </w:tcPr>
+          <w:p>
+            <w:pPr>
+              <w:rPr>
+                <w:lang w:val="en-GB"/>
+              </w:rPr>
+            </w:pPr>
+            <w:r>
+              <w:rPr>
+                <w:lang w:val="en-GB"/>
+              </w:rPr>
+              <w:t>Z(s)</w:t>
+            </w:r>
+            <w:r>
+              <w:rPr>
+                <w:lang w:val="en-GB"/>
+              </w:rPr>
+              <w:t xml:space="preserve"> model</w:t>
+            </w:r>
+          </w:p>
+        </w:tc>
+      </w:tr>
+      <w:tr>
+        <w:tc>
+          <w:tcPr>
+            <w:tcW w:w="1194" w:type="dxa"/>
+          </w:tcPr>
+          <w:p>
+            <w:pPr>
+              <w:rPr>
+                <w:lang w:val="en-GB"/>
+              </w:rPr>
+            </w:pPr>
+            <w:r>
+              <w:rPr>
+                <w:lang w:val="en-GB"/>
+              </w:rPr>
+              <w:t>H.order</w:t>
+            </w:r>
+          </w:p>
+        </w:tc>
+        <w:tc>
+          <w:tcPr>
+            <w:tcW w:w="1192" w:type="dxa"/>
+          </w:tcPr>
+          <w:p>
+            <w:pPr>
+              <w:rPr>
+                <w:lang w:val="en-GB"/>
+              </w:rPr>
+            </w:pPr>
+            <w:r>
+              <w:rPr>
+                <w:lang w:val="en-GB"/>
+              </w:rPr>
+              <w:t>Critical mode</w:t>
+            </w:r>
+          </w:p>
+        </w:tc>
+        <w:tc>
+          <w:tcPr>
+            <w:tcW w:w="1354" w:type="dxa"/>
+          </w:tcPr>
+          <w:p>
+            <w:pPr>
+              <w:rPr>
+                <w:lang w:val="en-GB"/>
+              </w:rPr>
+            </w:pPr>
+            <w:r>
+              <w:rPr>
+                <w:lang w:val="en-GB"/>
+              </w:rPr>
+              <w:t>Critical Impedance</w:t>
+            </w:r>
+          </w:p>
+        </w:tc>
+        <w:tc>
+          <w:tcPr>
+            <w:tcW w:w="1194" w:type="dxa"/>
+          </w:tcPr>
+          <w:p>
+            <w:pPr>
+              <w:rPr>
+                <w:lang w:val="en-GB"/>
+              </w:rPr>
+            </w:pPr>
+            <w:r>
+              <w:rPr>
+                <w:lang w:val="en-GB"/>
+              </w:rPr>
+              <w:t>Angle</w:t>
+            </w:r>
+          </w:p>
+        </w:tc>
+      </w:tr>
+      <w:tr>
+        <w:tc>
+          <w:tcPr>
+            <w:tcW w:w="1194" w:type="dxa"/>
+          </w:tcPr>
+          <w:p>
+            <w:pPr>
+              <w:rPr>
+                <w:lang w:val="en-GB"/>
+              </w:rPr>
+            </w:pPr>
+            <w:r>
+              <w:rPr>
+                <w:lang w:val="en-GB"/>
+              </w:rPr>
+              <w:t>10.94</w:t>
+            </w:r>
+          </w:p>
+        </w:tc>
+        <w:tc>
+          <w:tcPr>
+            <w:tcW w:w="1192" w:type="dxa"/>
+          </w:tcPr>
+          <w:p>
+            <w:pPr>
+              <w:rPr>
+                <w:lang w:val="en-GB"/>
+              </w:rPr>
+            </w:pPr>
+            <w:r>
+              <w:rPr>
+                <w:lang w:val="en-GB"/>
+              </w:rPr>
+              <w:t>7</w:t>
+            </w:r>
+          </w:p>
+        </w:tc>
+        <w:tc>
+          <w:tcPr>
+            <w:tcW w:w="1354" w:type="dxa"/>
+          </w:tcPr>
+          <w:p>
+            <w:pPr>
+              <w:rPr>
+                <w:lang w:val="en-GB"/>
+              </w:rPr>
+            </w:pPr>
+            <w:r>
+              <w:rPr>
+                <w:lang w:val="en-GB"/>
+              </w:rPr>
+              <w:t>5e4</w:t>
+            </w:r>
+          </w:p>
+        </w:tc>
+        <w:tc>
+          <w:tcPr>
+            <w:tcW w:w="1194" w:type="dxa"/>
+          </w:tcPr>
+          <w:p>
+            <w:pPr>
+              <w:rPr>
+                <w:lang w:val="en-GB"/>
+              </w:rPr>
+            </w:pPr>
+            <w:r>
+              <w:rPr>
+                <w:lang w:val="en-GB"/>
+              </w:rPr>
+              <w:t>0.28905</w:t>
+            </w:r>
+          </w:p>
+        </w:tc>
+      </w:tr>
+      <w:tr>
+        <w:tc>
+          <w:tcPr>
+            <w:tcW w:w="1194" w:type="dxa"/>
+          </w:tcPr>
+          <w:p>
+            <w:pPr>
+              <w:rPr>
+                <w:lang w:val="en-GB"/>
+              </w:rPr>
+            </w:pPr>
+            <w:r>
+              <w:rPr>
+                <w:lang w:val="en-GB"/>
+              </w:rPr>
+              <w:t>22.11</w:t>
+            </w:r>
+          </w:p>
+        </w:tc>
+        <w:tc>
+          <w:tcPr>
+            <w:tcW w:w="1192" w:type="dxa"/>
+          </w:tcPr>
+          <w:p>
+            <w:pPr>
+              <w:rPr>
+                <w:lang w:val="en-GB"/>
+              </w:rPr>
+            </w:pPr>
+            <w:r>
+              <w:rPr>
+                <w:lang w:val="en-GB"/>
+              </w:rPr>
+              <w:t>6</w:t>
+            </w:r>
+          </w:p>
+        </w:tc>
+        <w:tc>
+          <w:tcPr>
+            <w:tcW w:w="1354" w:type="dxa"/>
+          </w:tcPr>
+          <w:p>
+            <w:pPr>
+              <w:rPr>
+                <w:lang w:val="en-GB"/>
+              </w:rPr>
+            </w:pPr>
+            <w:r>
+              <w:rPr>
+                <w:lang w:val="en-GB"/>
+              </w:rPr>
+              <w:t>5.33e5</w:t>
+            </w:r>
+          </w:p>
+        </w:tc>
+        <w:tc>
+          <w:tcPr>
+            <w:tcW w:w="1194" w:type="dxa"/>
+          </w:tcPr>
+          <w:p>
+            <w:pPr>
+              <w:rPr>
+                <w:lang w:val="en-GB"/>
+              </w:rPr>
+            </w:pPr>
+            <w:r>
+              <w:rPr>
+                <w:lang w:val="en-GB"/>
+              </w:rPr>
+              <w:t>19.443</w:t>
+            </w:r>
+          </w:p>
+        </w:tc>
+      </w:tr>
+    </w:tbl>
+    <w:p>
+      <w:pPr>
+        <w:rPr>
+          <w:lang w:val="en-GB"/>
+        </w:rPr>
+      </w:pPr>
+    </w:p>
+    <w:p>
+      <w:pPr>
         <w:rPr>
           <w:lang w:val="en-GB"/>
         </w:rPr>
       </w:pPr>
       <w:bookmarkStart w:id="0" w:name="_GoBack"/>
       <w:bookmarkEnd w:id="0"/>
-      <w:r>
-        <w:rPr>
-          <w:lang w:val="en-GB"/>
-        </w:rPr>
-        <w:br w:type="column"/>
-      </w:r>
-      <w:r>
-        <w:rPr>
-          <w:lang w:val="en-GB"/>
-        </w:rPr>
-        <w:lastRenderedPageBreak/>
-        <w:t>CASE 3</w:t>
-      </w:r>
-      <w:r>
-        <w:rPr>
-          <w:lang w:val="en-GB"/>
-        </w:rPr>
-        <w:t>:</w:t>
-      </w:r>
-    </w:p>
-    <w:p>
-      <w:pPr>
-        <w:rPr>
-          <w:lang w:val="en-GB"/>
-        </w:rPr>
-      </w:pPr>
-      <w:r>
-        <w:rPr>
-          <w:noProof/>
-        </w:rPr>
-        <w:drawing>
-          <wp:inline distT="0" distB="0" distL="0" distR="0" wp14:anchorId="05377F84" wp14:editId="77015DF1">
-            <wp:extent cx="5972810" cy="3848100"/>
-            <wp:effectExtent l="0" t="0" r="8890" b="0"/>
-            <wp:docPr id="26" name="Obraz 26"/>
-            <wp:cNvGraphicFramePr>
-              <a:graphicFrameLocks xmlns:a="http://schemas.openxmlformats.org/drawingml/2006/main" noChangeAspect="1"/>
-            </wp:cNvGraphicFramePr>
-            <a:graphic xmlns:a="http://schemas.openxmlformats.org/drawingml/2006/main">
-              <a:graphicData uri="http://schemas.openxmlformats.org/drawingml/2006/picture">
-                <pic:pic xmlns:pic="http://schemas.openxmlformats.org/drawingml/2006/picture">
-                  <pic:nvPicPr>
-                    <pic:cNvPr id="0" name=""/>
-                    <pic:cNvPicPr/>
-                  </pic:nvPicPr>
-                  <pic:blipFill>
-                    <a:blip r:embed="rId33"/>
-                    <a:stretch>
-                      <a:fillRect/>
-                    </a:stretch>
-                  </pic:blipFill>
-                  <pic:spPr>
-                    <a:xfrm>
-                      <a:off x="0" y="0"/>
-                      <a:ext cx="5972810" cy="3848100"/>
-                    </a:xfrm>
-                    <a:prstGeom prst="rect">
-                      <a:avLst/>
-                    </a:prstGeom>
-                  </pic:spPr>
-                </pic:pic>
-              </a:graphicData>
-            </a:graphic>
-          </wp:inline>
-        </w:drawing>
-      </w:r>
-    </w:p>
-    <w:p>
-      <w:pPr>
-        <w:rPr>
-          <w:lang w:val="en-GB"/>
-        </w:rPr>
-      </w:pPr>
-      <w:r>
-        <w:rPr>
-          <w:noProof/>
-        </w:rPr>
-        <w:drawing>
-          <wp:inline distT="0" distB="0" distL="0" distR="0" wp14:anchorId="186A62F1" wp14:editId="58667CD8">
-            <wp:extent cx="5972810" cy="3848100"/>
-            <wp:effectExtent l="0" t="0" r="8890" b="0"/>
-            <wp:docPr id="27" name="Obraz 27"/>
-            <wp:cNvGraphicFramePr>
-              <a:graphicFrameLocks xmlns:a="http://schemas.openxmlformats.org/drawingml/2006/main" noChangeAspect="1"/>
-            </wp:cNvGraphicFramePr>
-            <a:graphic xmlns:a="http://schemas.openxmlformats.org/drawingml/2006/main">
-              <a:graphicData uri="http://schemas.openxmlformats.org/drawingml/2006/picture">
-                <pic:pic xmlns:pic="http://schemas.openxmlformats.org/drawingml/2006/picture">
-                  <pic:nvPicPr>
-                    <pic:cNvPr id="0" name=""/>
-                    <pic:cNvPicPr/>
-                  </pic:nvPicPr>
-                  <pic:blipFill>
-                    <a:blip r:embed="rId34"/>
-                    <a:stretch>
-                      <a:fillRect/>
-                    </a:stretch>
-                  </pic:blipFill>
-                  <pic:spPr>
-                    <a:xfrm>
-                      <a:off x="0" y="0"/>
-                      <a:ext cx="5972810" cy="3848100"/>
-                    </a:xfrm>
-                    <a:prstGeom prst="rect">
-                      <a:avLst/>
-                    </a:prstGeom>
-                  </pic:spPr>
-                </pic:pic>
-              </a:graphicData>
-            </a:graphic>
-          </wp:inline>
-        </w:drawing>
-      </w:r>
-    </w:p>
-    <w:p>
-      <w:pPr>
-        <w:rPr>
-          <w:lang w:val="en-GB"/>
-        </w:rPr>
-      </w:pPr>
-      <w:r>
-        <w:rPr>
-          <w:noProof/>
-        </w:rPr>
-        <w:lastRenderedPageBreak/>
-        <w:drawing>
-          <wp:inline distT="0" distB="0" distL="0" distR="0" wp14:anchorId="448DA1BC" wp14:editId="59D201F8">
-            <wp:extent cx="5972810" cy="4061460"/>
-            <wp:effectExtent l="0" t="0" r="8890" b="0"/>
-            <wp:docPr id="28" name="Obraz 28"/>
-            <wp:cNvGraphicFramePr>
-              <a:graphicFrameLocks xmlns:a="http://schemas.openxmlformats.org/drawingml/2006/main" noChangeAspect="1"/>
-            </wp:cNvGraphicFramePr>
-            <a:graphic xmlns:a="http://schemas.openxmlformats.org/drawingml/2006/main">
-              <a:graphicData uri="http://schemas.openxmlformats.org/drawingml/2006/picture">
-                <pic:pic xmlns:pic="http://schemas.openxmlformats.org/drawingml/2006/picture">
-                  <pic:nvPicPr>
-                    <pic:cNvPr id="0" name=""/>
-                    <pic:cNvPicPr/>
-                  </pic:nvPicPr>
-                  <pic:blipFill>
-                    <a:blip r:embed="rId35"/>
-                    <a:stretch>
-                      <a:fillRect/>
-                    </a:stretch>
-                  </pic:blipFill>
-                  <pic:spPr>
-                    <a:xfrm>
-                      <a:off x="0" y="0"/>
-                      <a:ext cx="5972810" cy="4061460"/>
-                    </a:xfrm>
-                    <a:prstGeom prst="rect">
-                      <a:avLst/>
-                    </a:prstGeom>
-                  </pic:spPr>
-                </pic:pic>
-              </a:graphicData>
-            </a:graphic>
-          </wp:inline>
-        </w:drawing>
-      </w:r>
-    </w:p>
-    <w:p>
-      <w:pPr>
-        <w:rPr>
-          <w:lang w:val="en-GB"/>
-        </w:rPr>
-      </w:pPr>
-      <w:r>
-        <w:rPr>
-          <w:noProof/>
-        </w:rPr>
-        <w:lastRenderedPageBreak/>
-        <w:drawing>
-          <wp:inline distT="0" distB="0" distL="0" distR="0" wp14:anchorId="36CB254D" wp14:editId="5A019E13">
-            <wp:extent cx="5972810" cy="4061460"/>
-            <wp:effectExtent l="0" t="0" r="8890" b="0"/>
-            <wp:docPr id="29" name="Obraz 29"/>
-            <wp:cNvGraphicFramePr>
-              <a:graphicFrameLocks xmlns:a="http://schemas.openxmlformats.org/drawingml/2006/main" noChangeAspect="1"/>
-            </wp:cNvGraphicFramePr>
-            <a:graphic xmlns:a="http://schemas.openxmlformats.org/drawingml/2006/main">
-              <a:graphicData uri="http://schemas.openxmlformats.org/drawingml/2006/picture">
-                <pic:pic xmlns:pic="http://schemas.openxmlformats.org/drawingml/2006/picture">
-                  <pic:nvPicPr>
-                    <pic:cNvPr id="0" name=""/>
-                    <pic:cNvPicPr/>
-                  </pic:nvPicPr>
-                  <pic:blipFill>
-                    <a:blip r:embed="rId36"/>
-                    <a:stretch>
-                      <a:fillRect/>
-                    </a:stretch>
-                  </pic:blipFill>
-                  <pic:spPr>
-                    <a:xfrm>
-                      <a:off x="0" y="0"/>
-                      <a:ext cx="5972810" cy="4061460"/>
-                    </a:xfrm>
-                    <a:prstGeom prst="rect">
-                      <a:avLst/>
-                    </a:prstGeom>
-                  </pic:spPr>
-                </pic:pic>
-              </a:graphicData>
-            </a:graphic>
-          </wp:inline>
-        </w:drawing>
-      </w:r>
-    </w:p>
-    <w:p>
-      <w:pPr>
-        <w:rPr>
-          <w:lang w:val="en-GB"/>
-        </w:rPr>
-      </w:pPr>
-      <w:r>
-        <w:rPr>
-          <w:noProof/>
-        </w:rPr>
-        <w:lastRenderedPageBreak/>
-        <w:drawing>
-          <wp:inline distT="0" distB="0" distL="0" distR="0" wp14:anchorId="678790B6" wp14:editId="20145E7F">
-            <wp:extent cx="5972810" cy="4061460"/>
-            <wp:effectExtent l="0" t="0" r="8890" b="0"/>
-            <wp:docPr id="30" name="Obraz 30"/>
-            <wp:cNvGraphicFramePr>
-              <a:graphicFrameLocks xmlns:a="http://schemas.openxmlformats.org/drawingml/2006/main" noChangeAspect="1"/>
-            </wp:cNvGraphicFramePr>
-            <a:graphic xmlns:a="http://schemas.openxmlformats.org/drawingml/2006/main">
-              <a:graphicData uri="http://schemas.openxmlformats.org/drawingml/2006/picture">
-                <pic:pic xmlns:pic="http://schemas.openxmlformats.org/drawingml/2006/picture">
-                  <pic:nvPicPr>
-                    <pic:cNvPr id="0" name=""/>
-                    <pic:cNvPicPr/>
-                  </pic:nvPicPr>
-                  <pic:blipFill>
-                    <a:blip r:embed="rId37"/>
-                    <a:stretch>
-                      <a:fillRect/>
-                    </a:stretch>
-                  </pic:blipFill>
-                  <pic:spPr>
-                    <a:xfrm>
-                      <a:off x="0" y="0"/>
-                      <a:ext cx="5972810" cy="4061460"/>
-                    </a:xfrm>
-                    <a:prstGeom prst="rect">
-                      <a:avLst/>
-                    </a:prstGeom>
-                  </pic:spPr>
-                </pic:pic>
-              </a:graphicData>
-            </a:graphic>
-          </wp:inline>
-        </w:drawing>
-      </w:r>
-    </w:p>
-    <w:p>
-      <w:pPr>
-        <w:jc w:val="center"/>
-        <w:rPr>
-          <w:lang w:val="en-GB"/>
-        </w:rPr>
-      </w:pPr>
-      <w:r>
-        <w:rPr>
-          <w:noProof/>
-        </w:rPr>
-        <w:lastRenderedPageBreak/>
-        <w:drawing>
-          <wp:inline distT="0" distB="0" distL="0" distR="0" wp14:anchorId="5F51E8CA" wp14:editId="5CE2B92C">
-            <wp:extent cx="5972810" cy="4493260"/>
-            <wp:effectExtent l="0" t="0" r="8890" b="2540"/>
-            <wp:docPr id="25" name="Obraz 25"/>
-            <wp:cNvGraphicFramePr>
-              <a:graphicFrameLocks xmlns:a="http://schemas.openxmlformats.org/drawingml/2006/main" noChangeAspect="1"/>
-            </wp:cNvGraphicFramePr>
-            <a:graphic xmlns:a="http://schemas.openxmlformats.org/drawingml/2006/main">
-              <a:graphicData uri="http://schemas.openxmlformats.org/drawingml/2006/picture">
-                <pic:pic xmlns:pic="http://schemas.openxmlformats.org/drawingml/2006/picture">
-                  <pic:nvPicPr>
-                    <pic:cNvPr id="0" name=""/>
-                    <pic:cNvPicPr/>
-                  </pic:nvPicPr>
-                  <pic:blipFill>
-                    <a:blip r:embed="rId38"/>
-                    <a:stretch>
-                      <a:fillRect/>
-                    </a:stretch>
-                  </pic:blipFill>
-                  <pic:spPr>
-                    <a:xfrm>
-                      <a:off x="0" y="0"/>
-                      <a:ext cx="5972810" cy="4493260"/>
-                    </a:xfrm>
-                    <a:prstGeom prst="rect">
-                      <a:avLst/>
-                    </a:prstGeom>
-                  </pic:spPr>
-                </pic:pic>
-              </a:graphicData>
-            </a:graphic>
-          </wp:inline>
-        </w:drawing>
-      </w:r>
-    </w:p>
-    <w:p>
-      <w:pPr>
-        <w:jc w:val="center"/>
-        <w:rPr>
-          <w:lang w:val="en-GB"/>
-        </w:rPr>
-      </w:pPr>
-    </w:p>
-    <w:p>
-      <w:pPr>
-        <w:jc w:val="center"/>
-        <w:rPr>
-          <w:lang w:val="en-GB"/>
-        </w:rPr>
-      </w:pPr>
-    </w:p>
-    <w:p>
-      <w:pPr>
-        <w:rPr>
-          <w:lang w:val="en-GB"/>
-        </w:rPr>
-      </w:pPr>
-    </w:p>
-    <w:p>
-      <w:pPr>
-        <w:rPr>
-          <w:lang w:val="en-GB"/>
-        </w:rPr>
-      </w:pPr>
-    </w:p>
-    <w:p>
-      <w:pPr>
-        <w:rPr>
-          <w:lang w:val="en-GB"/>
-        </w:rPr>
-      </w:pPr>
-    </w:p>
-    <w:p>
-      <w:pPr>
-        <w:rPr>
-          <w:lang w:val="en-GB"/>
-        </w:rPr>
-      </w:pPr>
     </w:p>
     <w:p>
       <w:pPr>
@@ -20577,70 +21549,33 @@
         </w:rPr>
         <w:t>Analysis, 2nd ed. New York: Mc-</w:t>
       </w:r>
-      <w:proofErr w:type="spellStart"/>
-      <w:r>
-        <w:rPr>
-          <w:rFonts w:eastAsiaTheme="minorEastAsia"/>
-          <w:lang w:val="en-GB"/>
-        </w:rPr>
-        <w:t>Graw</w:t>
-      </w:r>
-      <w:proofErr w:type="spellEnd"/>
-      <w:r>
-        <w:rPr>
-          <w:rFonts w:eastAsiaTheme="minorEastAsia"/>
-          <w:lang w:val="en-GB"/>
-        </w:rPr>
-        <w:t>-Hill, 1970.</w:t>
-      </w:r>
-    </w:p>
-    <w:p>
-      <w:pPr>
-        <w:rPr>
-          <w:rFonts w:eastAsiaTheme="minorEastAsia"/>
-          <w:lang w:val="en-GB"/>
-        </w:rPr>
-      </w:pPr>
-    </w:p>
-    <w:p>
-      <w:pPr>
-        <w:rPr>
-          <w:lang w:val="en-GB"/>
-        </w:rPr>
-      </w:pPr>
-      <w:r>
-        <w:rPr>
-          <w:lang w:val="en-GB"/>
-        </w:rPr>
-        <w:t xml:space="preserve">I. J. Perez-Arriaga, G. C. </w:t>
-      </w:r>
-      <w:proofErr w:type="spellStart"/>
-      <w:r>
-        <w:rPr>
-          <w:lang w:val="en-GB"/>
-        </w:rPr>
-        <w:t>Verghese</w:t>
-      </w:r>
-      <w:proofErr w:type="spellEnd"/>
-      <w:r>
-        <w:rPr>
-          <w:lang w:val="en-GB"/>
-        </w:rPr>
-        <w:t xml:space="preserve">, and F. C. </w:t>
-      </w:r>
-      <w:proofErr w:type="spellStart"/>
-      <w:r>
-        <w:rPr>
-          <w:lang w:val="en-GB"/>
-        </w:rPr>
-        <w:t>Schweppe</w:t>
-      </w:r>
-      <w:proofErr w:type="spellEnd"/>
-      <w:r>
-        <w:rPr>
-          <w:lang w:val="en-GB"/>
-        </w:rPr>
-        <w:t>, “Selective</w:t>
+      <w:r>
+        <w:rPr>
+          <w:rFonts w:eastAsiaTheme="minorEastAsia"/>
+          <w:lang w:val="en-GB"/>
+        </w:rPr>
+        <w:t>Graw-Hill, 1970.</w:t>
+      </w:r>
+    </w:p>
+    <w:p>
+      <w:pPr>
+        <w:rPr>
+          <w:rFonts w:eastAsiaTheme="minorEastAsia"/>
+          <w:lang w:val="en-GB"/>
+        </w:rPr>
+      </w:pPr>
+    </w:p>
+    <w:p>
+      <w:pPr>
+        <w:rPr>
+          <w:lang w:val="en-GB"/>
+        </w:rPr>
+      </w:pPr>
+      <w:r>
+        <w:rPr>
+          <w:lang w:val="en-GB"/>
+        </w:rPr>
+        <w:t>I. J. Perez-Arriaga, G. C. Verghese, and F. C. Schweppe, “Selective</w:t>
       </w:r>
     </w:p>
     <w:p>
@@ -20699,48 +21634,20 @@
         <w:rPr>
           <w:lang w:val="en-GB"/>
         </w:rPr>
-        <w:t xml:space="preserve">R. D. </w:t>
-      </w:r>
-      <w:proofErr w:type="spellStart"/>
-      <w:r>
-        <w:rPr>
-          <w:lang w:val="en-GB"/>
-        </w:rPr>
-        <w:t>Middlebrook</w:t>
-      </w:r>
-      <w:proofErr w:type="spellEnd"/>
-      <w:r>
-        <w:rPr>
-          <w:lang w:val="en-GB"/>
-        </w:rPr>
-        <w:t>, “Input filter considerations in design and application</w:t>
-      </w:r>
-    </w:p>
-    <w:p>
-      <w:pPr>
-        <w:rPr>
-          <w:lang w:val="en-GB"/>
-        </w:rPr>
-      </w:pPr>
-      <w:r>
-        <w:rPr>
-          <w:lang w:val="en-GB"/>
-        </w:rPr>
-        <w:t xml:space="preserve">of switching regulators,” in Rec.1976 IEEE Ind. Appl. Soc. </w:t>
-      </w:r>
-      <w:proofErr w:type="spellStart"/>
-      <w:r>
-        <w:rPr>
-          <w:lang w:val="en-GB"/>
-        </w:rPr>
-        <w:t>Annu</w:t>
-      </w:r>
-      <w:proofErr w:type="spellEnd"/>
-      <w:r>
-        <w:rPr>
-          <w:lang w:val="en-GB"/>
-        </w:rPr>
-        <w:t>. Meeting,</w:t>
+        <w:t>R. D. Middlebrook, “Input filter considerations in design and application</w:t>
+      </w:r>
+    </w:p>
+    <w:p>
+      <w:pPr>
+        <w:rPr>
+          <w:lang w:val="en-GB"/>
+        </w:rPr>
+      </w:pPr>
+      <w:r>
+        <w:rPr>
+          <w:lang w:val="en-GB"/>
+        </w:rPr>
+        <w:t>of switching regulators,” in Rec.1976 IEEE Ind. Appl. Soc. Annu. Meeting,</w:t>
       </w:r>
     </w:p>
     <w:p>
@@ -20773,35 +21680,7 @@
         <w:rPr>
           <w:lang w:val="en-GB"/>
         </w:rPr>
-        <w:t xml:space="preserve">Z. Bing, K. J. </w:t>
-      </w:r>
-      <w:proofErr w:type="spellStart"/>
-      <w:r>
-        <w:rPr>
-          <w:lang w:val="en-GB"/>
-        </w:rPr>
-        <w:t>Karimi</w:t>
-      </w:r>
-      <w:proofErr w:type="spellEnd"/>
-      <w:r>
-        <w:rPr>
-          <w:lang w:val="en-GB"/>
-        </w:rPr>
-        <w:t xml:space="preserve">, and J. Sun, “Input impedance </w:t>
-      </w:r>
-      <w:proofErr w:type="spellStart"/>
-      <w:r>
-        <w:rPr>
-          <w:lang w:val="en-GB"/>
-        </w:rPr>
-        <w:t>modeling</w:t>
-      </w:r>
-      <w:proofErr w:type="spellEnd"/>
-      <w:r>
-        <w:rPr>
-          <w:lang w:val="en-GB"/>
-        </w:rPr>
-        <w:t xml:space="preserve"> and</w:t>
+        <w:t>Z. Bing, K. J. Karimi, and J. Sun, “Input impedance modeling and</w:t>
       </w:r>
     </w:p>
     <w:p>
@@ -20847,44 +21726,8 @@
         <w:rPr>
           <w:lang w:val="en-GB"/>
         </w:rPr>
-        <w:t xml:space="preserve">M. </w:t>
-      </w:r>
-      <w:proofErr w:type="spellStart"/>
-      <w:r>
-        <w:rPr>
-          <w:lang w:val="en-GB"/>
-        </w:rPr>
-        <w:t>Cespedes</w:t>
-      </w:r>
-      <w:proofErr w:type="spellEnd"/>
-      <w:r>
-        <w:rPr>
-          <w:lang w:val="en-GB"/>
-        </w:rPr>
-        <w:t xml:space="preserve"> and J. Sun, “Impedance </w:t>
-      </w:r>
-      <w:proofErr w:type="spellStart"/>
-      <w:r>
-        <w:rPr>
-          <w:lang w:val="en-GB"/>
-        </w:rPr>
-        <w:t>modeling</w:t>
-      </w:r>
-      <w:proofErr w:type="spellEnd"/>
-      <w:r>
-        <w:rPr>
-          <w:lang w:val="en-GB"/>
-        </w:rPr>
-        <w:t xml:space="preserve"> and analysis of </w:t>
-      </w:r>
-      <w:proofErr w:type="spellStart"/>
-      <w:r>
-        <w:rPr>
-          <w:lang w:val="en-GB"/>
-        </w:rPr>
-        <w:t>gridconnected</w:t>
-      </w:r>
-      <w:proofErr w:type="spellEnd"/>
+        <w:t>M. Cespedes and J. Sun, “Impedance modeling and analysis of gridconnected</w:t>
+      </w:r>
     </w:p>
     <w:p>
       <w:pPr>
@@ -20929,44 +21772,8 @@
         <w:rPr>
           <w:lang w:val="en-GB"/>
         </w:rPr>
-        <w:t xml:space="preserve">E. Larsen, G. </w:t>
-      </w:r>
-      <w:proofErr w:type="spellStart"/>
-      <w:r>
-        <w:rPr>
-          <w:lang w:val="en-GB"/>
-        </w:rPr>
-        <w:t>Drobnjak</w:t>
-      </w:r>
-      <w:proofErr w:type="spellEnd"/>
-      <w:r>
-        <w:rPr>
-          <w:lang w:val="en-GB"/>
-        </w:rPr>
-        <w:t xml:space="preserve">, and H. </w:t>
-      </w:r>
-      <w:proofErr w:type="spellStart"/>
-      <w:r>
-        <w:rPr>
-          <w:lang w:val="en-GB"/>
-        </w:rPr>
-        <w:t>Elahi</w:t>
-      </w:r>
-      <w:proofErr w:type="spellEnd"/>
-      <w:r>
-        <w:rPr>
-          <w:lang w:val="en-GB"/>
-        </w:rPr>
-        <w:t>, “Standardization of VSC-</w:t>
-      </w:r>
-      <w:proofErr w:type="spellStart"/>
-      <w:r>
-        <w:rPr>
-          <w:lang w:val="en-GB"/>
-        </w:rPr>
-        <w:t>HVdc</w:t>
-      </w:r>
-      <w:proofErr w:type="spellEnd"/>
+        <w:t>E. Larsen, G. Drobnjak, and H. Elahi, “Standardization of VSC-HVdc</w:t>
+      </w:r>
     </w:p>
     <w:p>
       <w:pPr>
@@ -20991,35 +21798,7 @@
         <w:rPr>
           <w:lang w:val="en-GB"/>
         </w:rPr>
-        <w:t xml:space="preserve">Large-Scale </w:t>
-      </w:r>
-      <w:proofErr w:type="spellStart"/>
-      <w:r>
-        <w:rPr>
-          <w:lang w:val="en-GB"/>
-        </w:rPr>
-        <w:t>Integr</w:t>
-      </w:r>
-      <w:proofErr w:type="spellEnd"/>
-      <w:r>
-        <w:rPr>
-          <w:lang w:val="en-GB"/>
-        </w:rPr>
-        <w:t xml:space="preserve">. Wind Power </w:t>
-      </w:r>
-      <w:proofErr w:type="spellStart"/>
-      <w:r>
-        <w:rPr>
-          <w:lang w:val="en-GB"/>
-        </w:rPr>
-        <w:t>Power</w:t>
-      </w:r>
-      <w:proofErr w:type="spellEnd"/>
-      <w:r>
-        <w:rPr>
-          <w:lang w:val="en-GB"/>
-        </w:rPr>
-        <w:t xml:space="preserve"> Syst., Nov. 2012. pp. 169–174</w:t>
+        <w:t>Large-Scale Integr. Wind Power Power Syst., Nov. 2012. pp. 169–174</w:t>
       </w:r>
     </w:p>
     <w:sectPr>
@@ -21770,9 +22549,9 @@
   </w:abstractNum>
   <w:abstractNum w:abstractNumId="7">
     <w:nsid w:val="70750FB5"/>
-    <w:multiLevelType w:val="hybridMultilevel"/>
-    <w:tmpl w:val="D982FAAE"/>
-    <w:lvl w:ilvl="0" w:tplc="0409000F">
+    <w:multiLevelType w:val="multilevel"/>
+    <w:tmpl w:val="DD8E328E"/>
+    <w:lvl w:ilvl="0">
       <w:start w:val="1"/>
       <w:numFmt w:val="decimal"/>
       <w:lvlText w:val="%1."/>
@@ -21784,77 +22563,109 @@
         <w:rFonts w:hint="default"/>
       </w:rPr>
     </w:lvl>
-    <w:lvl w:ilvl="1" w:tplc="04090019" w:tentative="1">
-      <w:start w:val="1"/>
-      <w:numFmt w:val="lowerLetter"/>
-      <w:lvlText w:val="%2."/>
-      <w:lvlJc w:val="left"/>
-      <w:pPr>
-        <w:ind w:left="1440" w:hanging="360"/>
-      </w:pPr>
-    </w:lvl>
-    <w:lvl w:ilvl="2" w:tplc="0409001B" w:tentative="1">
-      <w:start w:val="1"/>
-      <w:numFmt w:val="lowerRoman"/>
-      <w:lvlText w:val="%3."/>
-      <w:lvlJc w:val="right"/>
-      <w:pPr>
-        <w:ind w:left="2160" w:hanging="180"/>
-      </w:pPr>
-    </w:lvl>
-    <w:lvl w:ilvl="3" w:tplc="0409000F" w:tentative="1">
+    <w:lvl w:ilvl="1">
       <w:start w:val="1"/>
       <w:numFmt w:val="decimal"/>
-      <w:lvlText w:val="%4."/>
+      <w:isLgl/>
+      <w:lvlText w:val="%1.%2."/>
       <w:lvlJc w:val="left"/>
       <w:pPr>
-        <w:ind w:left="2880" w:hanging="360"/>
-      </w:pPr>
+        <w:ind w:left="1080" w:hanging="720"/>
+      </w:pPr>
+      <w:rPr>
+        <w:rFonts w:hint="default"/>
+      </w:rPr>
     </w:lvl>
-    <w:lvl w:ilvl="4" w:tplc="04090019" w:tentative="1">
-      <w:start w:val="1"/>
-      <w:numFmt w:val="lowerLetter"/>
-      <w:lvlText w:val="%5."/>
-      <w:lvlJc w:val="left"/>
-      <w:pPr>
-        <w:ind w:left="3600" w:hanging="360"/>
-      </w:pPr>
-    </w:lvl>
-    <w:lvl w:ilvl="5" w:tplc="0409001B" w:tentative="1">
-      <w:start w:val="1"/>
-      <w:numFmt w:val="lowerRoman"/>
-      <w:lvlText w:val="%6."/>
-      <w:lvlJc w:val="right"/>
-      <w:pPr>
-        <w:ind w:left="4320" w:hanging="180"/>
-      </w:pPr>
-    </w:lvl>
-    <w:lvl w:ilvl="6" w:tplc="0409000F" w:tentative="1">
+    <w:lvl w:ilvl="2">
       <w:start w:val="1"/>
       <w:numFmt w:val="decimal"/>
-      <w:lvlText w:val="%7."/>
+      <w:isLgl/>
+      <w:lvlText w:val="%1.%2.%3."/>
       <w:lvlJc w:val="left"/>
       <w:pPr>
-        <w:ind w:left="5040" w:hanging="360"/>
-      </w:pPr>
+        <w:ind w:left="1080" w:hanging="720"/>
+      </w:pPr>
+      <w:rPr>
+        <w:rFonts w:hint="default"/>
+      </w:rPr>
     </w:lvl>
-    <w:lvl w:ilvl="7" w:tplc="04090019" w:tentative="1">
+    <w:lvl w:ilvl="3">
       <w:start w:val="1"/>
-      <w:numFmt w:val="lowerLetter"/>
-      <w:lvlText w:val="%8."/>
+      <w:numFmt w:val="decimal"/>
+      <w:isLgl/>
+      <w:lvlText w:val="%1.%2.%3.%4."/>
       <w:lvlJc w:val="left"/>
       <w:pPr>
-        <w:ind w:left="5760" w:hanging="360"/>
-      </w:pPr>
+        <w:ind w:left="1440" w:hanging="1080"/>
+      </w:pPr>
+      <w:rPr>
+        <w:rFonts w:hint="default"/>
+      </w:rPr>
     </w:lvl>
-    <w:lvl w:ilvl="8" w:tplc="0409001B" w:tentative="1">
+    <w:lvl w:ilvl="4">
       <w:start w:val="1"/>
-      <w:numFmt w:val="lowerRoman"/>
-      <w:lvlText w:val="%9."/>
-      <w:lvlJc w:val="right"/>
-      <w:pPr>
-        <w:ind w:left="6480" w:hanging="180"/>
-      </w:pPr>
+      <w:numFmt w:val="decimal"/>
+      <w:isLgl/>
+      <w:lvlText w:val="%1.%2.%3.%4.%5."/>
+      <w:lvlJc w:val="left"/>
+      <w:pPr>
+        <w:ind w:left="1440" w:hanging="1080"/>
+      </w:pPr>
+      <w:rPr>
+        <w:rFonts w:hint="default"/>
+      </w:rPr>
+    </w:lvl>
+    <w:lvl w:ilvl="5">
+      <w:start w:val="1"/>
+      <w:numFmt w:val="decimal"/>
+      <w:isLgl/>
+      <w:lvlText w:val="%1.%2.%3.%4.%5.%6."/>
+      <w:lvlJc w:val="left"/>
+      <w:pPr>
+        <w:ind w:left="1800" w:hanging="1440"/>
+      </w:pPr>
+      <w:rPr>
+        <w:rFonts w:hint="default"/>
+      </w:rPr>
+    </w:lvl>
+    <w:lvl w:ilvl="6">
+      <w:start w:val="1"/>
+      <w:numFmt w:val="decimal"/>
+      <w:isLgl/>
+      <w:lvlText w:val="%1.%2.%3.%4.%5.%6.%7."/>
+      <w:lvlJc w:val="left"/>
+      <w:pPr>
+        <w:ind w:left="1800" w:hanging="1440"/>
+      </w:pPr>
+      <w:rPr>
+        <w:rFonts w:hint="default"/>
+      </w:rPr>
+    </w:lvl>
+    <w:lvl w:ilvl="7">
+      <w:start w:val="1"/>
+      <w:numFmt w:val="decimal"/>
+      <w:isLgl/>
+      <w:lvlText w:val="%1.%2.%3.%4.%5.%6.%7.%8."/>
+      <w:lvlJc w:val="left"/>
+      <w:pPr>
+        <w:ind w:left="2160" w:hanging="1800"/>
+      </w:pPr>
+      <w:rPr>
+        <w:rFonts w:hint="default"/>
+      </w:rPr>
+    </w:lvl>
+    <w:lvl w:ilvl="8">
+      <w:start w:val="1"/>
+      <w:numFmt w:val="decimal"/>
+      <w:isLgl/>
+      <w:lvlText w:val="%1.%2.%3.%4.%5.%6.%7.%8.%9."/>
+      <w:lvlJc w:val="left"/>
+      <w:pPr>
+        <w:ind w:left="2160" w:hanging="1800"/>
+      </w:pPr>
+      <w:rPr>
+        <w:rFonts w:hint="default"/>
+      </w:rPr>
     </w:lvl>
   </w:abstractNum>
   <w:abstractNum w:abstractNumId="8">
@@ -23408,7 +24219,7 @@
 </file>
 
 <file path=customXml/itemProps1.xml><?xml version="1.0" encoding="utf-8"?>
-<ds:datastoreItem xmlns:ds="http://schemas.openxmlformats.org/officeDocument/2006/customXml" ds:itemID="{1F4E4E14-32EA-4442-8D10-DA3EC7D36445}">
+<ds:datastoreItem xmlns:ds="http://schemas.openxmlformats.org/officeDocument/2006/customXml" ds:itemID="{DD739B3E-28FB-40A1-9C4E-99C220D99AEA}">
   <ds:schemaRefs>
     <ds:schemaRef ds:uri="http://schemas.openxmlformats.org/officeDocument/2006/bibliography"/>
   </ds:schemaRefs>
